--- a/readme.docx
+++ b/readme.docx
@@ -697,8 +697,6 @@
         </w:rPr>
         <w:t>We decided to use a Hash map to keep track of connections within</w:t>
       </w:r>
-      <w:bookmarkStart w:id="0" w:name="_GoBack"/>
-      <w:bookmarkEnd w:id="0"/>
     </w:p>
     <w:p>
       <w:pPr>
@@ -4138,8 +4136,106 @@
           <w:sz w:val="20"/>
           <w:szCs w:val="20"/>
         </w:rPr>
-        <w:t>No serious problems were encountered during the project.</w:t>
-      </w:r>
+        <w:t xml:space="preserve">In the checklist/FAQ it says that we are not allowed to make call to the constructor of </w:t>
+      </w:r>
+      <w:proofErr w:type="spellStart"/>
+      <w:r>
+        <w:rPr>
+          <w:rFonts w:ascii="Courier New" w:eastAsia="Times New Roman" w:hAnsi="Courier New" w:cs="Courier New"/>
+          <w:color w:val="000000"/>
+          <w:sz w:val="20"/>
+          <w:szCs w:val="20"/>
+        </w:rPr>
+        <w:t>ShortestCommonAncestor</w:t>
+      </w:r>
+      <w:proofErr w:type="spellEnd"/>
+      <w:r>
+        <w:rPr>
+          <w:rFonts w:ascii="Courier New" w:eastAsia="Times New Roman" w:hAnsi="Courier New" w:cs="Courier New"/>
+          <w:color w:val="000000"/>
+          <w:sz w:val="20"/>
+          <w:szCs w:val="20"/>
+        </w:rPr>
+        <w:t>. To deal with this restriction we MUST make the class (and/or) the methods static. However, this violates the API given to us in the project guidelines.</w:t>
+      </w:r>
+    </w:p>
+    <w:p>
+      <w:pPr>
+        <w:tabs>
+          <w:tab w:val="left" w:pos="916"/>
+          <w:tab w:val="left" w:pos="1832"/>
+          <w:tab w:val="left" w:pos="2748"/>
+          <w:tab w:val="left" w:pos="3664"/>
+          <w:tab w:val="left" w:pos="4580"/>
+          <w:tab w:val="left" w:pos="5496"/>
+          <w:tab w:val="left" w:pos="6412"/>
+          <w:tab w:val="left" w:pos="7328"/>
+          <w:tab w:val="left" w:pos="8244"/>
+          <w:tab w:val="left" w:pos="9160"/>
+          <w:tab w:val="left" w:pos="10076"/>
+          <w:tab w:val="left" w:pos="10992"/>
+          <w:tab w:val="left" w:pos="11908"/>
+          <w:tab w:val="left" w:pos="12824"/>
+          <w:tab w:val="left" w:pos="13740"/>
+          <w:tab w:val="left" w:pos="14656"/>
+        </w:tabs>
+        <w:spacing w:after="0" w:line="240" w:lineRule="auto"/>
+        <w:rPr>
+          <w:rFonts w:ascii="Courier New" w:eastAsia="Times New Roman" w:hAnsi="Courier New" w:cs="Courier New"/>
+          <w:color w:val="000000"/>
+          <w:sz w:val="20"/>
+          <w:szCs w:val="20"/>
+        </w:rPr>
+      </w:pPr>
+    </w:p>
+    <w:p>
+      <w:pPr>
+        <w:tabs>
+          <w:tab w:val="left" w:pos="916"/>
+          <w:tab w:val="left" w:pos="1832"/>
+          <w:tab w:val="left" w:pos="2748"/>
+          <w:tab w:val="left" w:pos="3664"/>
+          <w:tab w:val="left" w:pos="4580"/>
+          <w:tab w:val="left" w:pos="5496"/>
+          <w:tab w:val="left" w:pos="6412"/>
+          <w:tab w:val="left" w:pos="7328"/>
+          <w:tab w:val="left" w:pos="8244"/>
+          <w:tab w:val="left" w:pos="9160"/>
+          <w:tab w:val="left" w:pos="10076"/>
+          <w:tab w:val="left" w:pos="10992"/>
+          <w:tab w:val="left" w:pos="11908"/>
+          <w:tab w:val="left" w:pos="12824"/>
+          <w:tab w:val="left" w:pos="13740"/>
+          <w:tab w:val="left" w:pos="14656"/>
+        </w:tabs>
+        <w:spacing w:after="0" w:line="240" w:lineRule="auto"/>
+        <w:rPr>
+          <w:rFonts w:ascii="Courier New" w:eastAsia="Times New Roman" w:hAnsi="Courier New" w:cs="Courier New"/>
+          <w:color w:val="000000"/>
+          <w:sz w:val="20"/>
+          <w:szCs w:val="20"/>
+        </w:rPr>
+      </w:pPr>
+      <w:r>
+        <w:rPr>
+          <w:rFonts w:ascii="Courier New" w:eastAsia="Times New Roman" w:hAnsi="Courier New" w:cs="Courier New"/>
+          <w:color w:val="000000"/>
+          <w:sz w:val="20"/>
+          <w:szCs w:val="20"/>
+        </w:rPr>
+        <w:t xml:space="preserve">We have chosen to follow the API given in </w:t>
+      </w:r>
+      <w:r>
+        <w:rPr>
+          <w:rFonts w:ascii="Courier New" w:eastAsia="Times New Roman" w:hAnsi="Courier New" w:cs="Courier New"/>
+          <w:color w:val="000000"/>
+          <w:sz w:val="20"/>
+          <w:szCs w:val="20"/>
+        </w:rPr>
+        <w:t>Programming Assignment 3 so that there are no compatibility errors at the expense of some efficiency.</w:t>
+      </w:r>
+      <w:bookmarkStart w:id="0" w:name="_GoBack"/>
+      <w:bookmarkEnd w:id="0"/>
     </w:p>
     <w:p>
       <w:pPr>
@@ -4788,6 +4884,7 @@
           <w:sz w:val="20"/>
           <w:szCs w:val="20"/>
         </w:rPr>
+        <w:lastRenderedPageBreak/>
         <w:t xml:space="preserve"> *****************************************************************************/</w:t>
       </w:r>
     </w:p>
@@ -5022,6 +5119,7 @@
     <w:lsdException w:name="HTML Sample" w:semiHidden="1" w:unhideWhenUsed="1"/>
     <w:lsdException w:name="HTML Typewriter" w:semiHidden="1" w:unhideWhenUsed="1"/>
     <w:lsdException w:name="HTML Variable" w:semiHidden="1" w:unhideWhenUsed="1"/>
+    <w:lsdException w:name="Normal Table" w:semiHidden="1" w:unhideWhenUsed="1"/>
     <w:lsdException w:name="annotation subject" w:semiHidden="1" w:unhideWhenUsed="1"/>
     <w:lsdException w:name="No List" w:semiHidden="1" w:unhideWhenUsed="1"/>
     <w:lsdException w:name="Outline List 1" w:semiHidden="1" w:unhideWhenUsed="1"/>
@@ -5065,8 +5163,10 @@
     <w:lsdException w:name="Table Elegant" w:semiHidden="1" w:unhideWhenUsed="1"/>
     <w:lsdException w:name="Table Professional" w:semiHidden="1" w:unhideWhenUsed="1"/>
     <w:lsdException w:name="Table Subtle 1" w:semiHidden="1" w:unhideWhenUsed="1"/>
+    <w:lsdException w:name="Table Subtle 2" w:semiHidden="1" w:unhideWhenUsed="1"/>
     <w:lsdException w:name="Table Web 1" w:semiHidden="1" w:unhideWhenUsed="1"/>
     <w:lsdException w:name="Table Web 2" w:semiHidden="1" w:unhideWhenUsed="1"/>
+    <w:lsdException w:name="Table Web 3" w:semiHidden="1" w:unhideWhenUsed="1"/>
     <w:lsdException w:name="Balloon Text" w:semiHidden="1" w:unhideWhenUsed="1"/>
     <w:lsdException w:name="Table Grid" w:uiPriority="39"/>
     <w:lsdException w:name="Table Theme" w:semiHidden="1" w:unhideWhenUsed="1"/>
@@ -5672,7 +5772,7 @@
 </file>
 
 <file path=customXml/itemProps1.xml><?xml version="1.0" encoding="utf-8"?>
-<ds:datastoreItem xmlns:ds="http://schemas.openxmlformats.org/officeDocument/2006/customXml" ds:itemID="{78B51AB5-3121-48DC-ACAF-FF6A205B740A}">
+<ds:datastoreItem xmlns:ds="http://schemas.openxmlformats.org/officeDocument/2006/customXml" ds:itemID="{1066B652-8D4C-441D-9910-94C8EF1235DD}">
   <ds:schemaRefs>
     <ds:schemaRef ds:uri="http://schemas.openxmlformats.org/officeDocument/2006/bibliography"/>
   </ds:schemaRefs>

--- a/readme.docx
+++ b/readme.docx
@@ -76,7 +76,25 @@
           <w:sz w:val="20"/>
           <w:szCs w:val="20"/>
         </w:rPr>
-        <w:t xml:space="preserve"> *  Name:       </w:t>
+        <w:t xml:space="preserve"> *  Name:   </w:t>
+      </w:r>
+      <w:r>
+        <w:rPr>
+          <w:rFonts w:ascii="Courier New" w:eastAsia="Times New Roman" w:hAnsi="Courier New" w:cs="Courier New"/>
+          <w:color w:val="000000"/>
+          <w:sz w:val="20"/>
+          <w:szCs w:val="20"/>
+        </w:rPr>
+        <w:t>Abigail Payne</w:t>
+      </w:r>
+      <w:r>
+        <w:rPr>
+          <w:rFonts w:ascii="Courier New" w:eastAsia="Times New Roman" w:hAnsi="Courier New" w:cs="Courier New"/>
+          <w:color w:val="000000"/>
+          <w:sz w:val="20"/>
+          <w:szCs w:val="20"/>
+        </w:rPr>
+        <w:t xml:space="preserve">    </w:t>
       </w:r>
     </w:p>
     <w:p>
@@ -190,7 +208,25 @@
           <w:sz w:val="20"/>
           <w:szCs w:val="20"/>
         </w:rPr>
-        <w:t xml:space="preserve"> *  Partner Name:       </w:t>
+        <w:t xml:space="preserve"> *  Partner Name: </w:t>
+      </w:r>
+      <w:r>
+        <w:rPr>
+          <w:rFonts w:ascii="Courier New" w:eastAsia="Times New Roman" w:hAnsi="Courier New" w:cs="Courier New"/>
+          <w:color w:val="000000"/>
+          <w:sz w:val="20"/>
+          <w:szCs w:val="20"/>
+        </w:rPr>
+        <w:t>Elaine Schutte</w:t>
+      </w:r>
+      <w:r>
+        <w:rPr>
+          <w:rFonts w:ascii="Courier New" w:eastAsia="Times New Roman" w:hAnsi="Courier New" w:cs="Courier New"/>
+          <w:color w:val="000000"/>
+          <w:sz w:val="20"/>
+          <w:szCs w:val="20"/>
+        </w:rPr>
+        <w:t xml:space="preserve">      </w:t>
       </w:r>
     </w:p>
     <w:p>
@@ -540,14 +576,16 @@
         <w:spacing w:after="0" w:line="240" w:lineRule="auto"/>
         <w:rPr>
           <w:rFonts w:ascii="Courier New" w:eastAsia="Times New Roman" w:hAnsi="Courier New" w:cs="Courier New"/>
-          <w:color w:val="000000"/>
-          <w:sz w:val="20"/>
-          <w:szCs w:val="20"/>
-        </w:rPr>
-      </w:pPr>
-      <w:r>
-        <w:rPr>
-          <w:rFonts w:ascii="Courier New" w:eastAsia="Times New Roman" w:hAnsi="Courier New" w:cs="Courier New"/>
+          <w:b/>
+          <w:color w:val="000000"/>
+          <w:sz w:val="20"/>
+          <w:szCs w:val="20"/>
+        </w:rPr>
+      </w:pPr>
+      <w:r>
+        <w:rPr>
+          <w:rFonts w:ascii="Courier New" w:eastAsia="Times New Roman" w:hAnsi="Courier New" w:cs="Courier New"/>
+          <w:b/>
           <w:color w:val="000000"/>
           <w:sz w:val="20"/>
           <w:szCs w:val="20"/>
@@ -578,14 +616,16 @@
         <w:spacing w:after="0" w:line="240" w:lineRule="auto"/>
         <w:rPr>
           <w:rFonts w:ascii="Courier New" w:eastAsia="Times New Roman" w:hAnsi="Courier New" w:cs="Courier New"/>
-          <w:color w:val="000000"/>
-          <w:sz w:val="20"/>
-          <w:szCs w:val="20"/>
-        </w:rPr>
-      </w:pPr>
-      <w:r>
-        <w:rPr>
-          <w:rFonts w:ascii="Courier New" w:eastAsia="Times New Roman" w:hAnsi="Courier New" w:cs="Courier New"/>
+          <w:b/>
+          <w:color w:val="000000"/>
+          <w:sz w:val="20"/>
+          <w:szCs w:val="20"/>
+        </w:rPr>
+      </w:pPr>
+      <w:r>
+        <w:rPr>
+          <w:rFonts w:ascii="Courier New" w:eastAsia="Times New Roman" w:hAnsi="Courier New" w:cs="Courier New"/>
+          <w:b/>
           <w:color w:val="000000"/>
           <w:sz w:val="20"/>
           <w:szCs w:val="20"/>
@@ -953,14 +993,16 @@
         <w:spacing w:after="0" w:line="240" w:lineRule="auto"/>
         <w:rPr>
           <w:rFonts w:ascii="Courier New" w:eastAsia="Times New Roman" w:hAnsi="Courier New" w:cs="Courier New"/>
-          <w:color w:val="000000"/>
-          <w:sz w:val="20"/>
-          <w:szCs w:val="20"/>
-        </w:rPr>
-      </w:pPr>
-      <w:r>
-        <w:rPr>
-          <w:rFonts w:ascii="Courier New" w:eastAsia="Times New Roman" w:hAnsi="Courier New" w:cs="Courier New"/>
+          <w:b/>
+          <w:color w:val="000000"/>
+          <w:sz w:val="20"/>
+          <w:szCs w:val="20"/>
+        </w:rPr>
+      </w:pPr>
+      <w:r>
+        <w:rPr>
+          <w:rFonts w:ascii="Courier New" w:eastAsia="Times New Roman" w:hAnsi="Courier New" w:cs="Courier New"/>
+          <w:b/>
           <w:color w:val="000000"/>
           <w:sz w:val="20"/>
           <w:szCs w:val="20"/>
@@ -991,14 +1033,16 @@
         <w:spacing w:after="0" w:line="240" w:lineRule="auto"/>
         <w:rPr>
           <w:rFonts w:ascii="Courier New" w:eastAsia="Times New Roman" w:hAnsi="Courier New" w:cs="Courier New"/>
-          <w:color w:val="000000"/>
-          <w:sz w:val="20"/>
-          <w:szCs w:val="20"/>
-        </w:rPr>
-      </w:pPr>
-      <w:r>
-        <w:rPr>
-          <w:rFonts w:ascii="Courier New" w:eastAsia="Times New Roman" w:hAnsi="Courier New" w:cs="Courier New"/>
+          <w:b/>
+          <w:color w:val="000000"/>
+          <w:sz w:val="20"/>
+          <w:szCs w:val="20"/>
+        </w:rPr>
+      </w:pPr>
+      <w:r>
+        <w:rPr>
+          <w:rFonts w:ascii="Courier New" w:eastAsia="Times New Roman" w:hAnsi="Courier New" w:cs="Courier New"/>
+          <w:b/>
           <w:color w:val="000000"/>
           <w:sz w:val="20"/>
           <w:szCs w:val="20"/>
@@ -1050,7 +1094,25 @@
           <w:sz w:val="20"/>
           <w:szCs w:val="20"/>
         </w:rPr>
-        <w:t xml:space="preserve"> We had originally used another hash map to keep track of these connections as well, but realized that it was possible to directly input the data into a directed graph. Seeing as the digraph was already required for the project we decided to only use this data structure to save space and time.</w:t>
+        <w:t xml:space="preserve"> We had originally used another hash map to keep track of these connections as </w:t>
+      </w:r>
+      <w:r>
+        <w:rPr>
+          <w:rFonts w:ascii="Courier New" w:eastAsia="Times New Roman" w:hAnsi="Courier New" w:cs="Courier New"/>
+          <w:color w:val="000000"/>
+          <w:sz w:val="20"/>
+          <w:szCs w:val="20"/>
+        </w:rPr>
+        <w:t>well but</w:t>
+      </w:r>
+      <w:r>
+        <w:rPr>
+          <w:rFonts w:ascii="Courier New" w:eastAsia="Times New Roman" w:hAnsi="Courier New" w:cs="Courier New"/>
+          <w:color w:val="000000"/>
+          <w:sz w:val="20"/>
+          <w:szCs w:val="20"/>
+        </w:rPr>
+        <w:t xml:space="preserve"> realized that it was possible to directly input the data into a directed graph. Seeing as the digraph was already required for the project we decided to only use this data structure to save space and time.</w:t>
       </w:r>
     </w:p>
     <w:p>
@@ -1201,52 +1263,65 @@
         <w:spacing w:after="0" w:line="240" w:lineRule="auto"/>
         <w:rPr>
           <w:rFonts w:ascii="Courier New" w:eastAsia="Times New Roman" w:hAnsi="Courier New" w:cs="Courier New"/>
-          <w:color w:val="000000"/>
-          <w:sz w:val="20"/>
-          <w:szCs w:val="20"/>
-        </w:rPr>
-      </w:pPr>
-      <w:r>
-        <w:rPr>
-          <w:rFonts w:ascii="Courier New" w:eastAsia="Times New Roman" w:hAnsi="Courier New" w:cs="Courier New"/>
-          <w:color w:val="000000"/>
-          <w:sz w:val="20"/>
-          <w:szCs w:val="20"/>
-        </w:rPr>
-        <w:t xml:space="preserve"> *  Describe concisely the algorithm you use in the constructor of</w:t>
-      </w:r>
-    </w:p>
-    <w:p>
-      <w:pPr>
-        <w:tabs>
-          <w:tab w:val="left" w:pos="916"/>
-          <w:tab w:val="left" w:pos="1832"/>
-          <w:tab w:val="left" w:pos="2748"/>
-          <w:tab w:val="left" w:pos="3664"/>
-          <w:tab w:val="left" w:pos="4580"/>
-          <w:tab w:val="left" w:pos="5496"/>
-          <w:tab w:val="left" w:pos="6412"/>
-          <w:tab w:val="left" w:pos="7328"/>
-          <w:tab w:val="left" w:pos="8244"/>
-          <w:tab w:val="left" w:pos="9160"/>
-          <w:tab w:val="left" w:pos="10076"/>
-          <w:tab w:val="left" w:pos="10992"/>
-          <w:tab w:val="left" w:pos="11908"/>
-          <w:tab w:val="left" w:pos="12824"/>
-          <w:tab w:val="left" w:pos="13740"/>
-          <w:tab w:val="left" w:pos="14656"/>
-        </w:tabs>
-        <w:spacing w:after="0" w:line="240" w:lineRule="auto"/>
-        <w:rPr>
-          <w:rFonts w:ascii="Courier New" w:eastAsia="Times New Roman" w:hAnsi="Courier New" w:cs="Courier New"/>
-          <w:color w:val="000000"/>
-          <w:sz w:val="20"/>
-          <w:szCs w:val="20"/>
-        </w:rPr>
-      </w:pPr>
-      <w:r>
-        <w:rPr>
-          <w:rFonts w:ascii="Courier New" w:eastAsia="Times New Roman" w:hAnsi="Courier New" w:cs="Courier New"/>
+          <w:b/>
+          <w:color w:val="000000"/>
+          <w:sz w:val="20"/>
+          <w:szCs w:val="20"/>
+        </w:rPr>
+      </w:pPr>
+      <w:r>
+        <w:rPr>
+          <w:rFonts w:ascii="Courier New" w:eastAsia="Times New Roman" w:hAnsi="Courier New" w:cs="Courier New"/>
+          <w:color w:val="000000"/>
+          <w:sz w:val="20"/>
+          <w:szCs w:val="20"/>
+        </w:rPr>
+        <w:t xml:space="preserve"> </w:t>
+      </w:r>
+      <w:r>
+        <w:rPr>
+          <w:rFonts w:ascii="Courier New" w:eastAsia="Times New Roman" w:hAnsi="Courier New" w:cs="Courier New"/>
+          <w:b/>
+          <w:color w:val="000000"/>
+          <w:sz w:val="20"/>
+          <w:szCs w:val="20"/>
+        </w:rPr>
+        <w:t>*  Describe concisely the algorithm you use in the constructor of</w:t>
+      </w:r>
+    </w:p>
+    <w:p>
+      <w:pPr>
+        <w:tabs>
+          <w:tab w:val="left" w:pos="916"/>
+          <w:tab w:val="left" w:pos="1832"/>
+          <w:tab w:val="left" w:pos="2748"/>
+          <w:tab w:val="left" w:pos="3664"/>
+          <w:tab w:val="left" w:pos="4580"/>
+          <w:tab w:val="left" w:pos="5496"/>
+          <w:tab w:val="left" w:pos="6412"/>
+          <w:tab w:val="left" w:pos="7328"/>
+          <w:tab w:val="left" w:pos="8244"/>
+          <w:tab w:val="left" w:pos="9160"/>
+          <w:tab w:val="left" w:pos="10076"/>
+          <w:tab w:val="left" w:pos="10992"/>
+          <w:tab w:val="left" w:pos="11908"/>
+          <w:tab w:val="left" w:pos="12824"/>
+          <w:tab w:val="left" w:pos="13740"/>
+          <w:tab w:val="left" w:pos="14656"/>
+        </w:tabs>
+        <w:spacing w:after="0" w:line="240" w:lineRule="auto"/>
+        <w:rPr>
+          <w:rFonts w:ascii="Courier New" w:eastAsia="Times New Roman" w:hAnsi="Courier New" w:cs="Courier New"/>
+          <w:b/>
+          <w:color w:val="000000"/>
+          <w:sz w:val="20"/>
+          <w:szCs w:val="20"/>
+        </w:rPr>
+      </w:pPr>
+      <w:r>
+        <w:rPr>
+          <w:rFonts w:ascii="Courier New" w:eastAsia="Times New Roman" w:hAnsi="Courier New" w:cs="Courier New"/>
+          <w:b/>
           <w:color w:val="000000"/>
           <w:sz w:val="20"/>
           <w:szCs w:val="20"/>
@@ -1257,6 +1332,7 @@
       <w:r>
         <w:rPr>
           <w:rFonts w:ascii="Courier New" w:eastAsia="Times New Roman" w:hAnsi="Courier New" w:cs="Courier New"/>
+          <w:b/>
           <w:color w:val="000000"/>
           <w:sz w:val="20"/>
           <w:szCs w:val="20"/>
@@ -1267,6 +1343,7 @@
       <w:r>
         <w:rPr>
           <w:rFonts w:ascii="Courier New" w:eastAsia="Times New Roman" w:hAnsi="Courier New" w:cs="Courier New"/>
+          <w:b/>
           <w:color w:val="000000"/>
           <w:sz w:val="20"/>
           <w:szCs w:val="20"/>
@@ -1297,14 +1374,16 @@
         <w:spacing w:after="0" w:line="240" w:lineRule="auto"/>
         <w:rPr>
           <w:rFonts w:ascii="Courier New" w:eastAsia="Times New Roman" w:hAnsi="Courier New" w:cs="Courier New"/>
-          <w:color w:val="000000"/>
-          <w:sz w:val="20"/>
-          <w:szCs w:val="20"/>
-        </w:rPr>
-      </w:pPr>
-      <w:r>
-        <w:rPr>
-          <w:rFonts w:ascii="Courier New" w:eastAsia="Times New Roman" w:hAnsi="Courier New" w:cs="Courier New"/>
+          <w:b/>
+          <w:color w:val="000000"/>
+          <w:sz w:val="20"/>
+          <w:szCs w:val="20"/>
+        </w:rPr>
+      </w:pPr>
+      <w:r>
+        <w:rPr>
+          <w:rFonts w:ascii="Courier New" w:eastAsia="Times New Roman" w:hAnsi="Courier New" w:cs="Courier New"/>
+          <w:b/>
           <w:color w:val="000000"/>
           <w:sz w:val="20"/>
           <w:szCs w:val="20"/>
@@ -1335,14 +1414,16 @@
         <w:spacing w:after="0" w:line="240" w:lineRule="auto"/>
         <w:rPr>
           <w:rFonts w:ascii="Courier New" w:eastAsia="Times New Roman" w:hAnsi="Courier New" w:cs="Courier New"/>
-          <w:color w:val="000000"/>
-          <w:sz w:val="20"/>
-          <w:szCs w:val="20"/>
-        </w:rPr>
-      </w:pPr>
-      <w:r>
-        <w:rPr>
-          <w:rFonts w:ascii="Courier New" w:eastAsia="Times New Roman" w:hAnsi="Courier New" w:cs="Courier New"/>
+          <w:b/>
+          <w:color w:val="000000"/>
+          <w:sz w:val="20"/>
+          <w:szCs w:val="20"/>
+        </w:rPr>
+      </w:pPr>
+      <w:r>
+        <w:rPr>
+          <w:rFonts w:ascii="Courier New" w:eastAsia="Times New Roman" w:hAnsi="Courier New" w:cs="Courier New"/>
+          <w:b/>
           <w:color w:val="000000"/>
           <w:sz w:val="20"/>
           <w:szCs w:val="20"/>
@@ -1373,14 +1454,16 @@
         <w:spacing w:after="0" w:line="240" w:lineRule="auto"/>
         <w:rPr>
           <w:rFonts w:ascii="Courier New" w:eastAsia="Times New Roman" w:hAnsi="Courier New" w:cs="Courier New"/>
-          <w:color w:val="000000"/>
-          <w:sz w:val="20"/>
-          <w:szCs w:val="20"/>
-        </w:rPr>
-      </w:pPr>
-      <w:r>
-        <w:rPr>
-          <w:rFonts w:ascii="Courier New" w:eastAsia="Times New Roman" w:hAnsi="Courier New" w:cs="Courier New"/>
+          <w:b/>
+          <w:color w:val="000000"/>
+          <w:sz w:val="20"/>
+          <w:szCs w:val="20"/>
+        </w:rPr>
+      </w:pPr>
+      <w:r>
+        <w:rPr>
+          <w:rFonts w:ascii="Courier New" w:eastAsia="Times New Roman" w:hAnsi="Courier New" w:cs="Courier New"/>
+          <w:b/>
           <w:color w:val="000000"/>
           <w:sz w:val="20"/>
           <w:szCs w:val="20"/>
@@ -1522,6 +1605,117 @@
           <w:szCs w:val="20"/>
         </w:rPr>
       </w:pPr>
+      <w:r>
+        <w:rPr>
+          <w:rFonts w:ascii="Courier New" w:eastAsia="Times New Roman" w:hAnsi="Courier New" w:cs="Courier New"/>
+          <w:color w:val="000000"/>
+          <w:sz w:val="20"/>
+          <w:szCs w:val="20"/>
+        </w:rPr>
+        <w:t xml:space="preserve">The constructor of the </w:t>
+      </w:r>
+      <w:proofErr w:type="spellStart"/>
+      <w:r>
+        <w:rPr>
+          <w:rFonts w:ascii="Courier New" w:eastAsia="Times New Roman" w:hAnsi="Courier New" w:cs="Courier New"/>
+          <w:color w:val="000000"/>
+          <w:sz w:val="20"/>
+          <w:szCs w:val="20"/>
+        </w:rPr>
+        <w:t>ShortestCommonAncestor</w:t>
+      </w:r>
+      <w:proofErr w:type="spellEnd"/>
+      <w:r>
+        <w:rPr>
+          <w:rFonts w:ascii="Courier New" w:eastAsia="Times New Roman" w:hAnsi="Courier New" w:cs="Courier New"/>
+          <w:color w:val="000000"/>
+          <w:sz w:val="20"/>
+          <w:szCs w:val="20"/>
+        </w:rPr>
+        <w:t xml:space="preserve"> copies the graph argument G to a private Digraph. If the </w:t>
+      </w:r>
+      <w:proofErr w:type="spellStart"/>
+      <w:r>
+        <w:rPr>
+          <w:rFonts w:ascii="Courier New" w:eastAsia="Times New Roman" w:hAnsi="Courier New" w:cs="Courier New"/>
+          <w:color w:val="000000"/>
+          <w:sz w:val="20"/>
+          <w:szCs w:val="20"/>
+        </w:rPr>
+        <w:t>graoh</w:t>
+      </w:r>
+      <w:proofErr w:type="spellEnd"/>
+      <w:r>
+        <w:rPr>
+          <w:rFonts w:ascii="Courier New" w:eastAsia="Times New Roman" w:hAnsi="Courier New" w:cs="Courier New"/>
+          <w:color w:val="000000"/>
+          <w:sz w:val="20"/>
+          <w:szCs w:val="20"/>
+        </w:rPr>
+        <w:t xml:space="preserve"> is null or have no </w:t>
+      </w:r>
+      <w:proofErr w:type="spellStart"/>
+      <w:r>
+        <w:rPr>
+          <w:rFonts w:ascii="Courier New" w:eastAsia="Times New Roman" w:hAnsi="Courier New" w:cs="Courier New"/>
+          <w:color w:val="000000"/>
+          <w:sz w:val="20"/>
+          <w:szCs w:val="20"/>
+        </w:rPr>
+        <w:t>verticies</w:t>
+      </w:r>
+      <w:proofErr w:type="spellEnd"/>
+      <w:r>
+        <w:rPr>
+          <w:rFonts w:ascii="Courier New" w:eastAsia="Times New Roman" w:hAnsi="Courier New" w:cs="Courier New"/>
+          <w:color w:val="000000"/>
+          <w:sz w:val="20"/>
+          <w:szCs w:val="20"/>
+        </w:rPr>
+        <w:t xml:space="preserve">, we throw a </w:t>
+      </w:r>
+      <w:proofErr w:type="spellStart"/>
+      <w:r>
+        <w:rPr>
+          <w:rFonts w:ascii="Courier New" w:eastAsia="Times New Roman" w:hAnsi="Courier New" w:cs="Courier New"/>
+          <w:color w:val="000000"/>
+          <w:sz w:val="20"/>
+          <w:szCs w:val="20"/>
+        </w:rPr>
+        <w:t>NullPointerException</w:t>
+      </w:r>
+      <w:bookmarkStart w:id="0" w:name="_GoBack"/>
+      <w:bookmarkEnd w:id="0"/>
+      <w:proofErr w:type="spellEnd"/>
+      <w:r>
+        <w:rPr>
+          <w:rFonts w:ascii="Courier New" w:eastAsia="Times New Roman" w:hAnsi="Courier New" w:cs="Courier New"/>
+          <w:color w:val="000000"/>
+          <w:sz w:val="20"/>
+          <w:szCs w:val="20"/>
+        </w:rPr>
+        <w:t xml:space="preserve"> or </w:t>
+      </w:r>
+      <w:proofErr w:type="spellStart"/>
+      <w:r>
+        <w:rPr>
+          <w:rFonts w:ascii="Courier New" w:eastAsia="Times New Roman" w:hAnsi="Courier New" w:cs="Courier New"/>
+          <w:color w:val="000000"/>
+          <w:sz w:val="20"/>
+          <w:szCs w:val="20"/>
+        </w:rPr>
+        <w:t>IllegalArgumentException</w:t>
+      </w:r>
+      <w:proofErr w:type="spellEnd"/>
+      <w:r>
+        <w:rPr>
+          <w:rFonts w:ascii="Courier New" w:eastAsia="Times New Roman" w:hAnsi="Courier New" w:cs="Courier New"/>
+          <w:color w:val="000000"/>
+          <w:sz w:val="20"/>
+          <w:szCs w:val="20"/>
+        </w:rPr>
+        <w:t>, respectively</w:t>
+      </w:r>
     </w:p>
     <w:p>
       <w:pPr>
@@ -1618,6 +1812,15 @@
         </w:rPr>
         <w:t>Order of growth of running time:</w:t>
       </w:r>
+      <w:r>
+        <w:rPr>
+          <w:rFonts w:ascii="Courier New" w:eastAsia="Times New Roman" w:hAnsi="Courier New" w:cs="Courier New"/>
+          <w:color w:val="000000"/>
+          <w:sz w:val="20"/>
+          <w:szCs w:val="20"/>
+        </w:rPr>
+        <w:t xml:space="preserve"> Constant</w:t>
+      </w:r>
     </w:p>
     <w:p>
       <w:pPr>
@@ -1738,52 +1941,65 @@
         <w:spacing w:after="0" w:line="240" w:lineRule="auto"/>
         <w:rPr>
           <w:rFonts w:ascii="Courier New" w:eastAsia="Times New Roman" w:hAnsi="Courier New" w:cs="Courier New"/>
-          <w:color w:val="000000"/>
-          <w:sz w:val="20"/>
-          <w:szCs w:val="20"/>
-        </w:rPr>
-      </w:pPr>
-      <w:r>
-        <w:rPr>
-          <w:rFonts w:ascii="Courier New" w:eastAsia="Times New Roman" w:hAnsi="Courier New" w:cs="Courier New"/>
-          <w:color w:val="000000"/>
-          <w:sz w:val="20"/>
-          <w:szCs w:val="20"/>
-        </w:rPr>
-        <w:t xml:space="preserve"> *  Describe concisely your algorithm to compute the shortest common</w:t>
-      </w:r>
-    </w:p>
-    <w:p>
-      <w:pPr>
-        <w:tabs>
-          <w:tab w:val="left" w:pos="916"/>
-          <w:tab w:val="left" w:pos="1832"/>
-          <w:tab w:val="left" w:pos="2748"/>
-          <w:tab w:val="left" w:pos="3664"/>
-          <w:tab w:val="left" w:pos="4580"/>
-          <w:tab w:val="left" w:pos="5496"/>
-          <w:tab w:val="left" w:pos="6412"/>
-          <w:tab w:val="left" w:pos="7328"/>
-          <w:tab w:val="left" w:pos="8244"/>
-          <w:tab w:val="left" w:pos="9160"/>
-          <w:tab w:val="left" w:pos="10076"/>
-          <w:tab w:val="left" w:pos="10992"/>
-          <w:tab w:val="left" w:pos="11908"/>
-          <w:tab w:val="left" w:pos="12824"/>
-          <w:tab w:val="left" w:pos="13740"/>
-          <w:tab w:val="left" w:pos="14656"/>
-        </w:tabs>
-        <w:spacing w:after="0" w:line="240" w:lineRule="auto"/>
-        <w:rPr>
-          <w:rFonts w:ascii="Courier New" w:eastAsia="Times New Roman" w:hAnsi="Courier New" w:cs="Courier New"/>
-          <w:color w:val="000000"/>
-          <w:sz w:val="20"/>
-          <w:szCs w:val="20"/>
-        </w:rPr>
-      </w:pPr>
-      <w:r>
-        <w:rPr>
-          <w:rFonts w:ascii="Courier New" w:eastAsia="Times New Roman" w:hAnsi="Courier New" w:cs="Courier New"/>
+          <w:b/>
+          <w:color w:val="000000"/>
+          <w:sz w:val="20"/>
+          <w:szCs w:val="20"/>
+        </w:rPr>
+      </w:pPr>
+      <w:r>
+        <w:rPr>
+          <w:rFonts w:ascii="Courier New" w:eastAsia="Times New Roman" w:hAnsi="Courier New" w:cs="Courier New"/>
+          <w:color w:val="000000"/>
+          <w:sz w:val="20"/>
+          <w:szCs w:val="20"/>
+        </w:rPr>
+        <w:t xml:space="preserve"> * </w:t>
+      </w:r>
+      <w:r>
+        <w:rPr>
+          <w:rFonts w:ascii="Courier New" w:eastAsia="Times New Roman" w:hAnsi="Courier New" w:cs="Courier New"/>
+          <w:b/>
+          <w:color w:val="000000"/>
+          <w:sz w:val="20"/>
+          <w:szCs w:val="20"/>
+        </w:rPr>
+        <w:t xml:space="preserve"> Describe concisely your algorithm to compute the shortest common</w:t>
+      </w:r>
+    </w:p>
+    <w:p>
+      <w:pPr>
+        <w:tabs>
+          <w:tab w:val="left" w:pos="916"/>
+          <w:tab w:val="left" w:pos="1832"/>
+          <w:tab w:val="left" w:pos="2748"/>
+          <w:tab w:val="left" w:pos="3664"/>
+          <w:tab w:val="left" w:pos="4580"/>
+          <w:tab w:val="left" w:pos="5496"/>
+          <w:tab w:val="left" w:pos="6412"/>
+          <w:tab w:val="left" w:pos="7328"/>
+          <w:tab w:val="left" w:pos="8244"/>
+          <w:tab w:val="left" w:pos="9160"/>
+          <w:tab w:val="left" w:pos="10076"/>
+          <w:tab w:val="left" w:pos="10992"/>
+          <w:tab w:val="left" w:pos="11908"/>
+          <w:tab w:val="left" w:pos="12824"/>
+          <w:tab w:val="left" w:pos="13740"/>
+          <w:tab w:val="left" w:pos="14656"/>
+        </w:tabs>
+        <w:spacing w:after="0" w:line="240" w:lineRule="auto"/>
+        <w:rPr>
+          <w:rFonts w:ascii="Courier New" w:eastAsia="Times New Roman" w:hAnsi="Courier New" w:cs="Courier New"/>
+          <w:b/>
+          <w:color w:val="000000"/>
+          <w:sz w:val="20"/>
+          <w:szCs w:val="20"/>
+        </w:rPr>
+      </w:pPr>
+      <w:r>
+        <w:rPr>
+          <w:rFonts w:ascii="Courier New" w:eastAsia="Times New Roman" w:hAnsi="Courier New" w:cs="Courier New"/>
+          <w:b/>
           <w:color w:val="000000"/>
           <w:sz w:val="20"/>
           <w:szCs w:val="20"/>
@@ -1794,6 +2010,7 @@
       <w:r>
         <w:rPr>
           <w:rFonts w:ascii="Courier New" w:eastAsia="Times New Roman" w:hAnsi="Courier New" w:cs="Courier New"/>
+          <w:b/>
           <w:color w:val="000000"/>
           <w:sz w:val="20"/>
           <w:szCs w:val="20"/>
@@ -1804,6 +2021,7 @@
       <w:r>
         <w:rPr>
           <w:rFonts w:ascii="Courier New" w:eastAsia="Times New Roman" w:hAnsi="Courier New" w:cs="Courier New"/>
+          <w:b/>
           <w:color w:val="000000"/>
           <w:sz w:val="20"/>
           <w:szCs w:val="20"/>
@@ -1834,14 +2052,16 @@
         <w:spacing w:after="0" w:line="240" w:lineRule="auto"/>
         <w:rPr>
           <w:rFonts w:ascii="Courier New" w:eastAsia="Times New Roman" w:hAnsi="Courier New" w:cs="Courier New"/>
-          <w:color w:val="000000"/>
-          <w:sz w:val="20"/>
-          <w:szCs w:val="20"/>
-        </w:rPr>
-      </w:pPr>
-      <w:r>
-        <w:rPr>
-          <w:rFonts w:ascii="Courier New" w:eastAsia="Times New Roman" w:hAnsi="Courier New" w:cs="Courier New"/>
+          <w:b/>
+          <w:color w:val="000000"/>
+          <w:sz w:val="20"/>
+          <w:szCs w:val="20"/>
+        </w:rPr>
+      </w:pPr>
+      <w:r>
+        <w:rPr>
+          <w:rFonts w:ascii="Courier New" w:eastAsia="Times New Roman" w:hAnsi="Courier New" w:cs="Courier New"/>
+          <w:b/>
           <w:color w:val="000000"/>
           <w:sz w:val="20"/>
           <w:szCs w:val="20"/>
@@ -1872,14 +2092,16 @@
         <w:spacing w:after="0" w:line="240" w:lineRule="auto"/>
         <w:rPr>
           <w:rFonts w:ascii="Courier New" w:eastAsia="Times New Roman" w:hAnsi="Courier New" w:cs="Courier New"/>
-          <w:color w:val="000000"/>
-          <w:sz w:val="20"/>
-          <w:szCs w:val="20"/>
-        </w:rPr>
-      </w:pPr>
-      <w:r>
-        <w:rPr>
-          <w:rFonts w:ascii="Courier New" w:eastAsia="Times New Roman" w:hAnsi="Courier New" w:cs="Courier New"/>
+          <w:b/>
+          <w:color w:val="000000"/>
+          <w:sz w:val="20"/>
+          <w:szCs w:val="20"/>
+        </w:rPr>
+      </w:pPr>
+      <w:r>
+        <w:rPr>
+          <w:rFonts w:ascii="Courier New" w:eastAsia="Times New Roman" w:hAnsi="Courier New" w:cs="Courier New"/>
+          <w:b/>
           <w:color w:val="000000"/>
           <w:sz w:val="20"/>
           <w:szCs w:val="20"/>
@@ -1910,14 +2132,16 @@
         <w:spacing w:after="0" w:line="240" w:lineRule="auto"/>
         <w:rPr>
           <w:rFonts w:ascii="Courier New" w:eastAsia="Times New Roman" w:hAnsi="Courier New" w:cs="Courier New"/>
-          <w:color w:val="000000"/>
-          <w:sz w:val="20"/>
-          <w:szCs w:val="20"/>
-        </w:rPr>
-      </w:pPr>
-      <w:r>
-        <w:rPr>
-          <w:rFonts w:ascii="Courier New" w:eastAsia="Times New Roman" w:hAnsi="Courier New" w:cs="Courier New"/>
+          <w:b/>
+          <w:color w:val="000000"/>
+          <w:sz w:val="20"/>
+          <w:szCs w:val="20"/>
+        </w:rPr>
+      </w:pPr>
+      <w:r>
+        <w:rPr>
+          <w:rFonts w:ascii="Courier New" w:eastAsia="Times New Roman" w:hAnsi="Courier New" w:cs="Courier New"/>
+          <w:b/>
           <w:color w:val="000000"/>
           <w:sz w:val="20"/>
           <w:szCs w:val="20"/>
@@ -1948,14 +2172,16 @@
         <w:spacing w:after="0" w:line="240" w:lineRule="auto"/>
         <w:rPr>
           <w:rFonts w:ascii="Courier New" w:eastAsia="Times New Roman" w:hAnsi="Courier New" w:cs="Courier New"/>
-          <w:color w:val="000000"/>
-          <w:sz w:val="20"/>
-          <w:szCs w:val="20"/>
-        </w:rPr>
-      </w:pPr>
-      <w:r>
-        <w:rPr>
-          <w:rFonts w:ascii="Courier New" w:eastAsia="Times New Roman" w:hAnsi="Courier New" w:cs="Courier New"/>
+          <w:b/>
+          <w:color w:val="000000"/>
+          <w:sz w:val="20"/>
+          <w:szCs w:val="20"/>
+        </w:rPr>
+      </w:pPr>
+      <w:r>
+        <w:rPr>
+          <w:rFonts w:ascii="Courier New" w:eastAsia="Times New Roman" w:hAnsi="Courier New" w:cs="Courier New"/>
+          <w:b/>
           <w:color w:val="000000"/>
           <w:sz w:val="20"/>
           <w:szCs w:val="20"/>
@@ -1986,14 +2212,16 @@
         <w:spacing w:after="0" w:line="240" w:lineRule="auto"/>
         <w:rPr>
           <w:rFonts w:ascii="Courier New" w:eastAsia="Times New Roman" w:hAnsi="Courier New" w:cs="Courier New"/>
-          <w:color w:val="000000"/>
-          <w:sz w:val="20"/>
-          <w:szCs w:val="20"/>
-        </w:rPr>
-      </w:pPr>
-      <w:r>
-        <w:rPr>
-          <w:rFonts w:ascii="Courier New" w:eastAsia="Times New Roman" w:hAnsi="Courier New" w:cs="Courier New"/>
+          <w:b/>
+          <w:color w:val="000000"/>
+          <w:sz w:val="20"/>
+          <w:szCs w:val="20"/>
+        </w:rPr>
+      </w:pPr>
+      <w:r>
+        <w:rPr>
+          <w:rFonts w:ascii="Courier New" w:eastAsia="Times New Roman" w:hAnsi="Courier New" w:cs="Courier New"/>
+          <w:b/>
           <w:color w:val="000000"/>
           <w:sz w:val="20"/>
           <w:szCs w:val="20"/>
@@ -2024,14 +2252,16 @@
         <w:spacing w:after="0" w:line="240" w:lineRule="auto"/>
         <w:rPr>
           <w:rFonts w:ascii="Courier New" w:eastAsia="Times New Roman" w:hAnsi="Courier New" w:cs="Courier New"/>
-          <w:color w:val="000000"/>
-          <w:sz w:val="20"/>
-          <w:szCs w:val="20"/>
-        </w:rPr>
-      </w:pPr>
-      <w:r>
-        <w:rPr>
-          <w:rFonts w:ascii="Courier New" w:eastAsia="Times New Roman" w:hAnsi="Courier New" w:cs="Courier New"/>
+          <w:b/>
+          <w:color w:val="000000"/>
+          <w:sz w:val="20"/>
+          <w:szCs w:val="20"/>
+        </w:rPr>
+      </w:pPr>
+      <w:r>
+        <w:rPr>
+          <w:rFonts w:ascii="Courier New" w:eastAsia="Times New Roman" w:hAnsi="Courier New" w:cs="Courier New"/>
+          <w:b/>
           <w:color w:val="000000"/>
           <w:sz w:val="20"/>
           <w:szCs w:val="20"/>
@@ -2042,6 +2272,7 @@
       <w:r>
         <w:rPr>
           <w:rFonts w:ascii="Courier New" w:eastAsia="Times New Roman" w:hAnsi="Courier New" w:cs="Courier New"/>
+          <w:b/>
           <w:color w:val="000000"/>
           <w:sz w:val="20"/>
           <w:szCs w:val="20"/>
@@ -2052,6 +2283,7 @@
       <w:r>
         <w:rPr>
           <w:rFonts w:ascii="Courier New" w:eastAsia="Times New Roman" w:hAnsi="Courier New" w:cs="Courier New"/>
+          <w:b/>
           <w:color w:val="000000"/>
           <w:sz w:val="20"/>
           <w:szCs w:val="20"/>
@@ -2082,14 +2314,16 @@
         <w:spacing w:after="0" w:line="240" w:lineRule="auto"/>
         <w:rPr>
           <w:rFonts w:ascii="Courier New" w:eastAsia="Times New Roman" w:hAnsi="Courier New" w:cs="Courier New"/>
-          <w:color w:val="000000"/>
-          <w:sz w:val="20"/>
-          <w:szCs w:val="20"/>
-        </w:rPr>
-      </w:pPr>
-      <w:r>
-        <w:rPr>
-          <w:rFonts w:ascii="Courier New" w:eastAsia="Times New Roman" w:hAnsi="Courier New" w:cs="Courier New"/>
+          <w:b/>
+          <w:color w:val="000000"/>
+          <w:sz w:val="20"/>
+          <w:szCs w:val="20"/>
+        </w:rPr>
+      </w:pPr>
+      <w:r>
+        <w:rPr>
+          <w:rFonts w:ascii="Courier New" w:eastAsia="Times New Roman" w:hAnsi="Courier New" w:cs="Courier New"/>
+          <w:b/>
           <w:color w:val="000000"/>
           <w:sz w:val="20"/>
           <w:szCs w:val="20"/>
@@ -2120,14 +2354,16 @@
         <w:spacing w:after="0" w:line="240" w:lineRule="auto"/>
         <w:rPr>
           <w:rFonts w:ascii="Courier New" w:eastAsia="Times New Roman" w:hAnsi="Courier New" w:cs="Courier New"/>
-          <w:color w:val="000000"/>
-          <w:sz w:val="20"/>
-          <w:szCs w:val="20"/>
-        </w:rPr>
-      </w:pPr>
-      <w:r>
-        <w:rPr>
-          <w:rFonts w:ascii="Courier New" w:eastAsia="Times New Roman" w:hAnsi="Courier New" w:cs="Courier New"/>
+          <w:b/>
+          <w:color w:val="000000"/>
+          <w:sz w:val="20"/>
+          <w:szCs w:val="20"/>
+        </w:rPr>
+      </w:pPr>
+      <w:r>
+        <w:rPr>
+          <w:rFonts w:ascii="Courier New" w:eastAsia="Times New Roman" w:hAnsi="Courier New" w:cs="Courier New"/>
+          <w:b/>
           <w:color w:val="000000"/>
           <w:sz w:val="20"/>
           <w:szCs w:val="20"/>
@@ -2138,6 +2374,7 @@
       <w:r>
         <w:rPr>
           <w:rFonts w:ascii="Courier New" w:eastAsia="Times New Roman" w:hAnsi="Courier New" w:cs="Courier New"/>
+          <w:b/>
           <w:color w:val="000000"/>
           <w:sz w:val="20"/>
           <w:szCs w:val="20"/>
@@ -2148,6 +2385,7 @@
       <w:r>
         <w:rPr>
           <w:rFonts w:ascii="Courier New" w:eastAsia="Times New Roman" w:hAnsi="Courier New" w:cs="Courier New"/>
+          <w:b/>
           <w:color w:val="000000"/>
           <w:sz w:val="20"/>
           <w:szCs w:val="20"/>
@@ -2178,14 +2416,16 @@
         <w:spacing w:after="0" w:line="240" w:lineRule="auto"/>
         <w:rPr>
           <w:rFonts w:ascii="Courier New" w:eastAsia="Times New Roman" w:hAnsi="Courier New" w:cs="Courier New"/>
-          <w:color w:val="000000"/>
-          <w:sz w:val="20"/>
-          <w:szCs w:val="20"/>
-        </w:rPr>
-      </w:pPr>
-      <w:r>
-        <w:rPr>
-          <w:rFonts w:ascii="Courier New" w:eastAsia="Times New Roman" w:hAnsi="Courier New" w:cs="Courier New"/>
+          <w:b/>
+          <w:color w:val="000000"/>
+          <w:sz w:val="20"/>
+          <w:szCs w:val="20"/>
+        </w:rPr>
+      </w:pPr>
+      <w:r>
+        <w:rPr>
+          <w:rFonts w:ascii="Courier New" w:eastAsia="Times New Roman" w:hAnsi="Courier New" w:cs="Courier New"/>
+          <w:b/>
           <w:color w:val="000000"/>
           <w:sz w:val="20"/>
           <w:szCs w:val="20"/>
@@ -2196,6 +2436,7 @@
       <w:r>
         <w:rPr>
           <w:rFonts w:ascii="Courier New" w:eastAsia="Times New Roman" w:hAnsi="Courier New" w:cs="Courier New"/>
+          <w:b/>
           <w:color w:val="000000"/>
           <w:sz w:val="20"/>
           <w:szCs w:val="20"/>
@@ -2206,6 +2447,7 @@
       <w:r>
         <w:rPr>
           <w:rFonts w:ascii="Courier New" w:eastAsia="Times New Roman" w:hAnsi="Courier New" w:cs="Courier New"/>
+          <w:b/>
           <w:color w:val="000000"/>
           <w:sz w:val="20"/>
           <w:szCs w:val="20"/>
@@ -2236,14 +2478,16 @@
         <w:spacing w:after="0" w:line="240" w:lineRule="auto"/>
         <w:rPr>
           <w:rFonts w:ascii="Courier New" w:eastAsia="Times New Roman" w:hAnsi="Courier New" w:cs="Courier New"/>
-          <w:color w:val="000000"/>
-          <w:sz w:val="20"/>
-          <w:szCs w:val="20"/>
-        </w:rPr>
-      </w:pPr>
-      <w:r>
-        <w:rPr>
-          <w:rFonts w:ascii="Courier New" w:eastAsia="Times New Roman" w:hAnsi="Courier New" w:cs="Courier New"/>
+          <w:b/>
+          <w:color w:val="000000"/>
+          <w:sz w:val="20"/>
+          <w:szCs w:val="20"/>
+        </w:rPr>
+      </w:pPr>
+      <w:r>
+        <w:rPr>
+          <w:rFonts w:ascii="Courier New" w:eastAsia="Times New Roman" w:hAnsi="Courier New" w:cs="Courier New"/>
+          <w:b/>
           <w:color w:val="000000"/>
           <w:sz w:val="20"/>
           <w:szCs w:val="20"/>
@@ -2255,6 +2499,7 @@
       <w:r>
         <w:rPr>
           <w:rFonts w:ascii="Courier New" w:eastAsia="Times New Roman" w:hAnsi="Courier New" w:cs="Courier New"/>
+          <w:b/>
           <w:color w:val="000000"/>
           <w:sz w:val="20"/>
           <w:szCs w:val="20"/>
@@ -2265,6 +2510,7 @@
       <w:r>
         <w:rPr>
           <w:rFonts w:ascii="Courier New" w:eastAsia="Times New Roman" w:hAnsi="Courier New" w:cs="Courier New"/>
+          <w:b/>
           <w:color w:val="000000"/>
           <w:sz w:val="20"/>
           <w:szCs w:val="20"/>
@@ -2275,6 +2521,7 @@
       <w:r>
         <w:rPr>
           <w:rFonts w:ascii="Courier New" w:eastAsia="Times New Roman" w:hAnsi="Courier New" w:cs="Courier New"/>
+          <w:b/>
           <w:color w:val="000000"/>
           <w:sz w:val="20"/>
           <w:szCs w:val="20"/>
@@ -2285,6 +2532,7 @@
       <w:r>
         <w:rPr>
           <w:rFonts w:ascii="Courier New" w:eastAsia="Times New Roman" w:hAnsi="Courier New" w:cs="Courier New"/>
+          <w:b/>
           <w:color w:val="000000"/>
           <w:sz w:val="20"/>
           <w:szCs w:val="20"/>
@@ -2295,6 +2543,7 @@
       <w:r>
         <w:rPr>
           <w:rFonts w:ascii="Courier New" w:eastAsia="Times New Roman" w:hAnsi="Courier New" w:cs="Courier New"/>
+          <w:b/>
           <w:color w:val="000000"/>
           <w:sz w:val="20"/>
           <w:szCs w:val="20"/>
@@ -2675,6 +2924,60 @@
           <w:szCs w:val="20"/>
         </w:rPr>
         <w:t>int v, int w)</w:t>
+      </w:r>
+      <w:r>
+        <w:rPr>
+          <w:rFonts w:ascii="Courier New" w:eastAsia="Times New Roman" w:hAnsi="Courier New" w:cs="Courier New"/>
+          <w:color w:val="000000"/>
+          <w:sz w:val="20"/>
+          <w:szCs w:val="20"/>
+        </w:rPr>
+        <w:tab/>
+      </w:r>
+      <w:r>
+        <w:rPr>
+          <w:rFonts w:ascii="Courier New" w:eastAsia="Times New Roman" w:hAnsi="Courier New" w:cs="Courier New"/>
+          <w:color w:val="000000"/>
+          <w:sz w:val="20"/>
+          <w:szCs w:val="20"/>
+        </w:rPr>
+        <w:tab/>
+      </w:r>
+      <w:r>
+        <w:rPr>
+          <w:rFonts w:ascii="Courier New" w:eastAsia="Times New Roman" w:hAnsi="Courier New" w:cs="Courier New"/>
+          <w:color w:val="000000"/>
+          <w:sz w:val="20"/>
+          <w:szCs w:val="20"/>
+        </w:rPr>
+        <w:tab/>
+      </w:r>
+      <w:r>
+        <w:rPr>
+          <w:rFonts w:ascii="Courier New" w:eastAsia="Times New Roman" w:hAnsi="Courier New" w:cs="Courier New"/>
+          <w:color w:val="000000"/>
+          <w:sz w:val="20"/>
+          <w:szCs w:val="20"/>
+        </w:rPr>
+        <w:tab/>
+      </w:r>
+      <w:r>
+        <w:rPr>
+          <w:rFonts w:ascii="Courier New" w:eastAsia="Times New Roman" w:hAnsi="Courier New" w:cs="Courier New"/>
+          <w:color w:val="000000"/>
+          <w:sz w:val="20"/>
+          <w:szCs w:val="20"/>
+        </w:rPr>
+        <w:tab/>
+      </w:r>
+      <w:r>
+        <w:rPr>
+          <w:rFonts w:ascii="Courier New" w:eastAsia="Times New Roman" w:hAnsi="Courier New" w:cs="Courier New"/>
+          <w:color w:val="000000"/>
+          <w:sz w:val="20"/>
+          <w:szCs w:val="20"/>
+        </w:rPr>
+        <w:tab/>
       </w:r>
     </w:p>
     <w:p>
@@ -3110,18 +3413,222 @@
         <w:spacing w:after="0" w:line="240" w:lineRule="auto"/>
         <w:rPr>
           <w:rFonts w:ascii="Courier New" w:eastAsia="Times New Roman" w:hAnsi="Courier New" w:cs="Courier New"/>
-          <w:color w:val="000000"/>
-          <w:sz w:val="20"/>
-          <w:szCs w:val="20"/>
-        </w:rPr>
-      </w:pPr>
-      <w:r>
-        <w:rPr>
-          <w:rFonts w:ascii="Courier New" w:eastAsia="Times New Roman" w:hAnsi="Courier New" w:cs="Courier New"/>
-          <w:color w:val="000000"/>
-          <w:sz w:val="20"/>
-          <w:szCs w:val="20"/>
-        </w:rPr>
+          <w:b/>
+          <w:color w:val="000000"/>
+          <w:sz w:val="20"/>
+          <w:szCs w:val="20"/>
+        </w:rPr>
+      </w:pPr>
+      <w:r>
+        <w:rPr>
+          <w:rFonts w:ascii="Courier New" w:eastAsia="Times New Roman" w:hAnsi="Courier New" w:cs="Courier New"/>
+          <w:color w:val="000000"/>
+          <w:sz w:val="20"/>
+          <w:szCs w:val="20"/>
+        </w:rPr>
+        <w:t>/****************************************************************************</w:t>
+      </w:r>
+      <w:r>
+        <w:rPr>
+          <w:rFonts w:ascii="Courier New" w:eastAsia="Times New Roman" w:hAnsi="Courier New" w:cs="Courier New"/>
+          <w:b/>
+          <w:color w:val="000000"/>
+          <w:sz w:val="20"/>
+          <w:szCs w:val="20"/>
+        </w:rPr>
+        <w:t>**</w:t>
+      </w:r>
+    </w:p>
+    <w:p>
+      <w:pPr>
+        <w:tabs>
+          <w:tab w:val="left" w:pos="916"/>
+          <w:tab w:val="left" w:pos="1832"/>
+          <w:tab w:val="left" w:pos="2748"/>
+          <w:tab w:val="left" w:pos="3664"/>
+          <w:tab w:val="left" w:pos="4580"/>
+          <w:tab w:val="left" w:pos="5496"/>
+          <w:tab w:val="left" w:pos="6412"/>
+          <w:tab w:val="left" w:pos="7328"/>
+          <w:tab w:val="left" w:pos="8244"/>
+          <w:tab w:val="left" w:pos="9160"/>
+          <w:tab w:val="left" w:pos="10076"/>
+          <w:tab w:val="left" w:pos="10992"/>
+          <w:tab w:val="left" w:pos="11908"/>
+          <w:tab w:val="left" w:pos="12824"/>
+          <w:tab w:val="left" w:pos="13740"/>
+          <w:tab w:val="left" w:pos="14656"/>
+        </w:tabs>
+        <w:spacing w:after="0" w:line="240" w:lineRule="auto"/>
+        <w:rPr>
+          <w:rFonts w:ascii="Courier New" w:eastAsia="Times New Roman" w:hAnsi="Courier New" w:cs="Courier New"/>
+          <w:b/>
+          <w:color w:val="000000"/>
+          <w:sz w:val="20"/>
+          <w:szCs w:val="20"/>
+        </w:rPr>
+      </w:pPr>
+      <w:r>
+        <w:rPr>
+          <w:rFonts w:ascii="Courier New" w:eastAsia="Times New Roman" w:hAnsi="Courier New" w:cs="Courier New"/>
+          <w:b/>
+          <w:color w:val="000000"/>
+          <w:sz w:val="20"/>
+          <w:szCs w:val="20"/>
+        </w:rPr>
+        <w:t xml:space="preserve"> *  Known bugs / limitations.</w:t>
+      </w:r>
+    </w:p>
+    <w:p>
+      <w:pPr>
+        <w:tabs>
+          <w:tab w:val="left" w:pos="916"/>
+          <w:tab w:val="left" w:pos="1832"/>
+          <w:tab w:val="left" w:pos="2748"/>
+          <w:tab w:val="left" w:pos="3664"/>
+          <w:tab w:val="left" w:pos="4580"/>
+          <w:tab w:val="left" w:pos="5496"/>
+          <w:tab w:val="left" w:pos="6412"/>
+          <w:tab w:val="left" w:pos="7328"/>
+          <w:tab w:val="left" w:pos="8244"/>
+          <w:tab w:val="left" w:pos="9160"/>
+          <w:tab w:val="left" w:pos="10076"/>
+          <w:tab w:val="left" w:pos="10992"/>
+          <w:tab w:val="left" w:pos="11908"/>
+          <w:tab w:val="left" w:pos="12824"/>
+          <w:tab w:val="left" w:pos="13740"/>
+          <w:tab w:val="left" w:pos="14656"/>
+        </w:tabs>
+        <w:spacing w:after="0" w:line="240" w:lineRule="auto"/>
+        <w:rPr>
+          <w:rFonts w:ascii="Courier New" w:eastAsia="Times New Roman" w:hAnsi="Courier New" w:cs="Courier New"/>
+          <w:color w:val="000000"/>
+          <w:sz w:val="20"/>
+          <w:szCs w:val="20"/>
+        </w:rPr>
+      </w:pPr>
+      <w:r>
+        <w:rPr>
+          <w:rFonts w:ascii="Courier New" w:eastAsia="Times New Roman" w:hAnsi="Courier New" w:cs="Courier New"/>
+          <w:color w:val="000000"/>
+          <w:sz w:val="20"/>
+          <w:szCs w:val="20"/>
+        </w:rPr>
+        <w:t xml:space="preserve"> *****************************************************************************/</w:t>
+      </w:r>
+    </w:p>
+    <w:p>
+      <w:pPr>
+        <w:tabs>
+          <w:tab w:val="left" w:pos="916"/>
+          <w:tab w:val="left" w:pos="1832"/>
+          <w:tab w:val="left" w:pos="2748"/>
+          <w:tab w:val="left" w:pos="3664"/>
+          <w:tab w:val="left" w:pos="4580"/>
+          <w:tab w:val="left" w:pos="5496"/>
+          <w:tab w:val="left" w:pos="6412"/>
+          <w:tab w:val="left" w:pos="7328"/>
+          <w:tab w:val="left" w:pos="8244"/>
+          <w:tab w:val="left" w:pos="9160"/>
+          <w:tab w:val="left" w:pos="10076"/>
+          <w:tab w:val="left" w:pos="10992"/>
+          <w:tab w:val="left" w:pos="11908"/>
+          <w:tab w:val="left" w:pos="12824"/>
+          <w:tab w:val="left" w:pos="13740"/>
+          <w:tab w:val="left" w:pos="14656"/>
+        </w:tabs>
+        <w:spacing w:after="0" w:line="240" w:lineRule="auto"/>
+        <w:rPr>
+          <w:rFonts w:ascii="Courier New" w:eastAsia="Times New Roman" w:hAnsi="Courier New" w:cs="Courier New"/>
+          <w:color w:val="000000"/>
+          <w:sz w:val="20"/>
+          <w:szCs w:val="20"/>
+        </w:rPr>
+      </w:pPr>
+      <w:r>
+        <w:rPr>
+          <w:rFonts w:ascii="Courier New" w:eastAsia="Times New Roman" w:hAnsi="Courier New" w:cs="Courier New"/>
+          <w:color w:val="000000"/>
+          <w:sz w:val="20"/>
+          <w:szCs w:val="20"/>
+        </w:rPr>
+        <w:t xml:space="preserve">There are no known bugs in the </w:t>
+      </w:r>
+      <w:r>
+        <w:rPr>
+          <w:rFonts w:ascii="Courier New" w:eastAsia="Times New Roman" w:hAnsi="Courier New" w:cs="Courier New"/>
+          <w:color w:val="000000"/>
+          <w:sz w:val="20"/>
+          <w:szCs w:val="20"/>
+        </w:rPr>
+        <w:t>code.</w:t>
+      </w:r>
+    </w:p>
+    <w:p>
+      <w:pPr>
+        <w:tabs>
+          <w:tab w:val="left" w:pos="916"/>
+          <w:tab w:val="left" w:pos="1832"/>
+          <w:tab w:val="left" w:pos="2748"/>
+          <w:tab w:val="left" w:pos="3664"/>
+          <w:tab w:val="left" w:pos="4580"/>
+          <w:tab w:val="left" w:pos="5496"/>
+          <w:tab w:val="left" w:pos="6412"/>
+          <w:tab w:val="left" w:pos="7328"/>
+          <w:tab w:val="left" w:pos="8244"/>
+          <w:tab w:val="left" w:pos="9160"/>
+          <w:tab w:val="left" w:pos="10076"/>
+          <w:tab w:val="left" w:pos="10992"/>
+          <w:tab w:val="left" w:pos="11908"/>
+          <w:tab w:val="left" w:pos="12824"/>
+          <w:tab w:val="left" w:pos="13740"/>
+          <w:tab w:val="left" w:pos="14656"/>
+        </w:tabs>
+        <w:spacing w:after="0" w:line="240" w:lineRule="auto"/>
+        <w:rPr>
+          <w:rFonts w:ascii="Courier New" w:eastAsia="Times New Roman" w:hAnsi="Courier New" w:cs="Courier New"/>
+          <w:color w:val="000000"/>
+          <w:sz w:val="20"/>
+          <w:szCs w:val="20"/>
+        </w:rPr>
+      </w:pPr>
+    </w:p>
+    <w:p>
+      <w:pPr>
+        <w:tabs>
+          <w:tab w:val="left" w:pos="916"/>
+          <w:tab w:val="left" w:pos="1832"/>
+          <w:tab w:val="left" w:pos="2748"/>
+          <w:tab w:val="left" w:pos="3664"/>
+          <w:tab w:val="left" w:pos="4580"/>
+          <w:tab w:val="left" w:pos="5496"/>
+          <w:tab w:val="left" w:pos="6412"/>
+          <w:tab w:val="left" w:pos="7328"/>
+          <w:tab w:val="left" w:pos="8244"/>
+          <w:tab w:val="left" w:pos="9160"/>
+          <w:tab w:val="left" w:pos="10076"/>
+          <w:tab w:val="left" w:pos="10992"/>
+          <w:tab w:val="left" w:pos="11908"/>
+          <w:tab w:val="left" w:pos="12824"/>
+          <w:tab w:val="left" w:pos="13740"/>
+          <w:tab w:val="left" w:pos="14656"/>
+        </w:tabs>
+        <w:spacing w:after="0" w:line="240" w:lineRule="auto"/>
+        <w:rPr>
+          <w:rFonts w:ascii="Courier New" w:eastAsia="Times New Roman" w:hAnsi="Courier New" w:cs="Courier New"/>
+          <w:color w:val="000000"/>
+          <w:sz w:val="20"/>
+          <w:szCs w:val="20"/>
+        </w:rPr>
+      </w:pPr>
+      <w:r>
+        <w:rPr>
+          <w:rFonts w:ascii="Courier New" w:eastAsia="Times New Roman" w:hAnsi="Courier New" w:cs="Courier New"/>
+          <w:color w:val="000000"/>
+          <w:sz w:val="20"/>
+          <w:szCs w:val="20"/>
+        </w:rPr>
+        <w:lastRenderedPageBreak/>
         <w:t>/******************************************************************************</w:t>
       </w:r>
     </w:p>
@@ -3148,209 +3655,20 @@
         <w:spacing w:after="0" w:line="240" w:lineRule="auto"/>
         <w:rPr>
           <w:rFonts w:ascii="Courier New" w:eastAsia="Times New Roman" w:hAnsi="Courier New" w:cs="Courier New"/>
-          <w:color w:val="000000"/>
-          <w:sz w:val="20"/>
-          <w:szCs w:val="20"/>
-        </w:rPr>
-      </w:pPr>
-      <w:r>
-        <w:rPr>
-          <w:rFonts w:ascii="Courier New" w:eastAsia="Times New Roman" w:hAnsi="Courier New" w:cs="Courier New"/>
-          <w:color w:val="000000"/>
-          <w:sz w:val="20"/>
-          <w:szCs w:val="20"/>
-        </w:rPr>
-        <w:t xml:space="preserve"> *  Known bugs / limitations.</w:t>
-      </w:r>
-    </w:p>
-    <w:p>
-      <w:pPr>
-        <w:tabs>
-          <w:tab w:val="left" w:pos="916"/>
-          <w:tab w:val="left" w:pos="1832"/>
-          <w:tab w:val="left" w:pos="2748"/>
-          <w:tab w:val="left" w:pos="3664"/>
-          <w:tab w:val="left" w:pos="4580"/>
-          <w:tab w:val="left" w:pos="5496"/>
-          <w:tab w:val="left" w:pos="6412"/>
-          <w:tab w:val="left" w:pos="7328"/>
-          <w:tab w:val="left" w:pos="8244"/>
-          <w:tab w:val="left" w:pos="9160"/>
-          <w:tab w:val="left" w:pos="10076"/>
-          <w:tab w:val="left" w:pos="10992"/>
-          <w:tab w:val="left" w:pos="11908"/>
-          <w:tab w:val="left" w:pos="12824"/>
-          <w:tab w:val="left" w:pos="13740"/>
-          <w:tab w:val="left" w:pos="14656"/>
-        </w:tabs>
-        <w:spacing w:after="0" w:line="240" w:lineRule="auto"/>
-        <w:rPr>
-          <w:rFonts w:ascii="Courier New" w:eastAsia="Times New Roman" w:hAnsi="Courier New" w:cs="Courier New"/>
-          <w:color w:val="000000"/>
-          <w:sz w:val="20"/>
-          <w:szCs w:val="20"/>
-        </w:rPr>
-      </w:pPr>
-      <w:r>
-        <w:rPr>
-          <w:rFonts w:ascii="Courier New" w:eastAsia="Times New Roman" w:hAnsi="Courier New" w:cs="Courier New"/>
-          <w:color w:val="000000"/>
-          <w:sz w:val="20"/>
-          <w:szCs w:val="20"/>
-        </w:rPr>
-        <w:t xml:space="preserve"> *****************************************************************************/</w:t>
-      </w:r>
-    </w:p>
-    <w:p>
-      <w:pPr>
-        <w:tabs>
-          <w:tab w:val="left" w:pos="916"/>
-          <w:tab w:val="left" w:pos="1832"/>
-          <w:tab w:val="left" w:pos="2748"/>
-          <w:tab w:val="left" w:pos="3664"/>
-          <w:tab w:val="left" w:pos="4580"/>
-          <w:tab w:val="left" w:pos="5496"/>
-          <w:tab w:val="left" w:pos="6412"/>
-          <w:tab w:val="left" w:pos="7328"/>
-          <w:tab w:val="left" w:pos="8244"/>
-          <w:tab w:val="left" w:pos="9160"/>
-          <w:tab w:val="left" w:pos="10076"/>
-          <w:tab w:val="left" w:pos="10992"/>
-          <w:tab w:val="left" w:pos="11908"/>
-          <w:tab w:val="left" w:pos="12824"/>
-          <w:tab w:val="left" w:pos="13740"/>
-          <w:tab w:val="left" w:pos="14656"/>
-        </w:tabs>
-        <w:spacing w:after="0" w:line="240" w:lineRule="auto"/>
-        <w:rPr>
-          <w:rFonts w:ascii="Courier New" w:eastAsia="Times New Roman" w:hAnsi="Courier New" w:cs="Courier New"/>
-          <w:color w:val="000000"/>
-          <w:sz w:val="20"/>
-          <w:szCs w:val="20"/>
-        </w:rPr>
-      </w:pPr>
-      <w:r>
-        <w:rPr>
-          <w:rFonts w:ascii="Courier New" w:eastAsia="Times New Roman" w:hAnsi="Courier New" w:cs="Courier New"/>
-          <w:color w:val="000000"/>
-          <w:sz w:val="20"/>
-          <w:szCs w:val="20"/>
-        </w:rPr>
-        <w:t xml:space="preserve">There are no known bugs in the </w:t>
-      </w:r>
-      <w:r>
-        <w:rPr>
-          <w:rFonts w:ascii="Courier New" w:eastAsia="Times New Roman" w:hAnsi="Courier New" w:cs="Courier New"/>
-          <w:color w:val="000000"/>
-          <w:sz w:val="20"/>
-          <w:szCs w:val="20"/>
-        </w:rPr>
-        <w:t>code.</w:t>
-      </w:r>
-    </w:p>
-    <w:p>
-      <w:pPr>
-        <w:tabs>
-          <w:tab w:val="left" w:pos="916"/>
-          <w:tab w:val="left" w:pos="1832"/>
-          <w:tab w:val="left" w:pos="2748"/>
-          <w:tab w:val="left" w:pos="3664"/>
-          <w:tab w:val="left" w:pos="4580"/>
-          <w:tab w:val="left" w:pos="5496"/>
-          <w:tab w:val="left" w:pos="6412"/>
-          <w:tab w:val="left" w:pos="7328"/>
-          <w:tab w:val="left" w:pos="8244"/>
-          <w:tab w:val="left" w:pos="9160"/>
-          <w:tab w:val="left" w:pos="10076"/>
-          <w:tab w:val="left" w:pos="10992"/>
-          <w:tab w:val="left" w:pos="11908"/>
-          <w:tab w:val="left" w:pos="12824"/>
-          <w:tab w:val="left" w:pos="13740"/>
-          <w:tab w:val="left" w:pos="14656"/>
-        </w:tabs>
-        <w:spacing w:after="0" w:line="240" w:lineRule="auto"/>
-        <w:rPr>
-          <w:rFonts w:ascii="Courier New" w:eastAsia="Times New Roman" w:hAnsi="Courier New" w:cs="Courier New"/>
-          <w:color w:val="000000"/>
-          <w:sz w:val="20"/>
-          <w:szCs w:val="20"/>
-        </w:rPr>
-      </w:pPr>
-    </w:p>
-    <w:p>
-      <w:pPr>
-        <w:tabs>
-          <w:tab w:val="left" w:pos="916"/>
-          <w:tab w:val="left" w:pos="1832"/>
-          <w:tab w:val="left" w:pos="2748"/>
-          <w:tab w:val="left" w:pos="3664"/>
-          <w:tab w:val="left" w:pos="4580"/>
-          <w:tab w:val="left" w:pos="5496"/>
-          <w:tab w:val="left" w:pos="6412"/>
-          <w:tab w:val="left" w:pos="7328"/>
-          <w:tab w:val="left" w:pos="8244"/>
-          <w:tab w:val="left" w:pos="9160"/>
-          <w:tab w:val="left" w:pos="10076"/>
-          <w:tab w:val="left" w:pos="10992"/>
-          <w:tab w:val="left" w:pos="11908"/>
-          <w:tab w:val="left" w:pos="12824"/>
-          <w:tab w:val="left" w:pos="13740"/>
-          <w:tab w:val="left" w:pos="14656"/>
-        </w:tabs>
-        <w:spacing w:after="0" w:line="240" w:lineRule="auto"/>
-        <w:rPr>
-          <w:rFonts w:ascii="Courier New" w:eastAsia="Times New Roman" w:hAnsi="Courier New" w:cs="Courier New"/>
-          <w:color w:val="000000"/>
-          <w:sz w:val="20"/>
-          <w:szCs w:val="20"/>
-        </w:rPr>
-      </w:pPr>
-      <w:r>
-        <w:rPr>
-          <w:rFonts w:ascii="Courier New" w:eastAsia="Times New Roman" w:hAnsi="Courier New" w:cs="Courier New"/>
-          <w:color w:val="000000"/>
-          <w:sz w:val="20"/>
-          <w:szCs w:val="20"/>
-        </w:rPr>
-        <w:t>/******************************************************************************</w:t>
-      </w:r>
-    </w:p>
-    <w:p>
-      <w:pPr>
-        <w:tabs>
-          <w:tab w:val="left" w:pos="916"/>
-          <w:tab w:val="left" w:pos="1832"/>
-          <w:tab w:val="left" w:pos="2748"/>
-          <w:tab w:val="left" w:pos="3664"/>
-          <w:tab w:val="left" w:pos="4580"/>
-          <w:tab w:val="left" w:pos="5496"/>
-          <w:tab w:val="left" w:pos="6412"/>
-          <w:tab w:val="left" w:pos="7328"/>
-          <w:tab w:val="left" w:pos="8244"/>
-          <w:tab w:val="left" w:pos="9160"/>
-          <w:tab w:val="left" w:pos="10076"/>
-          <w:tab w:val="left" w:pos="10992"/>
-          <w:tab w:val="left" w:pos="11908"/>
-          <w:tab w:val="left" w:pos="12824"/>
-          <w:tab w:val="left" w:pos="13740"/>
-          <w:tab w:val="left" w:pos="14656"/>
-        </w:tabs>
-        <w:spacing w:after="0" w:line="240" w:lineRule="auto"/>
-        <w:rPr>
-          <w:rFonts w:ascii="Courier New" w:eastAsia="Times New Roman" w:hAnsi="Courier New" w:cs="Courier New"/>
-          <w:color w:val="000000"/>
-          <w:sz w:val="20"/>
-          <w:szCs w:val="20"/>
-        </w:rPr>
-      </w:pPr>
-      <w:r>
-        <w:rPr>
-          <w:rFonts w:ascii="Courier New" w:eastAsia="Times New Roman" w:hAnsi="Courier New" w:cs="Courier New"/>
-          <w:color w:val="000000"/>
-          <w:sz w:val="20"/>
-          <w:szCs w:val="20"/>
-        </w:rPr>
-        <w:lastRenderedPageBreak/>
+          <w:b/>
+          <w:color w:val="000000"/>
+          <w:sz w:val="20"/>
+          <w:szCs w:val="20"/>
+        </w:rPr>
+      </w:pPr>
+      <w:r>
+        <w:rPr>
+          <w:rFonts w:ascii="Courier New" w:eastAsia="Times New Roman" w:hAnsi="Courier New" w:cs="Courier New"/>
+          <w:b/>
+          <w:color w:val="000000"/>
+          <w:sz w:val="20"/>
+          <w:szCs w:val="20"/>
+        </w:rPr>
         <w:t xml:space="preserve"> *  Describe whatever help (if any) that you received.</w:t>
       </w:r>
     </w:p>
@@ -3377,14 +3695,16 @@
         <w:spacing w:after="0" w:line="240" w:lineRule="auto"/>
         <w:rPr>
           <w:rFonts w:ascii="Courier New" w:eastAsia="Times New Roman" w:hAnsi="Courier New" w:cs="Courier New"/>
-          <w:color w:val="000000"/>
-          <w:sz w:val="20"/>
-          <w:szCs w:val="20"/>
-        </w:rPr>
-      </w:pPr>
-      <w:r>
-        <w:rPr>
-          <w:rFonts w:ascii="Courier New" w:eastAsia="Times New Roman" w:hAnsi="Courier New" w:cs="Courier New"/>
+          <w:b/>
+          <w:color w:val="000000"/>
+          <w:sz w:val="20"/>
+          <w:szCs w:val="20"/>
+        </w:rPr>
+      </w:pPr>
+      <w:r>
+        <w:rPr>
+          <w:rFonts w:ascii="Courier New" w:eastAsia="Times New Roman" w:hAnsi="Courier New" w:cs="Courier New"/>
+          <w:b/>
           <w:color w:val="000000"/>
           <w:sz w:val="20"/>
           <w:szCs w:val="20"/>
@@ -3415,14 +3735,16 @@
         <w:spacing w:after="0" w:line="240" w:lineRule="auto"/>
         <w:rPr>
           <w:rFonts w:ascii="Courier New" w:eastAsia="Times New Roman" w:hAnsi="Courier New" w:cs="Courier New"/>
-          <w:color w:val="000000"/>
-          <w:sz w:val="20"/>
-          <w:szCs w:val="20"/>
-        </w:rPr>
-      </w:pPr>
-      <w:r>
-        <w:rPr>
-          <w:rFonts w:ascii="Courier New" w:eastAsia="Times New Roman" w:hAnsi="Courier New" w:cs="Courier New"/>
+          <w:b/>
+          <w:color w:val="000000"/>
+          <w:sz w:val="20"/>
+          <w:szCs w:val="20"/>
+        </w:rPr>
+      </w:pPr>
+      <w:r>
+        <w:rPr>
+          <w:rFonts w:ascii="Courier New" w:eastAsia="Times New Roman" w:hAnsi="Courier New" w:cs="Courier New"/>
+          <w:b/>
           <w:color w:val="000000"/>
           <w:sz w:val="20"/>
           <w:szCs w:val="20"/>
@@ -3453,14 +3775,16 @@
         <w:spacing w:after="0" w:line="240" w:lineRule="auto"/>
         <w:rPr>
           <w:rFonts w:ascii="Courier New" w:eastAsia="Times New Roman" w:hAnsi="Courier New" w:cs="Courier New"/>
-          <w:color w:val="000000"/>
-          <w:sz w:val="20"/>
-          <w:szCs w:val="20"/>
-        </w:rPr>
-      </w:pPr>
-      <w:r>
-        <w:rPr>
-          <w:rFonts w:ascii="Courier New" w:eastAsia="Times New Roman" w:hAnsi="Courier New" w:cs="Courier New"/>
+          <w:b/>
+          <w:color w:val="000000"/>
+          <w:sz w:val="20"/>
+          <w:szCs w:val="20"/>
+        </w:rPr>
+      </w:pPr>
+      <w:r>
+        <w:rPr>
+          <w:rFonts w:ascii="Courier New" w:eastAsia="Times New Roman" w:hAnsi="Courier New" w:cs="Courier New"/>
+          <w:b/>
           <w:color w:val="000000"/>
           <w:sz w:val="20"/>
           <w:szCs w:val="20"/>
@@ -4048,14 +4372,16 @@
         <w:spacing w:after="0" w:line="240" w:lineRule="auto"/>
         <w:rPr>
           <w:rFonts w:ascii="Courier New" w:eastAsia="Times New Roman" w:hAnsi="Courier New" w:cs="Courier New"/>
-          <w:color w:val="000000"/>
-          <w:sz w:val="20"/>
-          <w:szCs w:val="20"/>
-        </w:rPr>
-      </w:pPr>
-      <w:r>
-        <w:rPr>
-          <w:rFonts w:ascii="Courier New" w:eastAsia="Times New Roman" w:hAnsi="Courier New" w:cs="Courier New"/>
+          <w:b/>
+          <w:color w:val="000000"/>
+          <w:sz w:val="20"/>
+          <w:szCs w:val="20"/>
+        </w:rPr>
+      </w:pPr>
+      <w:r>
+        <w:rPr>
+          <w:rFonts w:ascii="Courier New" w:eastAsia="Times New Roman" w:hAnsi="Courier New" w:cs="Courier New"/>
+          <w:b/>
           <w:color w:val="000000"/>
           <w:sz w:val="20"/>
           <w:szCs w:val="20"/>
@@ -4234,8 +4560,6 @@
         </w:rPr>
         <w:t>Programming Assignment 3 so that there are no compatibility errors at the expense of some efficiency.</w:t>
       </w:r>
-      <w:bookmarkStart w:id="0" w:name="_GoBack"/>
-      <w:bookmarkEnd w:id="0"/>
     </w:p>
     <w:p>
       <w:pPr>
@@ -4356,14 +4680,16 @@
         <w:spacing w:after="0" w:line="240" w:lineRule="auto"/>
         <w:rPr>
           <w:rFonts w:ascii="Courier New" w:eastAsia="Times New Roman" w:hAnsi="Courier New" w:cs="Courier New"/>
-          <w:color w:val="000000"/>
-          <w:sz w:val="20"/>
-          <w:szCs w:val="20"/>
-        </w:rPr>
-      </w:pPr>
-      <w:r>
-        <w:rPr>
-          <w:rFonts w:ascii="Courier New" w:eastAsia="Times New Roman" w:hAnsi="Courier New" w:cs="Courier New"/>
+          <w:b/>
+          <w:color w:val="000000"/>
+          <w:sz w:val="20"/>
+          <w:szCs w:val="20"/>
+        </w:rPr>
+      </w:pPr>
+      <w:r>
+        <w:rPr>
+          <w:rFonts w:ascii="Courier New" w:eastAsia="Times New Roman" w:hAnsi="Courier New" w:cs="Courier New"/>
+          <w:b/>
           <w:color w:val="000000"/>
           <w:sz w:val="20"/>
           <w:szCs w:val="20"/>
@@ -4394,14 +4720,16 @@
         <w:spacing w:after="0" w:line="240" w:lineRule="auto"/>
         <w:rPr>
           <w:rFonts w:ascii="Courier New" w:eastAsia="Times New Roman" w:hAnsi="Courier New" w:cs="Courier New"/>
-          <w:color w:val="000000"/>
-          <w:sz w:val="20"/>
-          <w:szCs w:val="20"/>
-        </w:rPr>
-      </w:pPr>
-      <w:r>
-        <w:rPr>
-          <w:rFonts w:ascii="Courier New" w:eastAsia="Times New Roman" w:hAnsi="Courier New" w:cs="Courier New"/>
+          <w:b/>
+          <w:color w:val="000000"/>
+          <w:sz w:val="20"/>
+          <w:szCs w:val="20"/>
+        </w:rPr>
+      </w:pPr>
+      <w:r>
+        <w:rPr>
+          <w:rFonts w:ascii="Courier New" w:eastAsia="Times New Roman" w:hAnsi="Courier New" w:cs="Courier New"/>
+          <w:b/>
           <w:color w:val="000000"/>
           <w:sz w:val="20"/>
           <w:szCs w:val="20"/>
@@ -4432,14 +4760,16 @@
         <w:spacing w:after="0" w:line="240" w:lineRule="auto"/>
         <w:rPr>
           <w:rFonts w:ascii="Courier New" w:eastAsia="Times New Roman" w:hAnsi="Courier New" w:cs="Courier New"/>
-          <w:color w:val="000000"/>
-          <w:sz w:val="20"/>
-          <w:szCs w:val="20"/>
-        </w:rPr>
-      </w:pPr>
-      <w:r>
-        <w:rPr>
-          <w:rFonts w:ascii="Courier New" w:eastAsia="Times New Roman" w:hAnsi="Courier New" w:cs="Courier New"/>
+          <w:b/>
+          <w:color w:val="000000"/>
+          <w:sz w:val="20"/>
+          <w:szCs w:val="20"/>
+        </w:rPr>
+      </w:pPr>
+      <w:r>
+        <w:rPr>
+          <w:rFonts w:ascii="Courier New" w:eastAsia="Times New Roman" w:hAnsi="Courier New" w:cs="Courier New"/>
+          <w:b/>
           <w:color w:val="000000"/>
           <w:sz w:val="20"/>
           <w:szCs w:val="20"/>
@@ -4720,14 +5050,16 @@
         <w:spacing w:after="0" w:line="240" w:lineRule="auto"/>
         <w:rPr>
           <w:rFonts w:ascii="Courier New" w:eastAsia="Times New Roman" w:hAnsi="Courier New" w:cs="Courier New"/>
-          <w:color w:val="000000"/>
-          <w:sz w:val="20"/>
-          <w:szCs w:val="20"/>
-        </w:rPr>
-      </w:pPr>
-      <w:r>
-        <w:rPr>
-          <w:rFonts w:ascii="Courier New" w:eastAsia="Times New Roman" w:hAnsi="Courier New" w:cs="Courier New"/>
+          <w:b/>
+          <w:color w:val="000000"/>
+          <w:sz w:val="20"/>
+          <w:szCs w:val="20"/>
+        </w:rPr>
+      </w:pPr>
+      <w:r>
+        <w:rPr>
+          <w:rFonts w:ascii="Courier New" w:eastAsia="Times New Roman" w:hAnsi="Courier New" w:cs="Courier New"/>
+          <w:b/>
           <w:color w:val="000000"/>
           <w:sz w:val="20"/>
           <w:szCs w:val="20"/>
@@ -4758,14 +5090,16 @@
         <w:spacing w:after="0" w:line="240" w:lineRule="auto"/>
         <w:rPr>
           <w:rFonts w:ascii="Courier New" w:eastAsia="Times New Roman" w:hAnsi="Courier New" w:cs="Courier New"/>
-          <w:color w:val="000000"/>
-          <w:sz w:val="20"/>
-          <w:szCs w:val="20"/>
-        </w:rPr>
-      </w:pPr>
-      <w:r>
-        <w:rPr>
-          <w:rFonts w:ascii="Courier New" w:eastAsia="Times New Roman" w:hAnsi="Courier New" w:cs="Courier New"/>
+          <w:b/>
+          <w:color w:val="000000"/>
+          <w:sz w:val="20"/>
+          <w:szCs w:val="20"/>
+        </w:rPr>
+      </w:pPr>
+      <w:r>
+        <w:rPr>
+          <w:rFonts w:ascii="Courier New" w:eastAsia="Times New Roman" w:hAnsi="Courier New" w:cs="Courier New"/>
+          <w:b/>
           <w:color w:val="000000"/>
           <w:sz w:val="20"/>
           <w:szCs w:val="20"/>
@@ -4796,18 +5130,21 @@
         <w:spacing w:after="0" w:line="240" w:lineRule="auto"/>
         <w:rPr>
           <w:rFonts w:ascii="Courier New" w:eastAsia="Times New Roman" w:hAnsi="Courier New" w:cs="Courier New"/>
-          <w:color w:val="000000"/>
-          <w:sz w:val="20"/>
-          <w:szCs w:val="20"/>
-        </w:rPr>
-      </w:pPr>
-      <w:r>
-        <w:rPr>
-          <w:rFonts w:ascii="Courier New" w:eastAsia="Times New Roman" w:hAnsi="Courier New" w:cs="Courier New"/>
-          <w:color w:val="000000"/>
-          <w:sz w:val="20"/>
-          <w:szCs w:val="20"/>
-        </w:rPr>
+          <w:b/>
+          <w:color w:val="000000"/>
+          <w:sz w:val="20"/>
+          <w:szCs w:val="20"/>
+        </w:rPr>
+      </w:pPr>
+      <w:r>
+        <w:rPr>
+          <w:rFonts w:ascii="Courier New" w:eastAsia="Times New Roman" w:hAnsi="Courier New" w:cs="Courier New"/>
+          <w:b/>
+          <w:color w:val="000000"/>
+          <w:sz w:val="20"/>
+          <w:szCs w:val="20"/>
+        </w:rPr>
+        <w:lastRenderedPageBreak/>
         <w:t xml:space="preserve"> *  on how much you learned from doing the assignment, and whether    </w:t>
       </w:r>
     </w:p>
@@ -4834,14 +5171,16 @@
         <w:spacing w:after="0" w:line="240" w:lineRule="auto"/>
         <w:rPr>
           <w:rFonts w:ascii="Courier New" w:eastAsia="Times New Roman" w:hAnsi="Courier New" w:cs="Courier New"/>
-          <w:color w:val="000000"/>
-          <w:sz w:val="20"/>
-          <w:szCs w:val="20"/>
-        </w:rPr>
-      </w:pPr>
-      <w:r>
-        <w:rPr>
-          <w:rFonts w:ascii="Courier New" w:eastAsia="Times New Roman" w:hAnsi="Courier New" w:cs="Courier New"/>
+          <w:b/>
+          <w:color w:val="000000"/>
+          <w:sz w:val="20"/>
+          <w:szCs w:val="20"/>
+        </w:rPr>
+      </w:pPr>
+      <w:r>
+        <w:rPr>
+          <w:rFonts w:ascii="Courier New" w:eastAsia="Times New Roman" w:hAnsi="Courier New" w:cs="Courier New"/>
+          <w:b/>
           <w:color w:val="000000"/>
           <w:sz w:val="20"/>
           <w:szCs w:val="20"/>
@@ -4884,7 +5223,6 @@
           <w:sz w:val="20"/>
           <w:szCs w:val="20"/>
         </w:rPr>
-        <w:lastRenderedPageBreak/>
         <w:t xml:space="preserve"> *****************************************************************************/</w:t>
       </w:r>
     </w:p>
@@ -5772,7 +6110,7 @@
 </file>
 
 <file path=customXml/itemProps1.xml><?xml version="1.0" encoding="utf-8"?>
-<ds:datastoreItem xmlns:ds="http://schemas.openxmlformats.org/officeDocument/2006/customXml" ds:itemID="{1066B652-8D4C-441D-9910-94C8EF1235DD}">
+<ds:datastoreItem xmlns:ds="http://schemas.openxmlformats.org/officeDocument/2006/customXml" ds:itemID="{33E8F8B2-C88F-4FA8-BEC1-40AD60B6C001}">
   <ds:schemaRefs>
     <ds:schemaRef ds:uri="http://schemas.openxmlformats.org/officeDocument/2006/bibliography"/>
   </ds:schemaRefs>

--- a/readme.docx
+++ b/readme.docx
@@ -1684,977 +1684,1066 @@
         </w:rPr>
         <w:t>NullPointerException</w:t>
       </w:r>
+      <w:proofErr w:type="spellEnd"/>
+      <w:r>
+        <w:rPr>
+          <w:rFonts w:ascii="Courier New" w:eastAsia="Times New Roman" w:hAnsi="Courier New" w:cs="Courier New"/>
+          <w:color w:val="000000"/>
+          <w:sz w:val="20"/>
+          <w:szCs w:val="20"/>
+        </w:rPr>
+        <w:t xml:space="preserve"> or </w:t>
+      </w:r>
+      <w:proofErr w:type="spellStart"/>
+      <w:r>
+        <w:rPr>
+          <w:rFonts w:ascii="Courier New" w:eastAsia="Times New Roman" w:hAnsi="Courier New" w:cs="Courier New"/>
+          <w:color w:val="000000"/>
+          <w:sz w:val="20"/>
+          <w:szCs w:val="20"/>
+        </w:rPr>
+        <w:t>IllegalArgumentException</w:t>
+      </w:r>
+      <w:proofErr w:type="spellEnd"/>
+      <w:r>
+        <w:rPr>
+          <w:rFonts w:ascii="Courier New" w:eastAsia="Times New Roman" w:hAnsi="Courier New" w:cs="Courier New"/>
+          <w:color w:val="000000"/>
+          <w:sz w:val="20"/>
+          <w:szCs w:val="20"/>
+        </w:rPr>
+        <w:t>, respectively</w:t>
+      </w:r>
+    </w:p>
+    <w:p>
+      <w:pPr>
+        <w:tabs>
+          <w:tab w:val="left" w:pos="916"/>
+          <w:tab w:val="left" w:pos="1832"/>
+          <w:tab w:val="left" w:pos="2748"/>
+          <w:tab w:val="left" w:pos="3664"/>
+          <w:tab w:val="left" w:pos="4580"/>
+          <w:tab w:val="left" w:pos="5496"/>
+          <w:tab w:val="left" w:pos="6412"/>
+          <w:tab w:val="left" w:pos="7328"/>
+          <w:tab w:val="left" w:pos="8244"/>
+          <w:tab w:val="left" w:pos="9160"/>
+          <w:tab w:val="left" w:pos="10076"/>
+          <w:tab w:val="left" w:pos="10992"/>
+          <w:tab w:val="left" w:pos="11908"/>
+          <w:tab w:val="left" w:pos="12824"/>
+          <w:tab w:val="left" w:pos="13740"/>
+          <w:tab w:val="left" w:pos="14656"/>
+        </w:tabs>
+        <w:spacing w:after="0" w:line="240" w:lineRule="auto"/>
+        <w:rPr>
+          <w:rFonts w:ascii="Courier New" w:eastAsia="Times New Roman" w:hAnsi="Courier New" w:cs="Courier New"/>
+          <w:color w:val="000000"/>
+          <w:sz w:val="20"/>
+          <w:szCs w:val="20"/>
+        </w:rPr>
+      </w:pPr>
+    </w:p>
+    <w:p>
+      <w:pPr>
+        <w:tabs>
+          <w:tab w:val="left" w:pos="916"/>
+          <w:tab w:val="left" w:pos="1832"/>
+          <w:tab w:val="left" w:pos="2748"/>
+          <w:tab w:val="left" w:pos="3664"/>
+          <w:tab w:val="left" w:pos="4580"/>
+          <w:tab w:val="left" w:pos="5496"/>
+          <w:tab w:val="left" w:pos="6412"/>
+          <w:tab w:val="left" w:pos="7328"/>
+          <w:tab w:val="left" w:pos="8244"/>
+          <w:tab w:val="left" w:pos="9160"/>
+          <w:tab w:val="left" w:pos="10076"/>
+          <w:tab w:val="left" w:pos="10992"/>
+          <w:tab w:val="left" w:pos="11908"/>
+          <w:tab w:val="left" w:pos="12824"/>
+          <w:tab w:val="left" w:pos="13740"/>
+          <w:tab w:val="left" w:pos="14656"/>
+        </w:tabs>
+        <w:spacing w:after="0" w:line="240" w:lineRule="auto"/>
+        <w:rPr>
+          <w:rFonts w:ascii="Courier New" w:eastAsia="Times New Roman" w:hAnsi="Courier New" w:cs="Courier New"/>
+          <w:color w:val="000000"/>
+          <w:sz w:val="20"/>
+          <w:szCs w:val="20"/>
+        </w:rPr>
+      </w:pPr>
+    </w:p>
+    <w:p>
+      <w:pPr>
+        <w:tabs>
+          <w:tab w:val="left" w:pos="916"/>
+          <w:tab w:val="left" w:pos="1832"/>
+          <w:tab w:val="left" w:pos="2748"/>
+          <w:tab w:val="left" w:pos="3664"/>
+          <w:tab w:val="left" w:pos="4580"/>
+          <w:tab w:val="left" w:pos="5496"/>
+          <w:tab w:val="left" w:pos="6412"/>
+          <w:tab w:val="left" w:pos="7328"/>
+          <w:tab w:val="left" w:pos="8244"/>
+          <w:tab w:val="left" w:pos="9160"/>
+          <w:tab w:val="left" w:pos="10076"/>
+          <w:tab w:val="left" w:pos="10992"/>
+          <w:tab w:val="left" w:pos="11908"/>
+          <w:tab w:val="left" w:pos="12824"/>
+          <w:tab w:val="left" w:pos="13740"/>
+          <w:tab w:val="left" w:pos="14656"/>
+        </w:tabs>
+        <w:spacing w:after="0" w:line="240" w:lineRule="auto"/>
+        <w:rPr>
+          <w:rFonts w:ascii="Courier New" w:eastAsia="Times New Roman" w:hAnsi="Courier New" w:cs="Courier New"/>
+          <w:color w:val="000000"/>
+          <w:sz w:val="20"/>
+          <w:szCs w:val="20"/>
+        </w:rPr>
+      </w:pPr>
+      <w:r>
+        <w:rPr>
+          <w:rFonts w:ascii="Courier New" w:eastAsia="Times New Roman" w:hAnsi="Courier New" w:cs="Courier New"/>
+          <w:color w:val="000000"/>
+          <w:sz w:val="20"/>
+          <w:szCs w:val="20"/>
+        </w:rPr>
+        <w:t>Order of growth of running time:</w:t>
+      </w:r>
+      <w:r>
+        <w:rPr>
+          <w:rFonts w:ascii="Courier New" w:eastAsia="Times New Roman" w:hAnsi="Courier New" w:cs="Courier New"/>
+          <w:color w:val="000000"/>
+          <w:sz w:val="20"/>
+          <w:szCs w:val="20"/>
+        </w:rPr>
+        <w:t xml:space="preserve"> Constant</w:t>
+      </w:r>
+    </w:p>
+    <w:p>
+      <w:pPr>
+        <w:tabs>
+          <w:tab w:val="left" w:pos="916"/>
+          <w:tab w:val="left" w:pos="1832"/>
+          <w:tab w:val="left" w:pos="2748"/>
+          <w:tab w:val="left" w:pos="3664"/>
+          <w:tab w:val="left" w:pos="4580"/>
+          <w:tab w:val="left" w:pos="5496"/>
+          <w:tab w:val="left" w:pos="6412"/>
+          <w:tab w:val="left" w:pos="7328"/>
+          <w:tab w:val="left" w:pos="8244"/>
+          <w:tab w:val="left" w:pos="9160"/>
+          <w:tab w:val="left" w:pos="10076"/>
+          <w:tab w:val="left" w:pos="10992"/>
+          <w:tab w:val="left" w:pos="11908"/>
+          <w:tab w:val="left" w:pos="12824"/>
+          <w:tab w:val="left" w:pos="13740"/>
+          <w:tab w:val="left" w:pos="14656"/>
+        </w:tabs>
+        <w:spacing w:after="0" w:line="240" w:lineRule="auto"/>
+        <w:rPr>
+          <w:rFonts w:ascii="Courier New" w:eastAsia="Times New Roman" w:hAnsi="Courier New" w:cs="Courier New"/>
+          <w:color w:val="000000"/>
+          <w:sz w:val="20"/>
+          <w:szCs w:val="20"/>
+        </w:rPr>
+      </w:pPr>
+    </w:p>
+    <w:p>
+      <w:pPr>
+        <w:tabs>
+          <w:tab w:val="left" w:pos="916"/>
+          <w:tab w:val="left" w:pos="1832"/>
+          <w:tab w:val="left" w:pos="2748"/>
+          <w:tab w:val="left" w:pos="3664"/>
+          <w:tab w:val="left" w:pos="4580"/>
+          <w:tab w:val="left" w:pos="5496"/>
+          <w:tab w:val="left" w:pos="6412"/>
+          <w:tab w:val="left" w:pos="7328"/>
+          <w:tab w:val="left" w:pos="8244"/>
+          <w:tab w:val="left" w:pos="9160"/>
+          <w:tab w:val="left" w:pos="10076"/>
+          <w:tab w:val="left" w:pos="10992"/>
+          <w:tab w:val="left" w:pos="11908"/>
+          <w:tab w:val="left" w:pos="12824"/>
+          <w:tab w:val="left" w:pos="13740"/>
+          <w:tab w:val="left" w:pos="14656"/>
+        </w:tabs>
+        <w:spacing w:after="0" w:line="240" w:lineRule="auto"/>
+        <w:rPr>
+          <w:rFonts w:ascii="Courier New" w:eastAsia="Times New Roman" w:hAnsi="Courier New" w:cs="Courier New"/>
+          <w:color w:val="000000"/>
+          <w:sz w:val="20"/>
+          <w:szCs w:val="20"/>
+        </w:rPr>
+      </w:pPr>
+    </w:p>
+    <w:p>
+      <w:pPr>
+        <w:tabs>
+          <w:tab w:val="left" w:pos="916"/>
+          <w:tab w:val="left" w:pos="1832"/>
+          <w:tab w:val="left" w:pos="2748"/>
+          <w:tab w:val="left" w:pos="3664"/>
+          <w:tab w:val="left" w:pos="4580"/>
+          <w:tab w:val="left" w:pos="5496"/>
+          <w:tab w:val="left" w:pos="6412"/>
+          <w:tab w:val="left" w:pos="7328"/>
+          <w:tab w:val="left" w:pos="8244"/>
+          <w:tab w:val="left" w:pos="9160"/>
+          <w:tab w:val="left" w:pos="10076"/>
+          <w:tab w:val="left" w:pos="10992"/>
+          <w:tab w:val="left" w:pos="11908"/>
+          <w:tab w:val="left" w:pos="12824"/>
+          <w:tab w:val="left" w:pos="13740"/>
+          <w:tab w:val="left" w:pos="14656"/>
+        </w:tabs>
+        <w:spacing w:after="0" w:line="240" w:lineRule="auto"/>
+        <w:rPr>
+          <w:rFonts w:ascii="Courier New" w:eastAsia="Times New Roman" w:hAnsi="Courier New" w:cs="Courier New"/>
+          <w:color w:val="000000"/>
+          <w:sz w:val="20"/>
+          <w:szCs w:val="20"/>
+        </w:rPr>
+      </w:pPr>
+      <w:r>
+        <w:rPr>
+          <w:rFonts w:ascii="Courier New" w:eastAsia="Times New Roman" w:hAnsi="Courier New" w:cs="Courier New"/>
+          <w:color w:val="000000"/>
+          <w:sz w:val="20"/>
+          <w:szCs w:val="20"/>
+        </w:rPr>
+        <w:t>/******************************************************************************</w:t>
+      </w:r>
+    </w:p>
+    <w:p>
+      <w:pPr>
+        <w:tabs>
+          <w:tab w:val="left" w:pos="916"/>
+          <w:tab w:val="left" w:pos="1832"/>
+          <w:tab w:val="left" w:pos="2748"/>
+          <w:tab w:val="left" w:pos="3664"/>
+          <w:tab w:val="left" w:pos="4580"/>
+          <w:tab w:val="left" w:pos="5496"/>
+          <w:tab w:val="left" w:pos="6412"/>
+          <w:tab w:val="left" w:pos="7328"/>
+          <w:tab w:val="left" w:pos="8244"/>
+          <w:tab w:val="left" w:pos="9160"/>
+          <w:tab w:val="left" w:pos="10076"/>
+          <w:tab w:val="left" w:pos="10992"/>
+          <w:tab w:val="left" w:pos="11908"/>
+          <w:tab w:val="left" w:pos="12824"/>
+          <w:tab w:val="left" w:pos="13740"/>
+          <w:tab w:val="left" w:pos="14656"/>
+        </w:tabs>
+        <w:spacing w:after="0" w:line="240" w:lineRule="auto"/>
+        <w:rPr>
+          <w:rFonts w:ascii="Courier New" w:eastAsia="Times New Roman" w:hAnsi="Courier New" w:cs="Courier New"/>
+          <w:b/>
+          <w:color w:val="000000"/>
+          <w:sz w:val="20"/>
+          <w:szCs w:val="20"/>
+        </w:rPr>
+      </w:pPr>
+      <w:r>
+        <w:rPr>
+          <w:rFonts w:ascii="Courier New" w:eastAsia="Times New Roman" w:hAnsi="Courier New" w:cs="Courier New"/>
+          <w:color w:val="000000"/>
+          <w:sz w:val="20"/>
+          <w:szCs w:val="20"/>
+        </w:rPr>
+        <w:t xml:space="preserve"> * </w:t>
+      </w:r>
+      <w:r>
+        <w:rPr>
+          <w:rFonts w:ascii="Courier New" w:eastAsia="Times New Roman" w:hAnsi="Courier New" w:cs="Courier New"/>
+          <w:b/>
+          <w:color w:val="000000"/>
+          <w:sz w:val="20"/>
+          <w:szCs w:val="20"/>
+        </w:rPr>
+        <w:t xml:space="preserve"> Describe concisely your algorithm to compute the shortest common</w:t>
+      </w:r>
+    </w:p>
+    <w:p>
+      <w:pPr>
+        <w:tabs>
+          <w:tab w:val="left" w:pos="916"/>
+          <w:tab w:val="left" w:pos="1832"/>
+          <w:tab w:val="left" w:pos="2748"/>
+          <w:tab w:val="left" w:pos="3664"/>
+          <w:tab w:val="left" w:pos="4580"/>
+          <w:tab w:val="left" w:pos="5496"/>
+          <w:tab w:val="left" w:pos="6412"/>
+          <w:tab w:val="left" w:pos="7328"/>
+          <w:tab w:val="left" w:pos="8244"/>
+          <w:tab w:val="left" w:pos="9160"/>
+          <w:tab w:val="left" w:pos="10076"/>
+          <w:tab w:val="left" w:pos="10992"/>
+          <w:tab w:val="left" w:pos="11908"/>
+          <w:tab w:val="left" w:pos="12824"/>
+          <w:tab w:val="left" w:pos="13740"/>
+          <w:tab w:val="left" w:pos="14656"/>
+        </w:tabs>
+        <w:spacing w:after="0" w:line="240" w:lineRule="auto"/>
+        <w:rPr>
+          <w:rFonts w:ascii="Courier New" w:eastAsia="Times New Roman" w:hAnsi="Courier New" w:cs="Courier New"/>
+          <w:b/>
+          <w:color w:val="000000"/>
+          <w:sz w:val="20"/>
+          <w:szCs w:val="20"/>
+        </w:rPr>
+      </w:pPr>
+      <w:r>
+        <w:rPr>
+          <w:rFonts w:ascii="Courier New" w:eastAsia="Times New Roman" w:hAnsi="Courier New" w:cs="Courier New"/>
+          <w:b/>
+          <w:color w:val="000000"/>
+          <w:sz w:val="20"/>
+          <w:szCs w:val="20"/>
+        </w:rPr>
+        <w:t xml:space="preserve"> *  ancestor in </w:t>
+      </w:r>
+      <w:proofErr w:type="spellStart"/>
+      <w:r>
+        <w:rPr>
+          <w:rFonts w:ascii="Courier New" w:eastAsia="Times New Roman" w:hAnsi="Courier New" w:cs="Courier New"/>
+          <w:b/>
+          <w:color w:val="000000"/>
+          <w:sz w:val="20"/>
+          <w:szCs w:val="20"/>
+        </w:rPr>
+        <w:t>ShortestCommonAncestor</w:t>
+      </w:r>
+      <w:proofErr w:type="spellEnd"/>
+      <w:r>
+        <w:rPr>
+          <w:rFonts w:ascii="Courier New" w:eastAsia="Times New Roman" w:hAnsi="Courier New" w:cs="Courier New"/>
+          <w:b/>
+          <w:color w:val="000000"/>
+          <w:sz w:val="20"/>
+          <w:szCs w:val="20"/>
+        </w:rPr>
+        <w:t>. What is the order of growth of</w:t>
+      </w:r>
+    </w:p>
+    <w:p>
+      <w:pPr>
+        <w:tabs>
+          <w:tab w:val="left" w:pos="916"/>
+          <w:tab w:val="left" w:pos="1832"/>
+          <w:tab w:val="left" w:pos="2748"/>
+          <w:tab w:val="left" w:pos="3664"/>
+          <w:tab w:val="left" w:pos="4580"/>
+          <w:tab w:val="left" w:pos="5496"/>
+          <w:tab w:val="left" w:pos="6412"/>
+          <w:tab w:val="left" w:pos="7328"/>
+          <w:tab w:val="left" w:pos="8244"/>
+          <w:tab w:val="left" w:pos="9160"/>
+          <w:tab w:val="left" w:pos="10076"/>
+          <w:tab w:val="left" w:pos="10992"/>
+          <w:tab w:val="left" w:pos="11908"/>
+          <w:tab w:val="left" w:pos="12824"/>
+          <w:tab w:val="left" w:pos="13740"/>
+          <w:tab w:val="left" w:pos="14656"/>
+        </w:tabs>
+        <w:spacing w:after="0" w:line="240" w:lineRule="auto"/>
+        <w:rPr>
+          <w:rFonts w:ascii="Courier New" w:eastAsia="Times New Roman" w:hAnsi="Courier New" w:cs="Courier New"/>
+          <w:b/>
+          <w:color w:val="000000"/>
+          <w:sz w:val="20"/>
+          <w:szCs w:val="20"/>
+        </w:rPr>
+      </w:pPr>
+      <w:r>
+        <w:rPr>
+          <w:rFonts w:ascii="Courier New" w:eastAsia="Times New Roman" w:hAnsi="Courier New" w:cs="Courier New"/>
+          <w:b/>
+          <w:color w:val="000000"/>
+          <w:sz w:val="20"/>
+          <w:szCs w:val="20"/>
+        </w:rPr>
+        <w:t xml:space="preserve"> *  the running time of your methods as a function of the number of</w:t>
+      </w:r>
+    </w:p>
+    <w:p>
+      <w:pPr>
+        <w:tabs>
+          <w:tab w:val="left" w:pos="916"/>
+          <w:tab w:val="left" w:pos="1832"/>
+          <w:tab w:val="left" w:pos="2748"/>
+          <w:tab w:val="left" w:pos="3664"/>
+          <w:tab w:val="left" w:pos="4580"/>
+          <w:tab w:val="left" w:pos="5496"/>
+          <w:tab w:val="left" w:pos="6412"/>
+          <w:tab w:val="left" w:pos="7328"/>
+          <w:tab w:val="left" w:pos="8244"/>
+          <w:tab w:val="left" w:pos="9160"/>
+          <w:tab w:val="left" w:pos="10076"/>
+          <w:tab w:val="left" w:pos="10992"/>
+          <w:tab w:val="left" w:pos="11908"/>
+          <w:tab w:val="left" w:pos="12824"/>
+          <w:tab w:val="left" w:pos="13740"/>
+          <w:tab w:val="left" w:pos="14656"/>
+        </w:tabs>
+        <w:spacing w:after="0" w:line="240" w:lineRule="auto"/>
+        <w:rPr>
+          <w:rFonts w:ascii="Courier New" w:eastAsia="Times New Roman" w:hAnsi="Courier New" w:cs="Courier New"/>
+          <w:b/>
+          <w:color w:val="000000"/>
+          <w:sz w:val="20"/>
+          <w:szCs w:val="20"/>
+        </w:rPr>
+      </w:pPr>
+      <w:r>
+        <w:rPr>
+          <w:rFonts w:ascii="Courier New" w:eastAsia="Times New Roman" w:hAnsi="Courier New" w:cs="Courier New"/>
+          <w:b/>
+          <w:color w:val="000000"/>
+          <w:sz w:val="20"/>
+          <w:szCs w:val="20"/>
+        </w:rPr>
+        <w:t xml:space="preserve"> *  vertices V and the number of edges E in the digraph? What is the</w:t>
+      </w:r>
+    </w:p>
+    <w:p>
+      <w:pPr>
+        <w:tabs>
+          <w:tab w:val="left" w:pos="916"/>
+          <w:tab w:val="left" w:pos="1832"/>
+          <w:tab w:val="left" w:pos="2748"/>
+          <w:tab w:val="left" w:pos="3664"/>
+          <w:tab w:val="left" w:pos="4580"/>
+          <w:tab w:val="left" w:pos="5496"/>
+          <w:tab w:val="left" w:pos="6412"/>
+          <w:tab w:val="left" w:pos="7328"/>
+          <w:tab w:val="left" w:pos="8244"/>
+          <w:tab w:val="left" w:pos="9160"/>
+          <w:tab w:val="left" w:pos="10076"/>
+          <w:tab w:val="left" w:pos="10992"/>
+          <w:tab w:val="left" w:pos="11908"/>
+          <w:tab w:val="left" w:pos="12824"/>
+          <w:tab w:val="left" w:pos="13740"/>
+          <w:tab w:val="left" w:pos="14656"/>
+        </w:tabs>
+        <w:spacing w:after="0" w:line="240" w:lineRule="auto"/>
+        <w:rPr>
+          <w:rFonts w:ascii="Courier New" w:eastAsia="Times New Roman" w:hAnsi="Courier New" w:cs="Courier New"/>
+          <w:b/>
+          <w:color w:val="000000"/>
+          <w:sz w:val="20"/>
+          <w:szCs w:val="20"/>
+        </w:rPr>
+      </w:pPr>
+      <w:r>
+        <w:rPr>
+          <w:rFonts w:ascii="Courier New" w:eastAsia="Times New Roman" w:hAnsi="Courier New" w:cs="Courier New"/>
+          <w:b/>
+          <w:color w:val="000000"/>
+          <w:sz w:val="20"/>
+          <w:szCs w:val="20"/>
+        </w:rPr>
+        <w:t xml:space="preserve"> *  order of growth of the best-case running time?</w:t>
+      </w:r>
+    </w:p>
+    <w:p>
+      <w:pPr>
+        <w:tabs>
+          <w:tab w:val="left" w:pos="916"/>
+          <w:tab w:val="left" w:pos="1832"/>
+          <w:tab w:val="left" w:pos="2748"/>
+          <w:tab w:val="left" w:pos="3664"/>
+          <w:tab w:val="left" w:pos="4580"/>
+          <w:tab w:val="left" w:pos="5496"/>
+          <w:tab w:val="left" w:pos="6412"/>
+          <w:tab w:val="left" w:pos="7328"/>
+          <w:tab w:val="left" w:pos="8244"/>
+          <w:tab w:val="left" w:pos="9160"/>
+          <w:tab w:val="left" w:pos="10076"/>
+          <w:tab w:val="left" w:pos="10992"/>
+          <w:tab w:val="left" w:pos="11908"/>
+          <w:tab w:val="left" w:pos="12824"/>
+          <w:tab w:val="left" w:pos="13740"/>
+          <w:tab w:val="left" w:pos="14656"/>
+        </w:tabs>
+        <w:spacing w:after="0" w:line="240" w:lineRule="auto"/>
+        <w:rPr>
+          <w:rFonts w:ascii="Courier New" w:eastAsia="Times New Roman" w:hAnsi="Courier New" w:cs="Courier New"/>
+          <w:b/>
+          <w:color w:val="000000"/>
+          <w:sz w:val="20"/>
+          <w:szCs w:val="20"/>
+        </w:rPr>
+      </w:pPr>
+      <w:r>
+        <w:rPr>
+          <w:rFonts w:ascii="Courier New" w:eastAsia="Times New Roman" w:hAnsi="Courier New" w:cs="Courier New"/>
+          <w:b/>
+          <w:color w:val="000000"/>
+          <w:sz w:val="20"/>
+          <w:szCs w:val="20"/>
+        </w:rPr>
+        <w:t xml:space="preserve"> *</w:t>
+      </w:r>
+    </w:p>
+    <w:p>
+      <w:pPr>
+        <w:tabs>
+          <w:tab w:val="left" w:pos="916"/>
+          <w:tab w:val="left" w:pos="1832"/>
+          <w:tab w:val="left" w:pos="2748"/>
+          <w:tab w:val="left" w:pos="3664"/>
+          <w:tab w:val="left" w:pos="4580"/>
+          <w:tab w:val="left" w:pos="5496"/>
+          <w:tab w:val="left" w:pos="6412"/>
+          <w:tab w:val="left" w:pos="7328"/>
+          <w:tab w:val="left" w:pos="8244"/>
+          <w:tab w:val="left" w:pos="9160"/>
+          <w:tab w:val="left" w:pos="10076"/>
+          <w:tab w:val="left" w:pos="10992"/>
+          <w:tab w:val="left" w:pos="11908"/>
+          <w:tab w:val="left" w:pos="12824"/>
+          <w:tab w:val="left" w:pos="13740"/>
+          <w:tab w:val="left" w:pos="14656"/>
+        </w:tabs>
+        <w:spacing w:after="0" w:line="240" w:lineRule="auto"/>
+        <w:rPr>
+          <w:rFonts w:ascii="Courier New" w:eastAsia="Times New Roman" w:hAnsi="Courier New" w:cs="Courier New"/>
+          <w:b/>
+          <w:color w:val="000000"/>
+          <w:sz w:val="20"/>
+          <w:szCs w:val="20"/>
+        </w:rPr>
+      </w:pPr>
+      <w:r>
+        <w:rPr>
+          <w:rFonts w:ascii="Courier New" w:eastAsia="Times New Roman" w:hAnsi="Courier New" w:cs="Courier New"/>
+          <w:b/>
+          <w:color w:val="000000"/>
+          <w:sz w:val="20"/>
+          <w:szCs w:val="20"/>
+        </w:rPr>
+        <w:t xml:space="preserve"> *  If you use hashing, you should assume the uniform hashing assumption</w:t>
+      </w:r>
+    </w:p>
+    <w:p>
+      <w:pPr>
+        <w:tabs>
+          <w:tab w:val="left" w:pos="916"/>
+          <w:tab w:val="left" w:pos="1832"/>
+          <w:tab w:val="left" w:pos="2748"/>
+          <w:tab w:val="left" w:pos="3664"/>
+          <w:tab w:val="left" w:pos="4580"/>
+          <w:tab w:val="left" w:pos="5496"/>
+          <w:tab w:val="left" w:pos="6412"/>
+          <w:tab w:val="left" w:pos="7328"/>
+          <w:tab w:val="left" w:pos="8244"/>
+          <w:tab w:val="left" w:pos="9160"/>
+          <w:tab w:val="left" w:pos="10076"/>
+          <w:tab w:val="left" w:pos="10992"/>
+          <w:tab w:val="left" w:pos="11908"/>
+          <w:tab w:val="left" w:pos="12824"/>
+          <w:tab w:val="left" w:pos="13740"/>
+          <w:tab w:val="left" w:pos="14656"/>
+        </w:tabs>
+        <w:spacing w:after="0" w:line="240" w:lineRule="auto"/>
+        <w:rPr>
+          <w:rFonts w:ascii="Courier New" w:eastAsia="Times New Roman" w:hAnsi="Courier New" w:cs="Courier New"/>
+          <w:b/>
+          <w:color w:val="000000"/>
+          <w:sz w:val="20"/>
+          <w:szCs w:val="20"/>
+        </w:rPr>
+      </w:pPr>
+      <w:r>
+        <w:rPr>
+          <w:rFonts w:ascii="Courier New" w:eastAsia="Times New Roman" w:hAnsi="Courier New" w:cs="Courier New"/>
+          <w:b/>
+          <w:color w:val="000000"/>
+          <w:sz w:val="20"/>
+          <w:szCs w:val="20"/>
+        </w:rPr>
+        <w:t xml:space="preserve"> *  so that </w:t>
+      </w:r>
+      <w:proofErr w:type="gramStart"/>
+      <w:r>
+        <w:rPr>
+          <w:rFonts w:ascii="Courier New" w:eastAsia="Times New Roman" w:hAnsi="Courier New" w:cs="Courier New"/>
+          <w:b/>
+          <w:color w:val="000000"/>
+          <w:sz w:val="20"/>
+          <w:szCs w:val="20"/>
+        </w:rPr>
+        <w:t>put(</w:t>
+      </w:r>
+      <w:proofErr w:type="gramEnd"/>
+      <w:r>
+        <w:rPr>
+          <w:rFonts w:ascii="Courier New" w:eastAsia="Times New Roman" w:hAnsi="Courier New" w:cs="Courier New"/>
+          <w:b/>
+          <w:color w:val="000000"/>
+          <w:sz w:val="20"/>
+          <w:szCs w:val="20"/>
+        </w:rPr>
+        <w:t>) and get() take constant time.</w:t>
+      </w:r>
+    </w:p>
+    <w:p>
+      <w:pPr>
+        <w:tabs>
+          <w:tab w:val="left" w:pos="916"/>
+          <w:tab w:val="left" w:pos="1832"/>
+          <w:tab w:val="left" w:pos="2748"/>
+          <w:tab w:val="left" w:pos="3664"/>
+          <w:tab w:val="left" w:pos="4580"/>
+          <w:tab w:val="left" w:pos="5496"/>
+          <w:tab w:val="left" w:pos="6412"/>
+          <w:tab w:val="left" w:pos="7328"/>
+          <w:tab w:val="left" w:pos="8244"/>
+          <w:tab w:val="left" w:pos="9160"/>
+          <w:tab w:val="left" w:pos="10076"/>
+          <w:tab w:val="left" w:pos="10992"/>
+          <w:tab w:val="left" w:pos="11908"/>
+          <w:tab w:val="left" w:pos="12824"/>
+          <w:tab w:val="left" w:pos="13740"/>
+          <w:tab w:val="left" w:pos="14656"/>
+        </w:tabs>
+        <w:spacing w:after="0" w:line="240" w:lineRule="auto"/>
+        <w:rPr>
+          <w:rFonts w:ascii="Courier New" w:eastAsia="Times New Roman" w:hAnsi="Courier New" w:cs="Courier New"/>
+          <w:b/>
+          <w:color w:val="000000"/>
+          <w:sz w:val="20"/>
+          <w:szCs w:val="20"/>
+        </w:rPr>
+      </w:pPr>
+      <w:r>
+        <w:rPr>
+          <w:rFonts w:ascii="Courier New" w:eastAsia="Times New Roman" w:hAnsi="Courier New" w:cs="Courier New"/>
+          <w:b/>
+          <w:color w:val="000000"/>
+          <w:sz w:val="20"/>
+          <w:szCs w:val="20"/>
+        </w:rPr>
+        <w:t xml:space="preserve"> *</w:t>
+      </w:r>
+    </w:p>
+    <w:p>
+      <w:pPr>
+        <w:tabs>
+          <w:tab w:val="left" w:pos="916"/>
+          <w:tab w:val="left" w:pos="1832"/>
+          <w:tab w:val="left" w:pos="2748"/>
+          <w:tab w:val="left" w:pos="3664"/>
+          <w:tab w:val="left" w:pos="4580"/>
+          <w:tab w:val="left" w:pos="5496"/>
+          <w:tab w:val="left" w:pos="6412"/>
+          <w:tab w:val="left" w:pos="7328"/>
+          <w:tab w:val="left" w:pos="8244"/>
+          <w:tab w:val="left" w:pos="9160"/>
+          <w:tab w:val="left" w:pos="10076"/>
+          <w:tab w:val="left" w:pos="10992"/>
+          <w:tab w:val="left" w:pos="11908"/>
+          <w:tab w:val="left" w:pos="12824"/>
+          <w:tab w:val="left" w:pos="13740"/>
+          <w:tab w:val="left" w:pos="14656"/>
+        </w:tabs>
+        <w:spacing w:after="0" w:line="240" w:lineRule="auto"/>
+        <w:rPr>
+          <w:rFonts w:ascii="Courier New" w:eastAsia="Times New Roman" w:hAnsi="Courier New" w:cs="Courier New"/>
+          <w:b/>
+          <w:color w:val="000000"/>
+          <w:sz w:val="20"/>
+          <w:szCs w:val="20"/>
+        </w:rPr>
+      </w:pPr>
+      <w:r>
+        <w:rPr>
+          <w:rFonts w:ascii="Courier New" w:eastAsia="Times New Roman" w:hAnsi="Courier New" w:cs="Courier New"/>
+          <w:b/>
+          <w:color w:val="000000"/>
+          <w:sz w:val="20"/>
+          <w:szCs w:val="20"/>
+        </w:rPr>
+        <w:t xml:space="preserve"> *  Be careful! If you use a </w:t>
+      </w:r>
+      <w:proofErr w:type="spellStart"/>
+      <w:r>
+        <w:rPr>
+          <w:rFonts w:ascii="Courier New" w:eastAsia="Times New Roman" w:hAnsi="Courier New" w:cs="Courier New"/>
+          <w:b/>
+          <w:color w:val="000000"/>
+          <w:sz w:val="20"/>
+          <w:szCs w:val="20"/>
+        </w:rPr>
+        <w:t>BreadthFirstDirectedPaths</w:t>
+      </w:r>
+      <w:proofErr w:type="spellEnd"/>
+      <w:r>
+        <w:rPr>
+          <w:rFonts w:ascii="Courier New" w:eastAsia="Times New Roman" w:hAnsi="Courier New" w:cs="Courier New"/>
+          <w:b/>
+          <w:color w:val="000000"/>
+          <w:sz w:val="20"/>
+          <w:szCs w:val="20"/>
+        </w:rPr>
+        <w:t xml:space="preserve"> object, don't</w:t>
+      </w:r>
+    </w:p>
+    <w:p>
+      <w:pPr>
+        <w:tabs>
+          <w:tab w:val="left" w:pos="916"/>
+          <w:tab w:val="left" w:pos="1832"/>
+          <w:tab w:val="left" w:pos="2748"/>
+          <w:tab w:val="left" w:pos="3664"/>
+          <w:tab w:val="left" w:pos="4580"/>
+          <w:tab w:val="left" w:pos="5496"/>
+          <w:tab w:val="left" w:pos="6412"/>
+          <w:tab w:val="left" w:pos="7328"/>
+          <w:tab w:val="left" w:pos="8244"/>
+          <w:tab w:val="left" w:pos="9160"/>
+          <w:tab w:val="left" w:pos="10076"/>
+          <w:tab w:val="left" w:pos="10992"/>
+          <w:tab w:val="left" w:pos="11908"/>
+          <w:tab w:val="left" w:pos="12824"/>
+          <w:tab w:val="left" w:pos="13740"/>
+          <w:tab w:val="left" w:pos="14656"/>
+        </w:tabs>
+        <w:spacing w:after="0" w:line="240" w:lineRule="auto"/>
+        <w:rPr>
+          <w:rFonts w:ascii="Courier New" w:eastAsia="Times New Roman" w:hAnsi="Courier New" w:cs="Courier New"/>
+          <w:b/>
+          <w:color w:val="000000"/>
+          <w:sz w:val="20"/>
+          <w:szCs w:val="20"/>
+        </w:rPr>
+      </w:pPr>
+      <w:r>
+        <w:rPr>
+          <w:rFonts w:ascii="Courier New" w:eastAsia="Times New Roman" w:hAnsi="Courier New" w:cs="Courier New"/>
+          <w:b/>
+          <w:color w:val="000000"/>
+          <w:sz w:val="20"/>
+          <w:szCs w:val="20"/>
+        </w:rPr>
+        <w:t xml:space="preserve"> *  forget to count the time needed to initialize the </w:t>
+      </w:r>
+      <w:proofErr w:type="gramStart"/>
+      <w:r>
+        <w:rPr>
+          <w:rFonts w:ascii="Courier New" w:eastAsia="Times New Roman" w:hAnsi="Courier New" w:cs="Courier New"/>
+          <w:b/>
+          <w:color w:val="000000"/>
+          <w:sz w:val="20"/>
+          <w:szCs w:val="20"/>
+        </w:rPr>
+        <w:t>marked[</w:t>
+      </w:r>
+      <w:proofErr w:type="gramEnd"/>
+      <w:r>
+        <w:rPr>
+          <w:rFonts w:ascii="Courier New" w:eastAsia="Times New Roman" w:hAnsi="Courier New" w:cs="Courier New"/>
+          <w:b/>
+          <w:color w:val="000000"/>
+          <w:sz w:val="20"/>
+          <w:szCs w:val="20"/>
+        </w:rPr>
+        <w:t>],</w:t>
+      </w:r>
+    </w:p>
+    <w:p>
+      <w:pPr>
+        <w:tabs>
+          <w:tab w:val="left" w:pos="916"/>
+          <w:tab w:val="left" w:pos="1832"/>
+          <w:tab w:val="left" w:pos="2748"/>
+          <w:tab w:val="left" w:pos="3664"/>
+          <w:tab w:val="left" w:pos="4580"/>
+          <w:tab w:val="left" w:pos="5496"/>
+          <w:tab w:val="left" w:pos="6412"/>
+          <w:tab w:val="left" w:pos="7328"/>
+          <w:tab w:val="left" w:pos="8244"/>
+          <w:tab w:val="left" w:pos="9160"/>
+          <w:tab w:val="left" w:pos="10076"/>
+          <w:tab w:val="left" w:pos="10992"/>
+          <w:tab w:val="left" w:pos="11908"/>
+          <w:tab w:val="left" w:pos="12824"/>
+          <w:tab w:val="left" w:pos="13740"/>
+          <w:tab w:val="left" w:pos="14656"/>
+        </w:tabs>
+        <w:spacing w:after="0" w:line="240" w:lineRule="auto"/>
+        <w:rPr>
+          <w:rFonts w:ascii="Courier New" w:eastAsia="Times New Roman" w:hAnsi="Courier New" w:cs="Courier New"/>
+          <w:b/>
+          <w:color w:val="000000"/>
+          <w:sz w:val="20"/>
+          <w:szCs w:val="20"/>
+        </w:rPr>
+      </w:pPr>
+      <w:r>
+        <w:rPr>
+          <w:rFonts w:ascii="Courier New" w:eastAsia="Times New Roman" w:hAnsi="Courier New" w:cs="Courier New"/>
+          <w:b/>
+          <w:color w:val="000000"/>
+          <w:sz w:val="20"/>
+          <w:szCs w:val="20"/>
+        </w:rPr>
+        <w:t xml:space="preserve"> *  </w:t>
+      </w:r>
+      <w:proofErr w:type="spellStart"/>
+      <w:proofErr w:type="gramStart"/>
+      <w:r>
+        <w:rPr>
+          <w:rFonts w:ascii="Courier New" w:eastAsia="Times New Roman" w:hAnsi="Courier New" w:cs="Courier New"/>
+          <w:b/>
+          <w:color w:val="000000"/>
+          <w:sz w:val="20"/>
+          <w:szCs w:val="20"/>
+        </w:rPr>
+        <w:t>edgeTo</w:t>
+      </w:r>
+      <w:proofErr w:type="spellEnd"/>
+      <w:r>
+        <w:rPr>
+          <w:rFonts w:ascii="Courier New" w:eastAsia="Times New Roman" w:hAnsi="Courier New" w:cs="Courier New"/>
+          <w:b/>
+          <w:color w:val="000000"/>
+          <w:sz w:val="20"/>
+          <w:szCs w:val="20"/>
+        </w:rPr>
+        <w:t>[</w:t>
+      </w:r>
+      <w:proofErr w:type="gramEnd"/>
+      <w:r>
+        <w:rPr>
+          <w:rFonts w:ascii="Courier New" w:eastAsia="Times New Roman" w:hAnsi="Courier New" w:cs="Courier New"/>
+          <w:b/>
+          <w:color w:val="000000"/>
+          <w:sz w:val="20"/>
+          <w:szCs w:val="20"/>
+        </w:rPr>
+        <w:t xml:space="preserve">], and </w:t>
+      </w:r>
+      <w:proofErr w:type="spellStart"/>
+      <w:r>
+        <w:rPr>
+          <w:rFonts w:ascii="Courier New" w:eastAsia="Times New Roman" w:hAnsi="Courier New" w:cs="Courier New"/>
+          <w:b/>
+          <w:color w:val="000000"/>
+          <w:sz w:val="20"/>
+          <w:szCs w:val="20"/>
+        </w:rPr>
+        <w:t>distTo</w:t>
+      </w:r>
+      <w:proofErr w:type="spellEnd"/>
+      <w:r>
+        <w:rPr>
+          <w:rFonts w:ascii="Courier New" w:eastAsia="Times New Roman" w:hAnsi="Courier New" w:cs="Courier New"/>
+          <w:b/>
+          <w:color w:val="000000"/>
+          <w:sz w:val="20"/>
+          <w:szCs w:val="20"/>
+        </w:rPr>
+        <w:t>[] arrays.</w:t>
+      </w:r>
+    </w:p>
+    <w:p>
+      <w:pPr>
+        <w:tabs>
+          <w:tab w:val="left" w:pos="916"/>
+          <w:tab w:val="left" w:pos="1832"/>
+          <w:tab w:val="left" w:pos="2748"/>
+          <w:tab w:val="left" w:pos="3664"/>
+          <w:tab w:val="left" w:pos="4580"/>
+          <w:tab w:val="left" w:pos="5496"/>
+          <w:tab w:val="left" w:pos="6412"/>
+          <w:tab w:val="left" w:pos="7328"/>
+          <w:tab w:val="left" w:pos="8244"/>
+          <w:tab w:val="left" w:pos="9160"/>
+          <w:tab w:val="left" w:pos="10076"/>
+          <w:tab w:val="left" w:pos="10992"/>
+          <w:tab w:val="left" w:pos="11908"/>
+          <w:tab w:val="left" w:pos="12824"/>
+          <w:tab w:val="left" w:pos="13740"/>
+          <w:tab w:val="left" w:pos="14656"/>
+        </w:tabs>
+        <w:spacing w:after="0" w:line="240" w:lineRule="auto"/>
+        <w:rPr>
+          <w:rFonts w:ascii="Courier New" w:eastAsia="Times New Roman" w:hAnsi="Courier New" w:cs="Courier New"/>
+          <w:color w:val="000000"/>
+          <w:sz w:val="20"/>
+          <w:szCs w:val="20"/>
+        </w:rPr>
+      </w:pPr>
+      <w:r>
+        <w:rPr>
+          <w:rFonts w:ascii="Courier New" w:eastAsia="Times New Roman" w:hAnsi="Courier New" w:cs="Courier New"/>
+          <w:color w:val="000000"/>
+          <w:sz w:val="20"/>
+          <w:szCs w:val="20"/>
+        </w:rPr>
+        <w:t xml:space="preserve"> *****************************************************************************/</w:t>
+      </w:r>
+    </w:p>
+    <w:p>
+      <w:pPr>
+        <w:tabs>
+          <w:tab w:val="left" w:pos="916"/>
+          <w:tab w:val="left" w:pos="1832"/>
+          <w:tab w:val="left" w:pos="2748"/>
+          <w:tab w:val="left" w:pos="3664"/>
+          <w:tab w:val="left" w:pos="4580"/>
+          <w:tab w:val="left" w:pos="5496"/>
+          <w:tab w:val="left" w:pos="6412"/>
+          <w:tab w:val="left" w:pos="7328"/>
+          <w:tab w:val="left" w:pos="8244"/>
+          <w:tab w:val="left" w:pos="9160"/>
+          <w:tab w:val="left" w:pos="10076"/>
+          <w:tab w:val="left" w:pos="10992"/>
+          <w:tab w:val="left" w:pos="11908"/>
+          <w:tab w:val="left" w:pos="12824"/>
+          <w:tab w:val="left" w:pos="13740"/>
+          <w:tab w:val="left" w:pos="14656"/>
+        </w:tabs>
+        <w:spacing w:after="0" w:line="240" w:lineRule="auto"/>
+        <w:rPr>
+          <w:rFonts w:ascii="Courier New" w:eastAsia="Times New Roman" w:hAnsi="Courier New" w:cs="Courier New"/>
+          <w:color w:val="000000"/>
+          <w:sz w:val="20"/>
+          <w:szCs w:val="20"/>
+        </w:rPr>
+      </w:pPr>
+    </w:p>
+    <w:p>
+      <w:pPr>
+        <w:tabs>
+          <w:tab w:val="left" w:pos="916"/>
+          <w:tab w:val="left" w:pos="1832"/>
+          <w:tab w:val="left" w:pos="2748"/>
+          <w:tab w:val="left" w:pos="3664"/>
+          <w:tab w:val="left" w:pos="4580"/>
+          <w:tab w:val="left" w:pos="5496"/>
+          <w:tab w:val="left" w:pos="6412"/>
+          <w:tab w:val="left" w:pos="7328"/>
+          <w:tab w:val="left" w:pos="8244"/>
+          <w:tab w:val="left" w:pos="9160"/>
+          <w:tab w:val="left" w:pos="10076"/>
+          <w:tab w:val="left" w:pos="10992"/>
+          <w:tab w:val="left" w:pos="11908"/>
+          <w:tab w:val="left" w:pos="12824"/>
+          <w:tab w:val="left" w:pos="13740"/>
+          <w:tab w:val="left" w:pos="14656"/>
+        </w:tabs>
+        <w:spacing w:after="0" w:line="240" w:lineRule="auto"/>
+        <w:rPr>
+          <w:rFonts w:ascii="Courier New" w:eastAsia="Times New Roman" w:hAnsi="Courier New" w:cs="Courier New"/>
+          <w:color w:val="000000"/>
+          <w:sz w:val="20"/>
+          <w:szCs w:val="20"/>
+        </w:rPr>
+      </w:pPr>
+      <w:r>
+        <w:rPr>
+          <w:rFonts w:ascii="Courier New" w:eastAsia="Times New Roman" w:hAnsi="Courier New" w:cs="Courier New"/>
+          <w:color w:val="000000"/>
+          <w:sz w:val="20"/>
+          <w:szCs w:val="20"/>
+        </w:rPr>
+        <w:t>Description:</w:t>
+      </w:r>
+    </w:p>
+    <w:p>
+      <w:pPr>
+        <w:tabs>
+          <w:tab w:val="left" w:pos="916"/>
+          <w:tab w:val="left" w:pos="1832"/>
+          <w:tab w:val="left" w:pos="2748"/>
+          <w:tab w:val="left" w:pos="3664"/>
+          <w:tab w:val="left" w:pos="4580"/>
+          <w:tab w:val="left" w:pos="5496"/>
+          <w:tab w:val="left" w:pos="6412"/>
+          <w:tab w:val="left" w:pos="7328"/>
+          <w:tab w:val="left" w:pos="8244"/>
+          <w:tab w:val="left" w:pos="9160"/>
+          <w:tab w:val="left" w:pos="10076"/>
+          <w:tab w:val="left" w:pos="10992"/>
+          <w:tab w:val="left" w:pos="11908"/>
+          <w:tab w:val="left" w:pos="12824"/>
+          <w:tab w:val="left" w:pos="13740"/>
+          <w:tab w:val="left" w:pos="14656"/>
+        </w:tabs>
+        <w:spacing w:after="0" w:line="240" w:lineRule="auto"/>
+        <w:rPr>
+          <w:rFonts w:ascii="Courier New" w:eastAsia="Times New Roman" w:hAnsi="Courier New" w:cs="Courier New"/>
+          <w:color w:val="000000"/>
+          <w:sz w:val="20"/>
+          <w:szCs w:val="20"/>
+        </w:rPr>
+      </w:pPr>
+      <w:proofErr w:type="gramStart"/>
+      <w:r>
+        <w:rPr>
+          <w:rFonts w:ascii="Courier New" w:eastAsia="Times New Roman" w:hAnsi="Courier New" w:cs="Courier New"/>
+          <w:color w:val="000000"/>
+          <w:sz w:val="20"/>
+          <w:szCs w:val="20"/>
+        </w:rPr>
+        <w:t>First</w:t>
+      </w:r>
+      <w:proofErr w:type="gramEnd"/>
+      <w:r>
+        <w:rPr>
+          <w:rFonts w:ascii="Courier New" w:eastAsia="Times New Roman" w:hAnsi="Courier New" w:cs="Courier New"/>
+          <w:color w:val="000000"/>
+          <w:sz w:val="20"/>
+          <w:szCs w:val="20"/>
+        </w:rPr>
+        <w:t xml:space="preserve"> we created a </w:t>
+      </w:r>
+      <w:proofErr w:type="spellStart"/>
+      <w:r>
+        <w:rPr>
+          <w:rFonts w:ascii="Courier New" w:eastAsia="Times New Roman" w:hAnsi="Courier New" w:cs="Courier New"/>
+          <w:color w:val="000000"/>
+          <w:sz w:val="20"/>
+          <w:szCs w:val="20"/>
+        </w:rPr>
+        <w:t>BreadtFirstDirectedPath</w:t>
+      </w:r>
+      <w:proofErr w:type="spellEnd"/>
+      <w:r>
+        <w:rPr>
+          <w:rFonts w:ascii="Courier New" w:eastAsia="Times New Roman" w:hAnsi="Courier New" w:cs="Courier New"/>
+          <w:color w:val="000000"/>
+          <w:sz w:val="20"/>
+          <w:szCs w:val="20"/>
+        </w:rPr>
+        <w:t xml:space="preserve"> for v and w. Then for every vertex in in the graph we see if both v and w have a path to it. Then we check to see if the distances between v and w to that vertex is the smallest on yet. If it </w:t>
+      </w:r>
+      <w:proofErr w:type="gramStart"/>
+      <w:r>
+        <w:rPr>
+          <w:rFonts w:ascii="Courier New" w:eastAsia="Times New Roman" w:hAnsi="Courier New" w:cs="Courier New"/>
+          <w:color w:val="000000"/>
+          <w:sz w:val="20"/>
+          <w:szCs w:val="20"/>
+        </w:rPr>
+        <w:t>is</w:t>
+      </w:r>
+      <w:proofErr w:type="gramEnd"/>
+      <w:r>
+        <w:rPr>
+          <w:rFonts w:ascii="Courier New" w:eastAsia="Times New Roman" w:hAnsi="Courier New" w:cs="Courier New"/>
+          <w:color w:val="000000"/>
+          <w:sz w:val="20"/>
+          <w:szCs w:val="20"/>
+        </w:rPr>
+        <w:t xml:space="preserve"> we then update the shortest common ancestor. We finally return the shortest common ancestor.</w:t>
+      </w:r>
       <w:bookmarkStart w:id="0" w:name="_GoBack"/>
       <w:bookmarkEnd w:id="0"/>
-      <w:proofErr w:type="spellEnd"/>
-      <w:r>
-        <w:rPr>
-          <w:rFonts w:ascii="Courier New" w:eastAsia="Times New Roman" w:hAnsi="Courier New" w:cs="Courier New"/>
-          <w:color w:val="000000"/>
-          <w:sz w:val="20"/>
-          <w:szCs w:val="20"/>
-        </w:rPr>
-        <w:t xml:space="preserve"> or </w:t>
-      </w:r>
-      <w:proofErr w:type="spellStart"/>
-      <w:r>
-        <w:rPr>
-          <w:rFonts w:ascii="Courier New" w:eastAsia="Times New Roman" w:hAnsi="Courier New" w:cs="Courier New"/>
-          <w:color w:val="000000"/>
-          <w:sz w:val="20"/>
-          <w:szCs w:val="20"/>
-        </w:rPr>
-        <w:t>IllegalArgumentException</w:t>
-      </w:r>
-      <w:proofErr w:type="spellEnd"/>
-      <w:r>
-        <w:rPr>
-          <w:rFonts w:ascii="Courier New" w:eastAsia="Times New Roman" w:hAnsi="Courier New" w:cs="Courier New"/>
-          <w:color w:val="000000"/>
-          <w:sz w:val="20"/>
-          <w:szCs w:val="20"/>
-        </w:rPr>
-        <w:t>, respectively</w:t>
-      </w:r>
-    </w:p>
-    <w:p>
-      <w:pPr>
-        <w:tabs>
-          <w:tab w:val="left" w:pos="916"/>
-          <w:tab w:val="left" w:pos="1832"/>
-          <w:tab w:val="left" w:pos="2748"/>
-          <w:tab w:val="left" w:pos="3664"/>
-          <w:tab w:val="left" w:pos="4580"/>
-          <w:tab w:val="left" w:pos="5496"/>
-          <w:tab w:val="left" w:pos="6412"/>
-          <w:tab w:val="left" w:pos="7328"/>
-          <w:tab w:val="left" w:pos="8244"/>
-          <w:tab w:val="left" w:pos="9160"/>
-          <w:tab w:val="left" w:pos="10076"/>
-          <w:tab w:val="left" w:pos="10992"/>
-          <w:tab w:val="left" w:pos="11908"/>
-          <w:tab w:val="left" w:pos="12824"/>
-          <w:tab w:val="left" w:pos="13740"/>
-          <w:tab w:val="left" w:pos="14656"/>
-        </w:tabs>
-        <w:spacing w:after="0" w:line="240" w:lineRule="auto"/>
-        <w:rPr>
-          <w:rFonts w:ascii="Courier New" w:eastAsia="Times New Roman" w:hAnsi="Courier New" w:cs="Courier New"/>
-          <w:color w:val="000000"/>
-          <w:sz w:val="20"/>
-          <w:szCs w:val="20"/>
-        </w:rPr>
-      </w:pPr>
-    </w:p>
-    <w:p>
-      <w:pPr>
-        <w:tabs>
-          <w:tab w:val="left" w:pos="916"/>
-          <w:tab w:val="left" w:pos="1832"/>
-          <w:tab w:val="left" w:pos="2748"/>
-          <w:tab w:val="left" w:pos="3664"/>
-          <w:tab w:val="left" w:pos="4580"/>
-          <w:tab w:val="left" w:pos="5496"/>
-          <w:tab w:val="left" w:pos="6412"/>
-          <w:tab w:val="left" w:pos="7328"/>
-          <w:tab w:val="left" w:pos="8244"/>
-          <w:tab w:val="left" w:pos="9160"/>
-          <w:tab w:val="left" w:pos="10076"/>
-          <w:tab w:val="left" w:pos="10992"/>
-          <w:tab w:val="left" w:pos="11908"/>
-          <w:tab w:val="left" w:pos="12824"/>
-          <w:tab w:val="left" w:pos="13740"/>
-          <w:tab w:val="left" w:pos="14656"/>
-        </w:tabs>
-        <w:spacing w:after="0" w:line="240" w:lineRule="auto"/>
-        <w:rPr>
-          <w:rFonts w:ascii="Courier New" w:eastAsia="Times New Roman" w:hAnsi="Courier New" w:cs="Courier New"/>
-          <w:color w:val="000000"/>
-          <w:sz w:val="20"/>
-          <w:szCs w:val="20"/>
-        </w:rPr>
-      </w:pPr>
-    </w:p>
-    <w:p>
-      <w:pPr>
-        <w:tabs>
-          <w:tab w:val="left" w:pos="916"/>
-          <w:tab w:val="left" w:pos="1832"/>
-          <w:tab w:val="left" w:pos="2748"/>
-          <w:tab w:val="left" w:pos="3664"/>
-          <w:tab w:val="left" w:pos="4580"/>
-          <w:tab w:val="left" w:pos="5496"/>
-          <w:tab w:val="left" w:pos="6412"/>
-          <w:tab w:val="left" w:pos="7328"/>
-          <w:tab w:val="left" w:pos="8244"/>
-          <w:tab w:val="left" w:pos="9160"/>
-          <w:tab w:val="left" w:pos="10076"/>
-          <w:tab w:val="left" w:pos="10992"/>
-          <w:tab w:val="left" w:pos="11908"/>
-          <w:tab w:val="left" w:pos="12824"/>
-          <w:tab w:val="left" w:pos="13740"/>
-          <w:tab w:val="left" w:pos="14656"/>
-        </w:tabs>
-        <w:spacing w:after="0" w:line="240" w:lineRule="auto"/>
-        <w:rPr>
-          <w:rFonts w:ascii="Courier New" w:eastAsia="Times New Roman" w:hAnsi="Courier New" w:cs="Courier New"/>
-          <w:color w:val="000000"/>
-          <w:sz w:val="20"/>
-          <w:szCs w:val="20"/>
-        </w:rPr>
-      </w:pPr>
-      <w:r>
-        <w:rPr>
-          <w:rFonts w:ascii="Courier New" w:eastAsia="Times New Roman" w:hAnsi="Courier New" w:cs="Courier New"/>
-          <w:color w:val="000000"/>
-          <w:sz w:val="20"/>
-          <w:szCs w:val="20"/>
-        </w:rPr>
-        <w:t>Order of growth of running time:</w:t>
-      </w:r>
-      <w:r>
-        <w:rPr>
-          <w:rFonts w:ascii="Courier New" w:eastAsia="Times New Roman" w:hAnsi="Courier New" w:cs="Courier New"/>
-          <w:color w:val="000000"/>
-          <w:sz w:val="20"/>
-          <w:szCs w:val="20"/>
-        </w:rPr>
-        <w:t xml:space="preserve"> Constant</w:t>
-      </w:r>
-    </w:p>
-    <w:p>
-      <w:pPr>
-        <w:tabs>
-          <w:tab w:val="left" w:pos="916"/>
-          <w:tab w:val="left" w:pos="1832"/>
-          <w:tab w:val="left" w:pos="2748"/>
-          <w:tab w:val="left" w:pos="3664"/>
-          <w:tab w:val="left" w:pos="4580"/>
-          <w:tab w:val="left" w:pos="5496"/>
-          <w:tab w:val="left" w:pos="6412"/>
-          <w:tab w:val="left" w:pos="7328"/>
-          <w:tab w:val="left" w:pos="8244"/>
-          <w:tab w:val="left" w:pos="9160"/>
-          <w:tab w:val="left" w:pos="10076"/>
-          <w:tab w:val="left" w:pos="10992"/>
-          <w:tab w:val="left" w:pos="11908"/>
-          <w:tab w:val="left" w:pos="12824"/>
-          <w:tab w:val="left" w:pos="13740"/>
-          <w:tab w:val="left" w:pos="14656"/>
-        </w:tabs>
-        <w:spacing w:after="0" w:line="240" w:lineRule="auto"/>
-        <w:rPr>
-          <w:rFonts w:ascii="Courier New" w:eastAsia="Times New Roman" w:hAnsi="Courier New" w:cs="Courier New"/>
-          <w:color w:val="000000"/>
-          <w:sz w:val="20"/>
-          <w:szCs w:val="20"/>
-        </w:rPr>
-      </w:pPr>
-    </w:p>
-    <w:p>
-      <w:pPr>
-        <w:tabs>
-          <w:tab w:val="left" w:pos="916"/>
-          <w:tab w:val="left" w:pos="1832"/>
-          <w:tab w:val="left" w:pos="2748"/>
-          <w:tab w:val="left" w:pos="3664"/>
-          <w:tab w:val="left" w:pos="4580"/>
-          <w:tab w:val="left" w:pos="5496"/>
-          <w:tab w:val="left" w:pos="6412"/>
-          <w:tab w:val="left" w:pos="7328"/>
-          <w:tab w:val="left" w:pos="8244"/>
-          <w:tab w:val="left" w:pos="9160"/>
-          <w:tab w:val="left" w:pos="10076"/>
-          <w:tab w:val="left" w:pos="10992"/>
-          <w:tab w:val="left" w:pos="11908"/>
-          <w:tab w:val="left" w:pos="12824"/>
-          <w:tab w:val="left" w:pos="13740"/>
-          <w:tab w:val="left" w:pos="14656"/>
-        </w:tabs>
-        <w:spacing w:after="0" w:line="240" w:lineRule="auto"/>
-        <w:rPr>
-          <w:rFonts w:ascii="Courier New" w:eastAsia="Times New Roman" w:hAnsi="Courier New" w:cs="Courier New"/>
-          <w:color w:val="000000"/>
-          <w:sz w:val="20"/>
-          <w:szCs w:val="20"/>
-        </w:rPr>
-      </w:pPr>
-    </w:p>
-    <w:p>
-      <w:pPr>
-        <w:tabs>
-          <w:tab w:val="left" w:pos="916"/>
-          <w:tab w:val="left" w:pos="1832"/>
-          <w:tab w:val="left" w:pos="2748"/>
-          <w:tab w:val="left" w:pos="3664"/>
-          <w:tab w:val="left" w:pos="4580"/>
-          <w:tab w:val="left" w:pos="5496"/>
-          <w:tab w:val="left" w:pos="6412"/>
-          <w:tab w:val="left" w:pos="7328"/>
-          <w:tab w:val="left" w:pos="8244"/>
-          <w:tab w:val="left" w:pos="9160"/>
-          <w:tab w:val="left" w:pos="10076"/>
-          <w:tab w:val="left" w:pos="10992"/>
-          <w:tab w:val="left" w:pos="11908"/>
-          <w:tab w:val="left" w:pos="12824"/>
-          <w:tab w:val="left" w:pos="13740"/>
-          <w:tab w:val="left" w:pos="14656"/>
-        </w:tabs>
-        <w:spacing w:after="0" w:line="240" w:lineRule="auto"/>
-        <w:rPr>
-          <w:rFonts w:ascii="Courier New" w:eastAsia="Times New Roman" w:hAnsi="Courier New" w:cs="Courier New"/>
-          <w:color w:val="000000"/>
-          <w:sz w:val="20"/>
-          <w:szCs w:val="20"/>
-        </w:rPr>
-      </w:pPr>
-      <w:r>
-        <w:rPr>
-          <w:rFonts w:ascii="Courier New" w:eastAsia="Times New Roman" w:hAnsi="Courier New" w:cs="Courier New"/>
-          <w:color w:val="000000"/>
-          <w:sz w:val="20"/>
-          <w:szCs w:val="20"/>
-        </w:rPr>
-        <w:t>/******************************************************************************</w:t>
-      </w:r>
-    </w:p>
-    <w:p>
-      <w:pPr>
-        <w:tabs>
-          <w:tab w:val="left" w:pos="916"/>
-          <w:tab w:val="left" w:pos="1832"/>
-          <w:tab w:val="left" w:pos="2748"/>
-          <w:tab w:val="left" w:pos="3664"/>
-          <w:tab w:val="left" w:pos="4580"/>
-          <w:tab w:val="left" w:pos="5496"/>
-          <w:tab w:val="left" w:pos="6412"/>
-          <w:tab w:val="left" w:pos="7328"/>
-          <w:tab w:val="left" w:pos="8244"/>
-          <w:tab w:val="left" w:pos="9160"/>
-          <w:tab w:val="left" w:pos="10076"/>
-          <w:tab w:val="left" w:pos="10992"/>
-          <w:tab w:val="left" w:pos="11908"/>
-          <w:tab w:val="left" w:pos="12824"/>
-          <w:tab w:val="left" w:pos="13740"/>
-          <w:tab w:val="left" w:pos="14656"/>
-        </w:tabs>
-        <w:spacing w:after="0" w:line="240" w:lineRule="auto"/>
-        <w:rPr>
-          <w:rFonts w:ascii="Courier New" w:eastAsia="Times New Roman" w:hAnsi="Courier New" w:cs="Courier New"/>
-          <w:b/>
-          <w:color w:val="000000"/>
-          <w:sz w:val="20"/>
-          <w:szCs w:val="20"/>
-        </w:rPr>
-      </w:pPr>
-      <w:r>
-        <w:rPr>
-          <w:rFonts w:ascii="Courier New" w:eastAsia="Times New Roman" w:hAnsi="Courier New" w:cs="Courier New"/>
-          <w:color w:val="000000"/>
-          <w:sz w:val="20"/>
-          <w:szCs w:val="20"/>
-        </w:rPr>
-        <w:t xml:space="preserve"> * </w:t>
-      </w:r>
-      <w:r>
-        <w:rPr>
-          <w:rFonts w:ascii="Courier New" w:eastAsia="Times New Roman" w:hAnsi="Courier New" w:cs="Courier New"/>
-          <w:b/>
-          <w:color w:val="000000"/>
-          <w:sz w:val="20"/>
-          <w:szCs w:val="20"/>
-        </w:rPr>
-        <w:t xml:space="preserve"> Describe concisely your algorithm to compute the shortest common</w:t>
-      </w:r>
-    </w:p>
-    <w:p>
-      <w:pPr>
-        <w:tabs>
-          <w:tab w:val="left" w:pos="916"/>
-          <w:tab w:val="left" w:pos="1832"/>
-          <w:tab w:val="left" w:pos="2748"/>
-          <w:tab w:val="left" w:pos="3664"/>
-          <w:tab w:val="left" w:pos="4580"/>
-          <w:tab w:val="left" w:pos="5496"/>
-          <w:tab w:val="left" w:pos="6412"/>
-          <w:tab w:val="left" w:pos="7328"/>
-          <w:tab w:val="left" w:pos="8244"/>
-          <w:tab w:val="left" w:pos="9160"/>
-          <w:tab w:val="left" w:pos="10076"/>
-          <w:tab w:val="left" w:pos="10992"/>
-          <w:tab w:val="left" w:pos="11908"/>
-          <w:tab w:val="left" w:pos="12824"/>
-          <w:tab w:val="left" w:pos="13740"/>
-          <w:tab w:val="left" w:pos="14656"/>
-        </w:tabs>
-        <w:spacing w:after="0" w:line="240" w:lineRule="auto"/>
-        <w:rPr>
-          <w:rFonts w:ascii="Courier New" w:eastAsia="Times New Roman" w:hAnsi="Courier New" w:cs="Courier New"/>
-          <w:b/>
-          <w:color w:val="000000"/>
-          <w:sz w:val="20"/>
-          <w:szCs w:val="20"/>
-        </w:rPr>
-      </w:pPr>
-      <w:r>
-        <w:rPr>
-          <w:rFonts w:ascii="Courier New" w:eastAsia="Times New Roman" w:hAnsi="Courier New" w:cs="Courier New"/>
-          <w:b/>
-          <w:color w:val="000000"/>
-          <w:sz w:val="20"/>
-          <w:szCs w:val="20"/>
-        </w:rPr>
-        <w:t xml:space="preserve"> *  ancestor in </w:t>
-      </w:r>
-      <w:proofErr w:type="spellStart"/>
-      <w:r>
-        <w:rPr>
-          <w:rFonts w:ascii="Courier New" w:eastAsia="Times New Roman" w:hAnsi="Courier New" w:cs="Courier New"/>
-          <w:b/>
-          <w:color w:val="000000"/>
-          <w:sz w:val="20"/>
-          <w:szCs w:val="20"/>
-        </w:rPr>
-        <w:t>ShortestCommonAncestor</w:t>
-      </w:r>
-      <w:proofErr w:type="spellEnd"/>
-      <w:r>
-        <w:rPr>
-          <w:rFonts w:ascii="Courier New" w:eastAsia="Times New Roman" w:hAnsi="Courier New" w:cs="Courier New"/>
-          <w:b/>
-          <w:color w:val="000000"/>
-          <w:sz w:val="20"/>
-          <w:szCs w:val="20"/>
-        </w:rPr>
-        <w:t>. What is the order of growth of</w:t>
-      </w:r>
-    </w:p>
-    <w:p>
-      <w:pPr>
-        <w:tabs>
-          <w:tab w:val="left" w:pos="916"/>
-          <w:tab w:val="left" w:pos="1832"/>
-          <w:tab w:val="left" w:pos="2748"/>
-          <w:tab w:val="left" w:pos="3664"/>
-          <w:tab w:val="left" w:pos="4580"/>
-          <w:tab w:val="left" w:pos="5496"/>
-          <w:tab w:val="left" w:pos="6412"/>
-          <w:tab w:val="left" w:pos="7328"/>
-          <w:tab w:val="left" w:pos="8244"/>
-          <w:tab w:val="left" w:pos="9160"/>
-          <w:tab w:val="left" w:pos="10076"/>
-          <w:tab w:val="left" w:pos="10992"/>
-          <w:tab w:val="left" w:pos="11908"/>
-          <w:tab w:val="left" w:pos="12824"/>
-          <w:tab w:val="left" w:pos="13740"/>
-          <w:tab w:val="left" w:pos="14656"/>
-        </w:tabs>
-        <w:spacing w:after="0" w:line="240" w:lineRule="auto"/>
-        <w:rPr>
-          <w:rFonts w:ascii="Courier New" w:eastAsia="Times New Roman" w:hAnsi="Courier New" w:cs="Courier New"/>
-          <w:b/>
-          <w:color w:val="000000"/>
-          <w:sz w:val="20"/>
-          <w:szCs w:val="20"/>
-        </w:rPr>
-      </w:pPr>
-      <w:r>
-        <w:rPr>
-          <w:rFonts w:ascii="Courier New" w:eastAsia="Times New Roman" w:hAnsi="Courier New" w:cs="Courier New"/>
-          <w:b/>
-          <w:color w:val="000000"/>
-          <w:sz w:val="20"/>
-          <w:szCs w:val="20"/>
-        </w:rPr>
-        <w:t xml:space="preserve"> *  the running time of your methods as a function of the number of</w:t>
-      </w:r>
-    </w:p>
-    <w:p>
-      <w:pPr>
-        <w:tabs>
-          <w:tab w:val="left" w:pos="916"/>
-          <w:tab w:val="left" w:pos="1832"/>
-          <w:tab w:val="left" w:pos="2748"/>
-          <w:tab w:val="left" w:pos="3664"/>
-          <w:tab w:val="left" w:pos="4580"/>
-          <w:tab w:val="left" w:pos="5496"/>
-          <w:tab w:val="left" w:pos="6412"/>
-          <w:tab w:val="left" w:pos="7328"/>
-          <w:tab w:val="left" w:pos="8244"/>
-          <w:tab w:val="left" w:pos="9160"/>
-          <w:tab w:val="left" w:pos="10076"/>
-          <w:tab w:val="left" w:pos="10992"/>
-          <w:tab w:val="left" w:pos="11908"/>
-          <w:tab w:val="left" w:pos="12824"/>
-          <w:tab w:val="left" w:pos="13740"/>
-          <w:tab w:val="left" w:pos="14656"/>
-        </w:tabs>
-        <w:spacing w:after="0" w:line="240" w:lineRule="auto"/>
-        <w:rPr>
-          <w:rFonts w:ascii="Courier New" w:eastAsia="Times New Roman" w:hAnsi="Courier New" w:cs="Courier New"/>
-          <w:b/>
-          <w:color w:val="000000"/>
-          <w:sz w:val="20"/>
-          <w:szCs w:val="20"/>
-        </w:rPr>
-      </w:pPr>
-      <w:r>
-        <w:rPr>
-          <w:rFonts w:ascii="Courier New" w:eastAsia="Times New Roman" w:hAnsi="Courier New" w:cs="Courier New"/>
-          <w:b/>
-          <w:color w:val="000000"/>
-          <w:sz w:val="20"/>
-          <w:szCs w:val="20"/>
-        </w:rPr>
-        <w:t xml:space="preserve"> *  vertices V and the number of edges E in the digraph? What is the</w:t>
-      </w:r>
-    </w:p>
-    <w:p>
-      <w:pPr>
-        <w:tabs>
-          <w:tab w:val="left" w:pos="916"/>
-          <w:tab w:val="left" w:pos="1832"/>
-          <w:tab w:val="left" w:pos="2748"/>
-          <w:tab w:val="left" w:pos="3664"/>
-          <w:tab w:val="left" w:pos="4580"/>
-          <w:tab w:val="left" w:pos="5496"/>
-          <w:tab w:val="left" w:pos="6412"/>
-          <w:tab w:val="left" w:pos="7328"/>
-          <w:tab w:val="left" w:pos="8244"/>
-          <w:tab w:val="left" w:pos="9160"/>
-          <w:tab w:val="left" w:pos="10076"/>
-          <w:tab w:val="left" w:pos="10992"/>
-          <w:tab w:val="left" w:pos="11908"/>
-          <w:tab w:val="left" w:pos="12824"/>
-          <w:tab w:val="left" w:pos="13740"/>
-          <w:tab w:val="left" w:pos="14656"/>
-        </w:tabs>
-        <w:spacing w:after="0" w:line="240" w:lineRule="auto"/>
-        <w:rPr>
-          <w:rFonts w:ascii="Courier New" w:eastAsia="Times New Roman" w:hAnsi="Courier New" w:cs="Courier New"/>
-          <w:b/>
-          <w:color w:val="000000"/>
-          <w:sz w:val="20"/>
-          <w:szCs w:val="20"/>
-        </w:rPr>
-      </w:pPr>
-      <w:r>
-        <w:rPr>
-          <w:rFonts w:ascii="Courier New" w:eastAsia="Times New Roman" w:hAnsi="Courier New" w:cs="Courier New"/>
-          <w:b/>
-          <w:color w:val="000000"/>
-          <w:sz w:val="20"/>
-          <w:szCs w:val="20"/>
-        </w:rPr>
-        <w:t xml:space="preserve"> *  order of growth of the best-case running time?</w:t>
-      </w:r>
-    </w:p>
-    <w:p>
-      <w:pPr>
-        <w:tabs>
-          <w:tab w:val="left" w:pos="916"/>
-          <w:tab w:val="left" w:pos="1832"/>
-          <w:tab w:val="left" w:pos="2748"/>
-          <w:tab w:val="left" w:pos="3664"/>
-          <w:tab w:val="left" w:pos="4580"/>
-          <w:tab w:val="left" w:pos="5496"/>
-          <w:tab w:val="left" w:pos="6412"/>
-          <w:tab w:val="left" w:pos="7328"/>
-          <w:tab w:val="left" w:pos="8244"/>
-          <w:tab w:val="left" w:pos="9160"/>
-          <w:tab w:val="left" w:pos="10076"/>
-          <w:tab w:val="left" w:pos="10992"/>
-          <w:tab w:val="left" w:pos="11908"/>
-          <w:tab w:val="left" w:pos="12824"/>
-          <w:tab w:val="left" w:pos="13740"/>
-          <w:tab w:val="left" w:pos="14656"/>
-        </w:tabs>
-        <w:spacing w:after="0" w:line="240" w:lineRule="auto"/>
-        <w:rPr>
-          <w:rFonts w:ascii="Courier New" w:eastAsia="Times New Roman" w:hAnsi="Courier New" w:cs="Courier New"/>
-          <w:b/>
-          <w:color w:val="000000"/>
-          <w:sz w:val="20"/>
-          <w:szCs w:val="20"/>
-        </w:rPr>
-      </w:pPr>
-      <w:r>
-        <w:rPr>
-          <w:rFonts w:ascii="Courier New" w:eastAsia="Times New Roman" w:hAnsi="Courier New" w:cs="Courier New"/>
-          <w:b/>
-          <w:color w:val="000000"/>
-          <w:sz w:val="20"/>
-          <w:szCs w:val="20"/>
-        </w:rPr>
-        <w:t xml:space="preserve"> *</w:t>
-      </w:r>
-    </w:p>
-    <w:p>
-      <w:pPr>
-        <w:tabs>
-          <w:tab w:val="left" w:pos="916"/>
-          <w:tab w:val="left" w:pos="1832"/>
-          <w:tab w:val="left" w:pos="2748"/>
-          <w:tab w:val="left" w:pos="3664"/>
-          <w:tab w:val="left" w:pos="4580"/>
-          <w:tab w:val="left" w:pos="5496"/>
-          <w:tab w:val="left" w:pos="6412"/>
-          <w:tab w:val="left" w:pos="7328"/>
-          <w:tab w:val="left" w:pos="8244"/>
-          <w:tab w:val="left" w:pos="9160"/>
-          <w:tab w:val="left" w:pos="10076"/>
-          <w:tab w:val="left" w:pos="10992"/>
-          <w:tab w:val="left" w:pos="11908"/>
-          <w:tab w:val="left" w:pos="12824"/>
-          <w:tab w:val="left" w:pos="13740"/>
-          <w:tab w:val="left" w:pos="14656"/>
-        </w:tabs>
-        <w:spacing w:after="0" w:line="240" w:lineRule="auto"/>
-        <w:rPr>
-          <w:rFonts w:ascii="Courier New" w:eastAsia="Times New Roman" w:hAnsi="Courier New" w:cs="Courier New"/>
-          <w:b/>
-          <w:color w:val="000000"/>
-          <w:sz w:val="20"/>
-          <w:szCs w:val="20"/>
-        </w:rPr>
-      </w:pPr>
-      <w:r>
-        <w:rPr>
-          <w:rFonts w:ascii="Courier New" w:eastAsia="Times New Roman" w:hAnsi="Courier New" w:cs="Courier New"/>
-          <w:b/>
-          <w:color w:val="000000"/>
-          <w:sz w:val="20"/>
-          <w:szCs w:val="20"/>
-        </w:rPr>
-        <w:t xml:space="preserve"> *  If you use hashing, you should assume the uniform hashing assumption</w:t>
-      </w:r>
-    </w:p>
-    <w:p>
-      <w:pPr>
-        <w:tabs>
-          <w:tab w:val="left" w:pos="916"/>
-          <w:tab w:val="left" w:pos="1832"/>
-          <w:tab w:val="left" w:pos="2748"/>
-          <w:tab w:val="left" w:pos="3664"/>
-          <w:tab w:val="left" w:pos="4580"/>
-          <w:tab w:val="left" w:pos="5496"/>
-          <w:tab w:val="left" w:pos="6412"/>
-          <w:tab w:val="left" w:pos="7328"/>
-          <w:tab w:val="left" w:pos="8244"/>
-          <w:tab w:val="left" w:pos="9160"/>
-          <w:tab w:val="left" w:pos="10076"/>
-          <w:tab w:val="left" w:pos="10992"/>
-          <w:tab w:val="left" w:pos="11908"/>
-          <w:tab w:val="left" w:pos="12824"/>
-          <w:tab w:val="left" w:pos="13740"/>
-          <w:tab w:val="left" w:pos="14656"/>
-        </w:tabs>
-        <w:spacing w:after="0" w:line="240" w:lineRule="auto"/>
-        <w:rPr>
-          <w:rFonts w:ascii="Courier New" w:eastAsia="Times New Roman" w:hAnsi="Courier New" w:cs="Courier New"/>
-          <w:b/>
-          <w:color w:val="000000"/>
-          <w:sz w:val="20"/>
-          <w:szCs w:val="20"/>
-        </w:rPr>
-      </w:pPr>
-      <w:r>
-        <w:rPr>
-          <w:rFonts w:ascii="Courier New" w:eastAsia="Times New Roman" w:hAnsi="Courier New" w:cs="Courier New"/>
-          <w:b/>
-          <w:color w:val="000000"/>
-          <w:sz w:val="20"/>
-          <w:szCs w:val="20"/>
-        </w:rPr>
-        <w:t xml:space="preserve"> *  so that </w:t>
-      </w:r>
-      <w:proofErr w:type="gramStart"/>
-      <w:r>
-        <w:rPr>
-          <w:rFonts w:ascii="Courier New" w:eastAsia="Times New Roman" w:hAnsi="Courier New" w:cs="Courier New"/>
-          <w:b/>
-          <w:color w:val="000000"/>
-          <w:sz w:val="20"/>
-          <w:szCs w:val="20"/>
-        </w:rPr>
-        <w:t>put(</w:t>
-      </w:r>
-      <w:proofErr w:type="gramEnd"/>
-      <w:r>
-        <w:rPr>
-          <w:rFonts w:ascii="Courier New" w:eastAsia="Times New Roman" w:hAnsi="Courier New" w:cs="Courier New"/>
-          <w:b/>
-          <w:color w:val="000000"/>
-          <w:sz w:val="20"/>
-          <w:szCs w:val="20"/>
-        </w:rPr>
-        <w:t>) and get() take constant time.</w:t>
-      </w:r>
-    </w:p>
-    <w:p>
-      <w:pPr>
-        <w:tabs>
-          <w:tab w:val="left" w:pos="916"/>
-          <w:tab w:val="left" w:pos="1832"/>
-          <w:tab w:val="left" w:pos="2748"/>
-          <w:tab w:val="left" w:pos="3664"/>
-          <w:tab w:val="left" w:pos="4580"/>
-          <w:tab w:val="left" w:pos="5496"/>
-          <w:tab w:val="left" w:pos="6412"/>
-          <w:tab w:val="left" w:pos="7328"/>
-          <w:tab w:val="left" w:pos="8244"/>
-          <w:tab w:val="left" w:pos="9160"/>
-          <w:tab w:val="left" w:pos="10076"/>
-          <w:tab w:val="left" w:pos="10992"/>
-          <w:tab w:val="left" w:pos="11908"/>
-          <w:tab w:val="left" w:pos="12824"/>
-          <w:tab w:val="left" w:pos="13740"/>
-          <w:tab w:val="left" w:pos="14656"/>
-        </w:tabs>
-        <w:spacing w:after="0" w:line="240" w:lineRule="auto"/>
-        <w:rPr>
-          <w:rFonts w:ascii="Courier New" w:eastAsia="Times New Roman" w:hAnsi="Courier New" w:cs="Courier New"/>
-          <w:b/>
-          <w:color w:val="000000"/>
-          <w:sz w:val="20"/>
-          <w:szCs w:val="20"/>
-        </w:rPr>
-      </w:pPr>
-      <w:r>
-        <w:rPr>
-          <w:rFonts w:ascii="Courier New" w:eastAsia="Times New Roman" w:hAnsi="Courier New" w:cs="Courier New"/>
-          <w:b/>
-          <w:color w:val="000000"/>
-          <w:sz w:val="20"/>
-          <w:szCs w:val="20"/>
-        </w:rPr>
-        <w:t xml:space="preserve"> *</w:t>
-      </w:r>
-    </w:p>
-    <w:p>
-      <w:pPr>
-        <w:tabs>
-          <w:tab w:val="left" w:pos="916"/>
-          <w:tab w:val="left" w:pos="1832"/>
-          <w:tab w:val="left" w:pos="2748"/>
-          <w:tab w:val="left" w:pos="3664"/>
-          <w:tab w:val="left" w:pos="4580"/>
-          <w:tab w:val="left" w:pos="5496"/>
-          <w:tab w:val="left" w:pos="6412"/>
-          <w:tab w:val="left" w:pos="7328"/>
-          <w:tab w:val="left" w:pos="8244"/>
-          <w:tab w:val="left" w:pos="9160"/>
-          <w:tab w:val="left" w:pos="10076"/>
-          <w:tab w:val="left" w:pos="10992"/>
-          <w:tab w:val="left" w:pos="11908"/>
-          <w:tab w:val="left" w:pos="12824"/>
-          <w:tab w:val="left" w:pos="13740"/>
-          <w:tab w:val="left" w:pos="14656"/>
-        </w:tabs>
-        <w:spacing w:after="0" w:line="240" w:lineRule="auto"/>
-        <w:rPr>
-          <w:rFonts w:ascii="Courier New" w:eastAsia="Times New Roman" w:hAnsi="Courier New" w:cs="Courier New"/>
-          <w:b/>
-          <w:color w:val="000000"/>
-          <w:sz w:val="20"/>
-          <w:szCs w:val="20"/>
-        </w:rPr>
-      </w:pPr>
-      <w:r>
-        <w:rPr>
-          <w:rFonts w:ascii="Courier New" w:eastAsia="Times New Roman" w:hAnsi="Courier New" w:cs="Courier New"/>
-          <w:b/>
-          <w:color w:val="000000"/>
-          <w:sz w:val="20"/>
-          <w:szCs w:val="20"/>
-        </w:rPr>
-        <w:t xml:space="preserve"> *  Be careful! If you use a </w:t>
-      </w:r>
-      <w:proofErr w:type="spellStart"/>
-      <w:r>
-        <w:rPr>
-          <w:rFonts w:ascii="Courier New" w:eastAsia="Times New Roman" w:hAnsi="Courier New" w:cs="Courier New"/>
-          <w:b/>
-          <w:color w:val="000000"/>
-          <w:sz w:val="20"/>
-          <w:szCs w:val="20"/>
-        </w:rPr>
-        <w:t>BreadthFirstDirectedPaths</w:t>
-      </w:r>
-      <w:proofErr w:type="spellEnd"/>
-      <w:r>
-        <w:rPr>
-          <w:rFonts w:ascii="Courier New" w:eastAsia="Times New Roman" w:hAnsi="Courier New" w:cs="Courier New"/>
-          <w:b/>
-          <w:color w:val="000000"/>
-          <w:sz w:val="20"/>
-          <w:szCs w:val="20"/>
-        </w:rPr>
-        <w:t xml:space="preserve"> object, don't</w:t>
-      </w:r>
-    </w:p>
-    <w:p>
-      <w:pPr>
-        <w:tabs>
-          <w:tab w:val="left" w:pos="916"/>
-          <w:tab w:val="left" w:pos="1832"/>
-          <w:tab w:val="left" w:pos="2748"/>
-          <w:tab w:val="left" w:pos="3664"/>
-          <w:tab w:val="left" w:pos="4580"/>
-          <w:tab w:val="left" w:pos="5496"/>
-          <w:tab w:val="left" w:pos="6412"/>
-          <w:tab w:val="left" w:pos="7328"/>
-          <w:tab w:val="left" w:pos="8244"/>
-          <w:tab w:val="left" w:pos="9160"/>
-          <w:tab w:val="left" w:pos="10076"/>
-          <w:tab w:val="left" w:pos="10992"/>
-          <w:tab w:val="left" w:pos="11908"/>
-          <w:tab w:val="left" w:pos="12824"/>
-          <w:tab w:val="left" w:pos="13740"/>
-          <w:tab w:val="left" w:pos="14656"/>
-        </w:tabs>
-        <w:spacing w:after="0" w:line="240" w:lineRule="auto"/>
-        <w:rPr>
-          <w:rFonts w:ascii="Courier New" w:eastAsia="Times New Roman" w:hAnsi="Courier New" w:cs="Courier New"/>
-          <w:b/>
-          <w:color w:val="000000"/>
-          <w:sz w:val="20"/>
-          <w:szCs w:val="20"/>
-        </w:rPr>
-      </w:pPr>
-      <w:r>
-        <w:rPr>
-          <w:rFonts w:ascii="Courier New" w:eastAsia="Times New Roman" w:hAnsi="Courier New" w:cs="Courier New"/>
-          <w:b/>
-          <w:color w:val="000000"/>
-          <w:sz w:val="20"/>
-          <w:szCs w:val="20"/>
-        </w:rPr>
-        <w:t xml:space="preserve"> *  forget to count the time needed to initialize the </w:t>
-      </w:r>
-      <w:proofErr w:type="gramStart"/>
-      <w:r>
-        <w:rPr>
-          <w:rFonts w:ascii="Courier New" w:eastAsia="Times New Roman" w:hAnsi="Courier New" w:cs="Courier New"/>
-          <w:b/>
-          <w:color w:val="000000"/>
-          <w:sz w:val="20"/>
-          <w:szCs w:val="20"/>
-        </w:rPr>
-        <w:t>marked[</w:t>
-      </w:r>
-      <w:proofErr w:type="gramEnd"/>
-      <w:r>
-        <w:rPr>
-          <w:rFonts w:ascii="Courier New" w:eastAsia="Times New Roman" w:hAnsi="Courier New" w:cs="Courier New"/>
-          <w:b/>
-          <w:color w:val="000000"/>
-          <w:sz w:val="20"/>
-          <w:szCs w:val="20"/>
-        </w:rPr>
-        <w:t>],</w:t>
-      </w:r>
-    </w:p>
-    <w:p>
-      <w:pPr>
-        <w:tabs>
-          <w:tab w:val="left" w:pos="916"/>
-          <w:tab w:val="left" w:pos="1832"/>
-          <w:tab w:val="left" w:pos="2748"/>
-          <w:tab w:val="left" w:pos="3664"/>
-          <w:tab w:val="left" w:pos="4580"/>
-          <w:tab w:val="left" w:pos="5496"/>
-          <w:tab w:val="left" w:pos="6412"/>
-          <w:tab w:val="left" w:pos="7328"/>
-          <w:tab w:val="left" w:pos="8244"/>
-          <w:tab w:val="left" w:pos="9160"/>
-          <w:tab w:val="left" w:pos="10076"/>
-          <w:tab w:val="left" w:pos="10992"/>
-          <w:tab w:val="left" w:pos="11908"/>
-          <w:tab w:val="left" w:pos="12824"/>
-          <w:tab w:val="left" w:pos="13740"/>
-          <w:tab w:val="left" w:pos="14656"/>
-        </w:tabs>
-        <w:spacing w:after="0" w:line="240" w:lineRule="auto"/>
-        <w:rPr>
-          <w:rFonts w:ascii="Courier New" w:eastAsia="Times New Roman" w:hAnsi="Courier New" w:cs="Courier New"/>
-          <w:b/>
-          <w:color w:val="000000"/>
-          <w:sz w:val="20"/>
-          <w:szCs w:val="20"/>
-        </w:rPr>
-      </w:pPr>
-      <w:r>
-        <w:rPr>
-          <w:rFonts w:ascii="Courier New" w:eastAsia="Times New Roman" w:hAnsi="Courier New" w:cs="Courier New"/>
-          <w:b/>
-          <w:color w:val="000000"/>
-          <w:sz w:val="20"/>
-          <w:szCs w:val="20"/>
-        </w:rPr>
-        <w:t xml:space="preserve"> *  </w:t>
-      </w:r>
-      <w:proofErr w:type="spellStart"/>
-      <w:proofErr w:type="gramStart"/>
-      <w:r>
-        <w:rPr>
-          <w:rFonts w:ascii="Courier New" w:eastAsia="Times New Roman" w:hAnsi="Courier New" w:cs="Courier New"/>
-          <w:b/>
-          <w:color w:val="000000"/>
-          <w:sz w:val="20"/>
-          <w:szCs w:val="20"/>
-        </w:rPr>
-        <w:t>edgeTo</w:t>
-      </w:r>
-      <w:proofErr w:type="spellEnd"/>
-      <w:r>
-        <w:rPr>
-          <w:rFonts w:ascii="Courier New" w:eastAsia="Times New Roman" w:hAnsi="Courier New" w:cs="Courier New"/>
-          <w:b/>
-          <w:color w:val="000000"/>
-          <w:sz w:val="20"/>
-          <w:szCs w:val="20"/>
-        </w:rPr>
-        <w:t>[</w:t>
-      </w:r>
-      <w:proofErr w:type="gramEnd"/>
-      <w:r>
-        <w:rPr>
-          <w:rFonts w:ascii="Courier New" w:eastAsia="Times New Roman" w:hAnsi="Courier New" w:cs="Courier New"/>
-          <w:b/>
-          <w:color w:val="000000"/>
-          <w:sz w:val="20"/>
-          <w:szCs w:val="20"/>
-        </w:rPr>
-        <w:t xml:space="preserve">], and </w:t>
-      </w:r>
-      <w:proofErr w:type="spellStart"/>
-      <w:r>
-        <w:rPr>
-          <w:rFonts w:ascii="Courier New" w:eastAsia="Times New Roman" w:hAnsi="Courier New" w:cs="Courier New"/>
-          <w:b/>
-          <w:color w:val="000000"/>
-          <w:sz w:val="20"/>
-          <w:szCs w:val="20"/>
-        </w:rPr>
-        <w:t>distTo</w:t>
-      </w:r>
-      <w:proofErr w:type="spellEnd"/>
-      <w:r>
-        <w:rPr>
-          <w:rFonts w:ascii="Courier New" w:eastAsia="Times New Roman" w:hAnsi="Courier New" w:cs="Courier New"/>
-          <w:b/>
-          <w:color w:val="000000"/>
-          <w:sz w:val="20"/>
-          <w:szCs w:val="20"/>
-        </w:rPr>
-        <w:t>[] arrays.</w:t>
-      </w:r>
-    </w:p>
-    <w:p>
-      <w:pPr>
-        <w:tabs>
-          <w:tab w:val="left" w:pos="916"/>
-          <w:tab w:val="left" w:pos="1832"/>
-          <w:tab w:val="left" w:pos="2748"/>
-          <w:tab w:val="left" w:pos="3664"/>
-          <w:tab w:val="left" w:pos="4580"/>
-          <w:tab w:val="left" w:pos="5496"/>
-          <w:tab w:val="left" w:pos="6412"/>
-          <w:tab w:val="left" w:pos="7328"/>
-          <w:tab w:val="left" w:pos="8244"/>
-          <w:tab w:val="left" w:pos="9160"/>
-          <w:tab w:val="left" w:pos="10076"/>
-          <w:tab w:val="left" w:pos="10992"/>
-          <w:tab w:val="left" w:pos="11908"/>
-          <w:tab w:val="left" w:pos="12824"/>
-          <w:tab w:val="left" w:pos="13740"/>
-          <w:tab w:val="left" w:pos="14656"/>
-        </w:tabs>
-        <w:spacing w:after="0" w:line="240" w:lineRule="auto"/>
-        <w:rPr>
-          <w:rFonts w:ascii="Courier New" w:eastAsia="Times New Roman" w:hAnsi="Courier New" w:cs="Courier New"/>
-          <w:color w:val="000000"/>
-          <w:sz w:val="20"/>
-          <w:szCs w:val="20"/>
-        </w:rPr>
-      </w:pPr>
-      <w:r>
-        <w:rPr>
-          <w:rFonts w:ascii="Courier New" w:eastAsia="Times New Roman" w:hAnsi="Courier New" w:cs="Courier New"/>
-          <w:color w:val="000000"/>
-          <w:sz w:val="20"/>
-          <w:szCs w:val="20"/>
-        </w:rPr>
-        <w:t xml:space="preserve"> *****************************************************************************/</w:t>
-      </w:r>
-    </w:p>
-    <w:p>
-      <w:pPr>
-        <w:tabs>
-          <w:tab w:val="left" w:pos="916"/>
-          <w:tab w:val="left" w:pos="1832"/>
-          <w:tab w:val="left" w:pos="2748"/>
-          <w:tab w:val="left" w:pos="3664"/>
-          <w:tab w:val="left" w:pos="4580"/>
-          <w:tab w:val="left" w:pos="5496"/>
-          <w:tab w:val="left" w:pos="6412"/>
-          <w:tab w:val="left" w:pos="7328"/>
-          <w:tab w:val="left" w:pos="8244"/>
-          <w:tab w:val="left" w:pos="9160"/>
-          <w:tab w:val="left" w:pos="10076"/>
-          <w:tab w:val="left" w:pos="10992"/>
-          <w:tab w:val="left" w:pos="11908"/>
-          <w:tab w:val="left" w:pos="12824"/>
-          <w:tab w:val="left" w:pos="13740"/>
-          <w:tab w:val="left" w:pos="14656"/>
-        </w:tabs>
-        <w:spacing w:after="0" w:line="240" w:lineRule="auto"/>
-        <w:rPr>
-          <w:rFonts w:ascii="Courier New" w:eastAsia="Times New Roman" w:hAnsi="Courier New" w:cs="Courier New"/>
-          <w:color w:val="000000"/>
-          <w:sz w:val="20"/>
-          <w:szCs w:val="20"/>
-        </w:rPr>
-      </w:pPr>
-    </w:p>
-    <w:p>
-      <w:pPr>
-        <w:tabs>
-          <w:tab w:val="left" w:pos="916"/>
-          <w:tab w:val="left" w:pos="1832"/>
-          <w:tab w:val="left" w:pos="2748"/>
-          <w:tab w:val="left" w:pos="3664"/>
-          <w:tab w:val="left" w:pos="4580"/>
-          <w:tab w:val="left" w:pos="5496"/>
-          <w:tab w:val="left" w:pos="6412"/>
-          <w:tab w:val="left" w:pos="7328"/>
-          <w:tab w:val="left" w:pos="8244"/>
-          <w:tab w:val="left" w:pos="9160"/>
-          <w:tab w:val="left" w:pos="10076"/>
-          <w:tab w:val="left" w:pos="10992"/>
-          <w:tab w:val="left" w:pos="11908"/>
-          <w:tab w:val="left" w:pos="12824"/>
-          <w:tab w:val="left" w:pos="13740"/>
-          <w:tab w:val="left" w:pos="14656"/>
-        </w:tabs>
-        <w:spacing w:after="0" w:line="240" w:lineRule="auto"/>
-        <w:rPr>
-          <w:rFonts w:ascii="Courier New" w:eastAsia="Times New Roman" w:hAnsi="Courier New" w:cs="Courier New"/>
-          <w:color w:val="000000"/>
-          <w:sz w:val="20"/>
-          <w:szCs w:val="20"/>
-        </w:rPr>
-      </w:pPr>
-      <w:r>
-        <w:rPr>
-          <w:rFonts w:ascii="Courier New" w:eastAsia="Times New Roman" w:hAnsi="Courier New" w:cs="Courier New"/>
-          <w:color w:val="000000"/>
-          <w:sz w:val="20"/>
-          <w:szCs w:val="20"/>
-        </w:rPr>
-        <w:t>Description:</w:t>
-      </w:r>
     </w:p>
     <w:p>
       <w:pPr>
@@ -3514,6 +3603,7 @@
           <w:sz w:val="20"/>
           <w:szCs w:val="20"/>
         </w:rPr>
+        <w:lastRenderedPageBreak/>
         <w:t xml:space="preserve"> *****************************************************************************/</w:t>
       </w:r>
     </w:p>
@@ -3628,7 +3718,6 @@
           <w:sz w:val="20"/>
           <w:szCs w:val="20"/>
         </w:rPr>
-        <w:lastRenderedPageBreak/>
         <w:t>/******************************************************************************</w:t>
       </w:r>
     </w:p>
@@ -5144,7 +5233,6 @@
           <w:sz w:val="20"/>
           <w:szCs w:val="20"/>
         </w:rPr>
-        <w:lastRenderedPageBreak/>
         <w:t xml:space="preserve"> *  on how much you learned from doing the assignment, and whether    </w:t>
       </w:r>
     </w:p>
@@ -6110,7 +6198,7 @@
 </file>
 
 <file path=customXml/itemProps1.xml><?xml version="1.0" encoding="utf-8"?>
-<ds:datastoreItem xmlns:ds="http://schemas.openxmlformats.org/officeDocument/2006/customXml" ds:itemID="{33E8F8B2-C88F-4FA8-BEC1-40AD60B6C001}">
+<ds:datastoreItem xmlns:ds="http://schemas.openxmlformats.org/officeDocument/2006/customXml" ds:itemID="{6782490E-A1C1-428C-8EFD-B2FC4A962B05}">
   <ds:schemaRefs>
     <ds:schemaRef ds:uri="http://schemas.openxmlformats.org/officeDocument/2006/bibliography"/>
   </ds:schemaRefs>

--- a/readme.docx
+++ b/readme.docx
@@ -266,6 +266,8 @@
         </w:rPr>
         <w:t xml:space="preserve"> *  Partner NetID:      </w:t>
       </w:r>
+      <w:bookmarkStart w:id="0" w:name="_GoBack"/>
+      <w:bookmarkEnd w:id="0"/>
     </w:p>
     <w:p>
       <w:pPr>
@@ -2720,30 +2722,8 @@
           <w:sz w:val="20"/>
           <w:szCs w:val="20"/>
         </w:rPr>
-        <w:t xml:space="preserve"> for v and w. Then for every vertex in in the graph we see if both v and w have a path to it. Then we check to see if the distances between v and w to that vertex is the smallest on yet. If it </w:t>
-      </w:r>
-      <w:proofErr w:type="gramStart"/>
-      <w:r>
-        <w:rPr>
-          <w:rFonts w:ascii="Courier New" w:eastAsia="Times New Roman" w:hAnsi="Courier New" w:cs="Courier New"/>
-          <w:color w:val="000000"/>
-          <w:sz w:val="20"/>
-          <w:szCs w:val="20"/>
-        </w:rPr>
-        <w:t>is</w:t>
-      </w:r>
-      <w:proofErr w:type="gramEnd"/>
-      <w:r>
-        <w:rPr>
-          <w:rFonts w:ascii="Courier New" w:eastAsia="Times New Roman" w:hAnsi="Courier New" w:cs="Courier New"/>
-          <w:color w:val="000000"/>
-          <w:sz w:val="20"/>
-          <w:szCs w:val="20"/>
-        </w:rPr>
-        <w:t xml:space="preserve"> we then update the shortest common ancestor. We finally return the shortest common ancestor.</w:t>
-      </w:r>
-      <w:bookmarkStart w:id="0" w:name="_GoBack"/>
-      <w:bookmarkEnd w:id="0"/>
+        <w:t xml:space="preserve"> for v and w. Then for every vertex in in the graph we see if both v and w have a path to it. Then we check to see if the distances between v and w to that vertex is the smallest on yet. If it is we then update the shortest common ancestor. We finally return the shortest common ancestor.</w:t>
+      </w:r>
     </w:p>
     <w:p>
       <w:pPr>
@@ -2887,216 +2867,6 @@
         </w:rPr>
         <w:t>------------------------------------------------------------------------</w:t>
       </w:r>
-    </w:p>
-    <w:p>
-      <w:pPr>
-        <w:tabs>
-          <w:tab w:val="left" w:pos="916"/>
-          <w:tab w:val="left" w:pos="1832"/>
-          <w:tab w:val="left" w:pos="2748"/>
-          <w:tab w:val="left" w:pos="3664"/>
-          <w:tab w:val="left" w:pos="4580"/>
-          <w:tab w:val="left" w:pos="5496"/>
-          <w:tab w:val="left" w:pos="6412"/>
-          <w:tab w:val="left" w:pos="7328"/>
-          <w:tab w:val="left" w:pos="8244"/>
-          <w:tab w:val="left" w:pos="9160"/>
-          <w:tab w:val="left" w:pos="10076"/>
-          <w:tab w:val="left" w:pos="10992"/>
-          <w:tab w:val="left" w:pos="11908"/>
-          <w:tab w:val="left" w:pos="12824"/>
-          <w:tab w:val="left" w:pos="13740"/>
-          <w:tab w:val="left" w:pos="14656"/>
-        </w:tabs>
-        <w:spacing w:after="0" w:line="240" w:lineRule="auto"/>
-        <w:rPr>
-          <w:rFonts w:ascii="Courier New" w:eastAsia="Times New Roman" w:hAnsi="Courier New" w:cs="Courier New"/>
-          <w:color w:val="000000"/>
-          <w:sz w:val="20"/>
-          <w:szCs w:val="20"/>
-        </w:rPr>
-      </w:pPr>
-      <w:proofErr w:type="gramStart"/>
-      <w:r>
-        <w:rPr>
-          <w:rFonts w:ascii="Courier New" w:eastAsia="Times New Roman" w:hAnsi="Courier New" w:cs="Courier New"/>
-          <w:color w:val="000000"/>
-          <w:sz w:val="20"/>
-          <w:szCs w:val="20"/>
-        </w:rPr>
-        <w:t>length(</w:t>
-      </w:r>
-      <w:proofErr w:type="gramEnd"/>
-      <w:r>
-        <w:rPr>
-          <w:rFonts w:ascii="Courier New" w:eastAsia="Times New Roman" w:hAnsi="Courier New" w:cs="Courier New"/>
-          <w:color w:val="000000"/>
-          <w:sz w:val="20"/>
-          <w:szCs w:val="20"/>
-        </w:rPr>
-        <w:t>int v, int w)</w:t>
-      </w:r>
-    </w:p>
-    <w:p>
-      <w:pPr>
-        <w:tabs>
-          <w:tab w:val="left" w:pos="916"/>
-          <w:tab w:val="left" w:pos="1832"/>
-          <w:tab w:val="left" w:pos="2748"/>
-          <w:tab w:val="left" w:pos="3664"/>
-          <w:tab w:val="left" w:pos="4580"/>
-          <w:tab w:val="left" w:pos="5496"/>
-          <w:tab w:val="left" w:pos="6412"/>
-          <w:tab w:val="left" w:pos="7328"/>
-          <w:tab w:val="left" w:pos="8244"/>
-          <w:tab w:val="left" w:pos="9160"/>
-          <w:tab w:val="left" w:pos="10076"/>
-          <w:tab w:val="left" w:pos="10992"/>
-          <w:tab w:val="left" w:pos="11908"/>
-          <w:tab w:val="left" w:pos="12824"/>
-          <w:tab w:val="left" w:pos="13740"/>
-          <w:tab w:val="left" w:pos="14656"/>
-        </w:tabs>
-        <w:spacing w:after="0" w:line="240" w:lineRule="auto"/>
-        <w:rPr>
-          <w:rFonts w:ascii="Courier New" w:eastAsia="Times New Roman" w:hAnsi="Courier New" w:cs="Courier New"/>
-          <w:color w:val="000000"/>
-          <w:sz w:val="20"/>
-          <w:szCs w:val="20"/>
-        </w:rPr>
-      </w:pPr>
-    </w:p>
-    <w:p>
-      <w:pPr>
-        <w:tabs>
-          <w:tab w:val="left" w:pos="916"/>
-          <w:tab w:val="left" w:pos="1832"/>
-          <w:tab w:val="left" w:pos="2748"/>
-          <w:tab w:val="left" w:pos="3664"/>
-          <w:tab w:val="left" w:pos="4580"/>
-          <w:tab w:val="left" w:pos="5496"/>
-          <w:tab w:val="left" w:pos="6412"/>
-          <w:tab w:val="left" w:pos="7328"/>
-          <w:tab w:val="left" w:pos="8244"/>
-          <w:tab w:val="left" w:pos="9160"/>
-          <w:tab w:val="left" w:pos="10076"/>
-          <w:tab w:val="left" w:pos="10992"/>
-          <w:tab w:val="left" w:pos="11908"/>
-          <w:tab w:val="left" w:pos="12824"/>
-          <w:tab w:val="left" w:pos="13740"/>
-          <w:tab w:val="left" w:pos="14656"/>
-        </w:tabs>
-        <w:spacing w:after="0" w:line="240" w:lineRule="auto"/>
-        <w:rPr>
-          <w:rFonts w:ascii="Courier New" w:eastAsia="Times New Roman" w:hAnsi="Courier New" w:cs="Courier New"/>
-          <w:color w:val="000000"/>
-          <w:sz w:val="20"/>
-          <w:szCs w:val="20"/>
-        </w:rPr>
-      </w:pPr>
-      <w:proofErr w:type="gramStart"/>
-      <w:r>
-        <w:rPr>
-          <w:rFonts w:ascii="Courier New" w:eastAsia="Times New Roman" w:hAnsi="Courier New" w:cs="Courier New"/>
-          <w:color w:val="000000"/>
-          <w:sz w:val="20"/>
-          <w:szCs w:val="20"/>
-        </w:rPr>
-        <w:t>ancestor(</w:t>
-      </w:r>
-      <w:proofErr w:type="gramEnd"/>
-      <w:r>
-        <w:rPr>
-          <w:rFonts w:ascii="Courier New" w:eastAsia="Times New Roman" w:hAnsi="Courier New" w:cs="Courier New"/>
-          <w:color w:val="000000"/>
-          <w:sz w:val="20"/>
-          <w:szCs w:val="20"/>
-        </w:rPr>
-        <w:t>int v, int w)</w:t>
-      </w:r>
-      <w:r>
-        <w:rPr>
-          <w:rFonts w:ascii="Courier New" w:eastAsia="Times New Roman" w:hAnsi="Courier New" w:cs="Courier New"/>
-          <w:color w:val="000000"/>
-          <w:sz w:val="20"/>
-          <w:szCs w:val="20"/>
-        </w:rPr>
-        <w:tab/>
-      </w:r>
-      <w:r>
-        <w:rPr>
-          <w:rFonts w:ascii="Courier New" w:eastAsia="Times New Roman" w:hAnsi="Courier New" w:cs="Courier New"/>
-          <w:color w:val="000000"/>
-          <w:sz w:val="20"/>
-          <w:szCs w:val="20"/>
-        </w:rPr>
-        <w:tab/>
-      </w:r>
-      <w:r>
-        <w:rPr>
-          <w:rFonts w:ascii="Courier New" w:eastAsia="Times New Roman" w:hAnsi="Courier New" w:cs="Courier New"/>
-          <w:color w:val="000000"/>
-          <w:sz w:val="20"/>
-          <w:szCs w:val="20"/>
-        </w:rPr>
-        <w:tab/>
-      </w:r>
-      <w:r>
-        <w:rPr>
-          <w:rFonts w:ascii="Courier New" w:eastAsia="Times New Roman" w:hAnsi="Courier New" w:cs="Courier New"/>
-          <w:color w:val="000000"/>
-          <w:sz w:val="20"/>
-          <w:szCs w:val="20"/>
-        </w:rPr>
-        <w:tab/>
-      </w:r>
-      <w:r>
-        <w:rPr>
-          <w:rFonts w:ascii="Courier New" w:eastAsia="Times New Roman" w:hAnsi="Courier New" w:cs="Courier New"/>
-          <w:color w:val="000000"/>
-          <w:sz w:val="20"/>
-          <w:szCs w:val="20"/>
-        </w:rPr>
-        <w:tab/>
-      </w:r>
-      <w:r>
-        <w:rPr>
-          <w:rFonts w:ascii="Courier New" w:eastAsia="Times New Roman" w:hAnsi="Courier New" w:cs="Courier New"/>
-          <w:color w:val="000000"/>
-          <w:sz w:val="20"/>
-          <w:szCs w:val="20"/>
-        </w:rPr>
-        <w:tab/>
-      </w:r>
-    </w:p>
-    <w:p>
-      <w:pPr>
-        <w:tabs>
-          <w:tab w:val="left" w:pos="916"/>
-          <w:tab w:val="left" w:pos="1832"/>
-          <w:tab w:val="left" w:pos="2748"/>
-          <w:tab w:val="left" w:pos="3664"/>
-          <w:tab w:val="left" w:pos="4580"/>
-          <w:tab w:val="left" w:pos="5496"/>
-          <w:tab w:val="left" w:pos="6412"/>
-          <w:tab w:val="left" w:pos="7328"/>
-          <w:tab w:val="left" w:pos="8244"/>
-          <w:tab w:val="left" w:pos="9160"/>
-          <w:tab w:val="left" w:pos="10076"/>
-          <w:tab w:val="left" w:pos="10992"/>
-          <w:tab w:val="left" w:pos="11908"/>
-          <w:tab w:val="left" w:pos="12824"/>
-          <w:tab w:val="left" w:pos="13740"/>
-          <w:tab w:val="left" w:pos="14656"/>
-        </w:tabs>
-        <w:spacing w:after="0" w:line="240" w:lineRule="auto"/>
-        <w:rPr>
-          <w:rFonts w:ascii="Courier New" w:eastAsia="Times New Roman" w:hAnsi="Courier New" w:cs="Courier New"/>
-          <w:color w:val="000000"/>
-          <w:sz w:val="20"/>
-          <w:szCs w:val="20"/>
-        </w:rPr>
-      </w:pPr>
     </w:p>
     <w:p>
       <w:pPr>
@@ -3145,7 +2915,7 @@
           <w:sz w:val="20"/>
           <w:szCs w:val="20"/>
         </w:rPr>
-        <w:t>Iterable</w:t>
+        <w:t>int</w:t>
       </w:r>
       <w:proofErr w:type="spellEnd"/>
       <w:r>
@@ -3155,45 +2925,7 @@
           <w:sz w:val="20"/>
           <w:szCs w:val="20"/>
         </w:rPr>
-        <w:t>&lt;Integer&gt; v,</w:t>
-      </w:r>
-    </w:p>
-    <w:p>
-      <w:pPr>
-        <w:tabs>
-          <w:tab w:val="left" w:pos="916"/>
-          <w:tab w:val="left" w:pos="1832"/>
-          <w:tab w:val="left" w:pos="2748"/>
-          <w:tab w:val="left" w:pos="3664"/>
-          <w:tab w:val="left" w:pos="4580"/>
-          <w:tab w:val="left" w:pos="5496"/>
-          <w:tab w:val="left" w:pos="6412"/>
-          <w:tab w:val="left" w:pos="7328"/>
-          <w:tab w:val="left" w:pos="8244"/>
-          <w:tab w:val="left" w:pos="9160"/>
-          <w:tab w:val="left" w:pos="10076"/>
-          <w:tab w:val="left" w:pos="10992"/>
-          <w:tab w:val="left" w:pos="11908"/>
-          <w:tab w:val="left" w:pos="12824"/>
-          <w:tab w:val="left" w:pos="13740"/>
-          <w:tab w:val="left" w:pos="14656"/>
-        </w:tabs>
-        <w:spacing w:after="0" w:line="240" w:lineRule="auto"/>
-        <w:rPr>
-          <w:rFonts w:ascii="Courier New" w:eastAsia="Times New Roman" w:hAnsi="Courier New" w:cs="Courier New"/>
-          <w:color w:val="000000"/>
-          <w:sz w:val="20"/>
-          <w:szCs w:val="20"/>
-        </w:rPr>
-      </w:pPr>
-      <w:r>
-        <w:rPr>
-          <w:rFonts w:ascii="Courier New" w:eastAsia="Times New Roman" w:hAnsi="Courier New" w:cs="Courier New"/>
-          <w:color w:val="000000"/>
-          <w:sz w:val="20"/>
-          <w:szCs w:val="20"/>
-        </w:rPr>
-        <w:t xml:space="preserve">       </w:t>
+        <w:t xml:space="preserve"> v, </w:t>
       </w:r>
       <w:proofErr w:type="spellStart"/>
       <w:r>
@@ -3203,7 +2935,7 @@
           <w:sz w:val="20"/>
           <w:szCs w:val="20"/>
         </w:rPr>
-        <w:t>Iterable</w:t>
+        <w:t>int</w:t>
       </w:r>
       <w:proofErr w:type="spellEnd"/>
       <w:r>
@@ -3213,7 +2945,71 @@
           <w:sz w:val="20"/>
           <w:szCs w:val="20"/>
         </w:rPr>
-        <w:t>&lt;Integer&gt; w)</w:t>
+        <w:t xml:space="preserve"> w)</w:t>
+      </w:r>
+      <w:r>
+        <w:rPr>
+          <w:rFonts w:ascii="Courier New" w:eastAsia="Times New Roman" w:hAnsi="Courier New" w:cs="Courier New"/>
+          <w:color w:val="000000"/>
+          <w:sz w:val="20"/>
+          <w:szCs w:val="20"/>
+        </w:rPr>
+        <w:tab/>
+      </w:r>
+      <w:r>
+        <w:rPr>
+          <w:rFonts w:ascii="Courier New" w:eastAsia="Times New Roman" w:hAnsi="Courier New" w:cs="Courier New"/>
+          <w:color w:val="000000"/>
+          <w:sz w:val="20"/>
+          <w:szCs w:val="20"/>
+        </w:rPr>
+        <w:tab/>
+      </w:r>
+      <w:r>
+        <w:rPr>
+          <w:rFonts w:ascii="Courier New" w:eastAsia="Times New Roman" w:hAnsi="Courier New" w:cs="Courier New"/>
+          <w:color w:val="000000"/>
+          <w:sz w:val="20"/>
+          <w:szCs w:val="20"/>
+        </w:rPr>
+        <w:tab/>
+        <w:t>Θ(V+E)</w:t>
+      </w:r>
+      <w:r>
+        <w:rPr>
+          <w:rFonts w:ascii="Courier New" w:eastAsia="Times New Roman" w:hAnsi="Courier New" w:cs="Courier New"/>
+          <w:color w:val="000000"/>
+          <w:sz w:val="20"/>
+          <w:szCs w:val="20"/>
+        </w:rPr>
+        <w:tab/>
+      </w:r>
+      <w:r>
+        <w:rPr>
+          <w:rFonts w:ascii="Courier New" w:eastAsia="Times New Roman" w:hAnsi="Courier New" w:cs="Courier New"/>
+          <w:color w:val="000000"/>
+          <w:sz w:val="20"/>
+          <w:szCs w:val="20"/>
+        </w:rPr>
+        <w:tab/>
+      </w:r>
+      <w:r>
+        <w:rPr>
+          <w:rFonts w:ascii="Courier New" w:eastAsia="Times New Roman" w:hAnsi="Courier New" w:cs="Courier New"/>
+          <w:color w:val="000000"/>
+          <w:sz w:val="20"/>
+          <w:szCs w:val="20"/>
+        </w:rPr>
+        <w:tab/>
+      </w:r>
+      <w:r>
+        <w:rPr>
+          <w:rFonts w:ascii="Courier New" w:eastAsia="Times New Roman" w:hAnsi="Courier New" w:cs="Courier New"/>
+          <w:color w:val="000000"/>
+          <w:sz w:val="20"/>
+          <w:szCs w:val="20"/>
+        </w:rPr>
+        <w:t>Θ(V+E)</w:t>
       </w:r>
     </w:p>
     <w:p>
@@ -3292,6 +3088,203 @@
           <w:sz w:val="20"/>
           <w:szCs w:val="20"/>
         </w:rPr>
+        <w:t>int</w:t>
+      </w:r>
+      <w:proofErr w:type="spellEnd"/>
+      <w:r>
+        <w:rPr>
+          <w:rFonts w:ascii="Courier New" w:eastAsia="Times New Roman" w:hAnsi="Courier New" w:cs="Courier New"/>
+          <w:color w:val="000000"/>
+          <w:sz w:val="20"/>
+          <w:szCs w:val="20"/>
+        </w:rPr>
+        <w:t xml:space="preserve"> v, </w:t>
+      </w:r>
+      <w:proofErr w:type="spellStart"/>
+      <w:r>
+        <w:rPr>
+          <w:rFonts w:ascii="Courier New" w:eastAsia="Times New Roman" w:hAnsi="Courier New" w:cs="Courier New"/>
+          <w:color w:val="000000"/>
+          <w:sz w:val="20"/>
+          <w:szCs w:val="20"/>
+        </w:rPr>
+        <w:t>int</w:t>
+      </w:r>
+      <w:proofErr w:type="spellEnd"/>
+      <w:r>
+        <w:rPr>
+          <w:rFonts w:ascii="Courier New" w:eastAsia="Times New Roman" w:hAnsi="Courier New" w:cs="Courier New"/>
+          <w:color w:val="000000"/>
+          <w:sz w:val="20"/>
+          <w:szCs w:val="20"/>
+        </w:rPr>
+        <w:t xml:space="preserve"> w)</w:t>
+      </w:r>
+      <w:r>
+        <w:rPr>
+          <w:rFonts w:ascii="Courier New" w:eastAsia="Times New Roman" w:hAnsi="Courier New" w:cs="Courier New"/>
+          <w:color w:val="000000"/>
+          <w:sz w:val="20"/>
+          <w:szCs w:val="20"/>
+        </w:rPr>
+        <w:tab/>
+      </w:r>
+      <w:r>
+        <w:rPr>
+          <w:rFonts w:ascii="Courier New" w:eastAsia="Times New Roman" w:hAnsi="Courier New" w:cs="Courier New"/>
+          <w:color w:val="000000"/>
+          <w:sz w:val="20"/>
+          <w:szCs w:val="20"/>
+        </w:rPr>
+        <w:tab/>
+      </w:r>
+      <w:r>
+        <w:rPr>
+          <w:rFonts w:ascii="Courier New" w:eastAsia="Times New Roman" w:hAnsi="Courier New" w:cs="Courier New"/>
+          <w:color w:val="000000"/>
+          <w:sz w:val="20"/>
+          <w:szCs w:val="20"/>
+        </w:rPr>
+        <w:tab/>
+      </w:r>
+      <w:r>
+        <w:rPr>
+          <w:rFonts w:ascii="Courier New" w:eastAsia="Times New Roman" w:hAnsi="Courier New" w:cs="Courier New"/>
+          <w:color w:val="000000"/>
+          <w:sz w:val="20"/>
+          <w:szCs w:val="20"/>
+        </w:rPr>
+        <w:t>Θ(V+E)</w:t>
+      </w:r>
+      <w:r>
+        <w:rPr>
+          <w:rFonts w:ascii="Courier New" w:eastAsia="Times New Roman" w:hAnsi="Courier New" w:cs="Courier New"/>
+          <w:color w:val="000000"/>
+          <w:sz w:val="20"/>
+          <w:szCs w:val="20"/>
+        </w:rPr>
+        <w:tab/>
+      </w:r>
+      <w:r>
+        <w:rPr>
+          <w:rFonts w:ascii="Courier New" w:eastAsia="Times New Roman" w:hAnsi="Courier New" w:cs="Courier New"/>
+          <w:color w:val="000000"/>
+          <w:sz w:val="20"/>
+          <w:szCs w:val="20"/>
+        </w:rPr>
+        <w:tab/>
+      </w:r>
+      <w:r>
+        <w:rPr>
+          <w:rFonts w:ascii="Courier New" w:eastAsia="Times New Roman" w:hAnsi="Courier New" w:cs="Courier New"/>
+          <w:color w:val="000000"/>
+          <w:sz w:val="20"/>
+          <w:szCs w:val="20"/>
+        </w:rPr>
+        <w:tab/>
+      </w:r>
+      <w:r>
+        <w:rPr>
+          <w:rFonts w:ascii="Courier New" w:eastAsia="Times New Roman" w:hAnsi="Courier New" w:cs="Courier New"/>
+          <w:color w:val="000000"/>
+          <w:sz w:val="20"/>
+          <w:szCs w:val="20"/>
+        </w:rPr>
+        <w:t>Θ(V+E)</w:t>
+      </w:r>
+      <w:r>
+        <w:rPr>
+          <w:rFonts w:ascii="Courier New" w:eastAsia="Times New Roman" w:hAnsi="Courier New" w:cs="Courier New"/>
+          <w:color w:val="000000"/>
+          <w:sz w:val="20"/>
+          <w:szCs w:val="20"/>
+        </w:rPr>
+        <w:tab/>
+      </w:r>
+      <w:r>
+        <w:rPr>
+          <w:rFonts w:ascii="Courier New" w:eastAsia="Times New Roman" w:hAnsi="Courier New" w:cs="Courier New"/>
+          <w:color w:val="000000"/>
+          <w:sz w:val="20"/>
+          <w:szCs w:val="20"/>
+        </w:rPr>
+        <w:tab/>
+      </w:r>
+    </w:p>
+    <w:p>
+      <w:pPr>
+        <w:tabs>
+          <w:tab w:val="left" w:pos="916"/>
+          <w:tab w:val="left" w:pos="1832"/>
+          <w:tab w:val="left" w:pos="2748"/>
+          <w:tab w:val="left" w:pos="3664"/>
+          <w:tab w:val="left" w:pos="4580"/>
+          <w:tab w:val="left" w:pos="5496"/>
+          <w:tab w:val="left" w:pos="6412"/>
+          <w:tab w:val="left" w:pos="7328"/>
+          <w:tab w:val="left" w:pos="8244"/>
+          <w:tab w:val="left" w:pos="9160"/>
+          <w:tab w:val="left" w:pos="10076"/>
+          <w:tab w:val="left" w:pos="10992"/>
+          <w:tab w:val="left" w:pos="11908"/>
+          <w:tab w:val="left" w:pos="12824"/>
+          <w:tab w:val="left" w:pos="13740"/>
+          <w:tab w:val="left" w:pos="14656"/>
+        </w:tabs>
+        <w:spacing w:after="0" w:line="240" w:lineRule="auto"/>
+        <w:rPr>
+          <w:rFonts w:ascii="Courier New" w:eastAsia="Times New Roman" w:hAnsi="Courier New" w:cs="Courier New"/>
+          <w:color w:val="000000"/>
+          <w:sz w:val="20"/>
+          <w:szCs w:val="20"/>
+        </w:rPr>
+      </w:pPr>
+    </w:p>
+    <w:p>
+      <w:pPr>
+        <w:tabs>
+          <w:tab w:val="left" w:pos="916"/>
+          <w:tab w:val="left" w:pos="1832"/>
+          <w:tab w:val="left" w:pos="2748"/>
+          <w:tab w:val="left" w:pos="3664"/>
+          <w:tab w:val="left" w:pos="4580"/>
+          <w:tab w:val="left" w:pos="5496"/>
+          <w:tab w:val="left" w:pos="6412"/>
+          <w:tab w:val="left" w:pos="7328"/>
+          <w:tab w:val="left" w:pos="8244"/>
+          <w:tab w:val="left" w:pos="9160"/>
+          <w:tab w:val="left" w:pos="10076"/>
+          <w:tab w:val="left" w:pos="10992"/>
+          <w:tab w:val="left" w:pos="11908"/>
+          <w:tab w:val="left" w:pos="12824"/>
+          <w:tab w:val="left" w:pos="13740"/>
+          <w:tab w:val="left" w:pos="14656"/>
+        </w:tabs>
+        <w:spacing w:after="0" w:line="240" w:lineRule="auto"/>
+        <w:rPr>
+          <w:rFonts w:ascii="Courier New" w:eastAsia="Times New Roman" w:hAnsi="Courier New" w:cs="Courier New"/>
+          <w:color w:val="000000"/>
+          <w:sz w:val="20"/>
+          <w:szCs w:val="20"/>
+        </w:rPr>
+      </w:pPr>
+      <w:r>
+        <w:rPr>
+          <w:rFonts w:ascii="Courier New" w:eastAsia="Times New Roman" w:hAnsi="Courier New" w:cs="Courier New"/>
+          <w:color w:val="000000"/>
+          <w:sz w:val="20"/>
+          <w:szCs w:val="20"/>
+        </w:rPr>
+        <w:t>length(</w:t>
+      </w:r>
+      <w:proofErr w:type="spellStart"/>
+      <w:r>
+        <w:rPr>
+          <w:rFonts w:ascii="Courier New" w:eastAsia="Times New Roman" w:hAnsi="Courier New" w:cs="Courier New"/>
+          <w:color w:val="000000"/>
+          <w:sz w:val="20"/>
+          <w:szCs w:val="20"/>
+        </w:rPr>
         <w:t>Iterable</w:t>
       </w:r>
       <w:proofErr w:type="spellEnd"/>
@@ -3303,6 +3296,277 @@
           <w:szCs w:val="20"/>
         </w:rPr>
         <w:t>&lt;Integer&gt; v,</w:t>
+      </w:r>
+      <w:r>
+        <w:rPr>
+          <w:rFonts w:ascii="Courier New" w:eastAsia="Times New Roman" w:hAnsi="Courier New" w:cs="Courier New"/>
+          <w:color w:val="000000"/>
+          <w:sz w:val="20"/>
+          <w:szCs w:val="20"/>
+        </w:rPr>
+        <w:tab/>
+      </w:r>
+      <w:r>
+        <w:rPr>
+          <w:rFonts w:ascii="Courier New" w:eastAsia="Times New Roman" w:hAnsi="Courier New" w:cs="Courier New"/>
+          <w:color w:val="000000"/>
+          <w:sz w:val="20"/>
+          <w:szCs w:val="20"/>
+        </w:rPr>
+        <w:tab/>
+      </w:r>
+      <w:r>
+        <w:rPr>
+          <w:rFonts w:ascii="Courier New" w:eastAsia="Times New Roman" w:hAnsi="Courier New" w:cs="Courier New"/>
+          <w:color w:val="000000"/>
+          <w:sz w:val="20"/>
+          <w:szCs w:val="20"/>
+        </w:rPr>
+        <w:t>Θ(V+E)</w:t>
+      </w:r>
+      <w:r>
+        <w:rPr>
+          <w:rFonts w:ascii="Courier New" w:eastAsia="Times New Roman" w:hAnsi="Courier New" w:cs="Courier New"/>
+          <w:color w:val="000000"/>
+          <w:sz w:val="20"/>
+          <w:szCs w:val="20"/>
+        </w:rPr>
+        <w:tab/>
+      </w:r>
+      <w:r>
+        <w:rPr>
+          <w:rFonts w:ascii="Courier New" w:eastAsia="Times New Roman" w:hAnsi="Courier New" w:cs="Courier New"/>
+          <w:color w:val="000000"/>
+          <w:sz w:val="20"/>
+          <w:szCs w:val="20"/>
+        </w:rPr>
+        <w:tab/>
+      </w:r>
+      <w:r>
+        <w:rPr>
+          <w:rFonts w:ascii="Courier New" w:eastAsia="Times New Roman" w:hAnsi="Courier New" w:cs="Courier New"/>
+          <w:color w:val="000000"/>
+          <w:sz w:val="20"/>
+          <w:szCs w:val="20"/>
+        </w:rPr>
+        <w:tab/>
+      </w:r>
+      <w:r>
+        <w:rPr>
+          <w:rFonts w:ascii="Courier New" w:eastAsia="Times New Roman" w:hAnsi="Courier New" w:cs="Courier New"/>
+          <w:color w:val="000000"/>
+          <w:sz w:val="20"/>
+          <w:szCs w:val="20"/>
+        </w:rPr>
+        <w:t>Θ(V+E)</w:t>
+      </w:r>
+    </w:p>
+    <w:p>
+      <w:pPr>
+        <w:tabs>
+          <w:tab w:val="left" w:pos="916"/>
+          <w:tab w:val="left" w:pos="1832"/>
+          <w:tab w:val="left" w:pos="2748"/>
+          <w:tab w:val="left" w:pos="3664"/>
+          <w:tab w:val="left" w:pos="4580"/>
+          <w:tab w:val="left" w:pos="5496"/>
+          <w:tab w:val="left" w:pos="6412"/>
+          <w:tab w:val="left" w:pos="7328"/>
+          <w:tab w:val="left" w:pos="8244"/>
+          <w:tab w:val="left" w:pos="9160"/>
+          <w:tab w:val="left" w:pos="10076"/>
+          <w:tab w:val="left" w:pos="10992"/>
+          <w:tab w:val="left" w:pos="11908"/>
+          <w:tab w:val="left" w:pos="12824"/>
+          <w:tab w:val="left" w:pos="13740"/>
+          <w:tab w:val="left" w:pos="14656"/>
+        </w:tabs>
+        <w:spacing w:after="0" w:line="240" w:lineRule="auto"/>
+        <w:rPr>
+          <w:rFonts w:ascii="Courier New" w:eastAsia="Times New Roman" w:hAnsi="Courier New" w:cs="Courier New"/>
+          <w:color w:val="000000"/>
+          <w:sz w:val="20"/>
+          <w:szCs w:val="20"/>
+        </w:rPr>
+      </w:pPr>
+      <w:r>
+        <w:rPr>
+          <w:rFonts w:ascii="Courier New" w:eastAsia="Times New Roman" w:hAnsi="Courier New" w:cs="Courier New"/>
+          <w:color w:val="000000"/>
+          <w:sz w:val="20"/>
+          <w:szCs w:val="20"/>
+        </w:rPr>
+        <w:t xml:space="preserve">       </w:t>
+      </w:r>
+      <w:proofErr w:type="spellStart"/>
+      <w:r>
+        <w:rPr>
+          <w:rFonts w:ascii="Courier New" w:eastAsia="Times New Roman" w:hAnsi="Courier New" w:cs="Courier New"/>
+          <w:color w:val="000000"/>
+          <w:sz w:val="20"/>
+          <w:szCs w:val="20"/>
+        </w:rPr>
+        <w:t>Iterable</w:t>
+      </w:r>
+      <w:proofErr w:type="spellEnd"/>
+      <w:r>
+        <w:rPr>
+          <w:rFonts w:ascii="Courier New" w:eastAsia="Times New Roman" w:hAnsi="Courier New" w:cs="Courier New"/>
+          <w:color w:val="000000"/>
+          <w:sz w:val="20"/>
+          <w:szCs w:val="20"/>
+        </w:rPr>
+        <w:t>&lt;Integer&gt; w)</w:t>
+      </w:r>
+    </w:p>
+    <w:p>
+      <w:pPr>
+        <w:tabs>
+          <w:tab w:val="left" w:pos="916"/>
+          <w:tab w:val="left" w:pos="1832"/>
+          <w:tab w:val="left" w:pos="2748"/>
+          <w:tab w:val="left" w:pos="3664"/>
+          <w:tab w:val="left" w:pos="4580"/>
+          <w:tab w:val="left" w:pos="5496"/>
+          <w:tab w:val="left" w:pos="6412"/>
+          <w:tab w:val="left" w:pos="7328"/>
+          <w:tab w:val="left" w:pos="8244"/>
+          <w:tab w:val="left" w:pos="9160"/>
+          <w:tab w:val="left" w:pos="10076"/>
+          <w:tab w:val="left" w:pos="10992"/>
+          <w:tab w:val="left" w:pos="11908"/>
+          <w:tab w:val="left" w:pos="12824"/>
+          <w:tab w:val="left" w:pos="13740"/>
+          <w:tab w:val="left" w:pos="14656"/>
+        </w:tabs>
+        <w:spacing w:after="0" w:line="240" w:lineRule="auto"/>
+        <w:rPr>
+          <w:rFonts w:ascii="Courier New" w:eastAsia="Times New Roman" w:hAnsi="Courier New" w:cs="Courier New"/>
+          <w:color w:val="000000"/>
+          <w:sz w:val="20"/>
+          <w:szCs w:val="20"/>
+        </w:rPr>
+      </w:pPr>
+    </w:p>
+    <w:p>
+      <w:pPr>
+        <w:tabs>
+          <w:tab w:val="left" w:pos="916"/>
+          <w:tab w:val="left" w:pos="1832"/>
+          <w:tab w:val="left" w:pos="2748"/>
+          <w:tab w:val="left" w:pos="3664"/>
+          <w:tab w:val="left" w:pos="4580"/>
+          <w:tab w:val="left" w:pos="5496"/>
+          <w:tab w:val="left" w:pos="6412"/>
+          <w:tab w:val="left" w:pos="7328"/>
+          <w:tab w:val="left" w:pos="8244"/>
+          <w:tab w:val="left" w:pos="9160"/>
+          <w:tab w:val="left" w:pos="10076"/>
+          <w:tab w:val="left" w:pos="10992"/>
+          <w:tab w:val="left" w:pos="11908"/>
+          <w:tab w:val="left" w:pos="12824"/>
+          <w:tab w:val="left" w:pos="13740"/>
+          <w:tab w:val="left" w:pos="14656"/>
+        </w:tabs>
+        <w:spacing w:after="0" w:line="240" w:lineRule="auto"/>
+        <w:rPr>
+          <w:rFonts w:ascii="Courier New" w:eastAsia="Times New Roman" w:hAnsi="Courier New" w:cs="Courier New"/>
+          <w:color w:val="000000"/>
+          <w:sz w:val="20"/>
+          <w:szCs w:val="20"/>
+        </w:rPr>
+      </w:pPr>
+      <w:r>
+        <w:rPr>
+          <w:rFonts w:ascii="Courier New" w:eastAsia="Times New Roman" w:hAnsi="Courier New" w:cs="Courier New"/>
+          <w:color w:val="000000"/>
+          <w:sz w:val="20"/>
+          <w:szCs w:val="20"/>
+        </w:rPr>
+        <w:t>ancestor(</w:t>
+      </w:r>
+      <w:proofErr w:type="spellStart"/>
+      <w:r>
+        <w:rPr>
+          <w:rFonts w:ascii="Courier New" w:eastAsia="Times New Roman" w:hAnsi="Courier New" w:cs="Courier New"/>
+          <w:color w:val="000000"/>
+          <w:sz w:val="20"/>
+          <w:szCs w:val="20"/>
+        </w:rPr>
+        <w:t>Iterable</w:t>
+      </w:r>
+      <w:proofErr w:type="spellEnd"/>
+      <w:r>
+        <w:rPr>
+          <w:rFonts w:ascii="Courier New" w:eastAsia="Times New Roman" w:hAnsi="Courier New" w:cs="Courier New"/>
+          <w:color w:val="000000"/>
+          <w:sz w:val="20"/>
+          <w:szCs w:val="20"/>
+        </w:rPr>
+        <w:t>&lt;Integer&gt; v,</w:t>
+      </w:r>
+      <w:r>
+        <w:rPr>
+          <w:rFonts w:ascii="Courier New" w:eastAsia="Times New Roman" w:hAnsi="Courier New" w:cs="Courier New"/>
+          <w:color w:val="000000"/>
+          <w:sz w:val="20"/>
+          <w:szCs w:val="20"/>
+        </w:rPr>
+        <w:tab/>
+      </w:r>
+      <w:r>
+        <w:rPr>
+          <w:rFonts w:ascii="Courier New" w:eastAsia="Times New Roman" w:hAnsi="Courier New" w:cs="Courier New"/>
+          <w:color w:val="000000"/>
+          <w:sz w:val="20"/>
+          <w:szCs w:val="20"/>
+        </w:rPr>
+        <w:tab/>
+      </w:r>
+      <w:r>
+        <w:rPr>
+          <w:rFonts w:ascii="Courier New" w:eastAsia="Times New Roman" w:hAnsi="Courier New" w:cs="Courier New"/>
+          <w:color w:val="000000"/>
+          <w:sz w:val="20"/>
+          <w:szCs w:val="20"/>
+        </w:rPr>
+        <w:t>Θ(V+E)</w:t>
+      </w:r>
+      <w:r>
+        <w:rPr>
+          <w:rFonts w:ascii="Courier New" w:eastAsia="Times New Roman" w:hAnsi="Courier New" w:cs="Courier New"/>
+          <w:color w:val="000000"/>
+          <w:sz w:val="20"/>
+          <w:szCs w:val="20"/>
+        </w:rPr>
+        <w:tab/>
+      </w:r>
+      <w:r>
+        <w:rPr>
+          <w:rFonts w:ascii="Courier New" w:eastAsia="Times New Roman" w:hAnsi="Courier New" w:cs="Courier New"/>
+          <w:color w:val="000000"/>
+          <w:sz w:val="20"/>
+          <w:szCs w:val="20"/>
+        </w:rPr>
+        <w:tab/>
+      </w:r>
+      <w:r>
+        <w:rPr>
+          <w:rFonts w:ascii="Courier New" w:eastAsia="Times New Roman" w:hAnsi="Courier New" w:cs="Courier New"/>
+          <w:color w:val="000000"/>
+          <w:sz w:val="20"/>
+          <w:szCs w:val="20"/>
+        </w:rPr>
+        <w:tab/>
+      </w:r>
+      <w:r>
+        <w:rPr>
+          <w:rFonts w:ascii="Courier New" w:eastAsia="Times New Roman" w:hAnsi="Courier New" w:cs="Courier New"/>
+          <w:color w:val="000000"/>
+          <w:sz w:val="20"/>
+          <w:szCs w:val="20"/>
+        </w:rPr>
+        <w:t>Θ(V+E)</w:t>
       </w:r>
     </w:p>
     <w:p>
@@ -4950,43 +5214,14 @@
         </w:rPr>
         <w:t>:</w:t>
       </w:r>
-    </w:p>
-    <w:p>
-      <w:pPr>
-        <w:tabs>
-          <w:tab w:val="left" w:pos="916"/>
-          <w:tab w:val="left" w:pos="1832"/>
-          <w:tab w:val="left" w:pos="2748"/>
-          <w:tab w:val="left" w:pos="3664"/>
-          <w:tab w:val="left" w:pos="4580"/>
-          <w:tab w:val="left" w:pos="5496"/>
-          <w:tab w:val="left" w:pos="6412"/>
-          <w:tab w:val="left" w:pos="7328"/>
-          <w:tab w:val="left" w:pos="8244"/>
-          <w:tab w:val="left" w:pos="9160"/>
-          <w:tab w:val="left" w:pos="10076"/>
-          <w:tab w:val="left" w:pos="10992"/>
-          <w:tab w:val="left" w:pos="11908"/>
-          <w:tab w:val="left" w:pos="12824"/>
-          <w:tab w:val="left" w:pos="13740"/>
-          <w:tab w:val="left" w:pos="14656"/>
-        </w:tabs>
-        <w:spacing w:after="0" w:line="240" w:lineRule="auto"/>
-        <w:rPr>
-          <w:rFonts w:ascii="Courier New" w:eastAsia="Times New Roman" w:hAnsi="Courier New" w:cs="Courier New"/>
-          <w:color w:val="000000"/>
-          <w:sz w:val="20"/>
-          <w:szCs w:val="20"/>
-        </w:rPr>
-      </w:pPr>
-      <w:r>
-        <w:rPr>
-          <w:rFonts w:ascii="Courier New" w:eastAsia="Times New Roman" w:hAnsi="Courier New" w:cs="Courier New"/>
-          <w:color w:val="000000"/>
-          <w:sz w:val="20"/>
-          <w:szCs w:val="20"/>
-        </w:rPr>
-        <w:t xml:space="preserve">Abigail: Unit testing, finished and refined project code, general documentation, </w:t>
+      <w:r>
+        <w:rPr>
+          <w:rFonts w:ascii="Courier New" w:eastAsia="Times New Roman" w:hAnsi="Courier New" w:cs="Courier New"/>
+          <w:color w:val="000000"/>
+          <w:sz w:val="20"/>
+          <w:szCs w:val="20"/>
+        </w:rPr>
+        <w:t xml:space="preserve"> created rough code at the beginning, researched data types for code, </w:t>
       </w:r>
       <w:proofErr w:type="spellStart"/>
       <w:r>
@@ -4999,6 +5234,73 @@
         <w:t>javadocs</w:t>
       </w:r>
       <w:proofErr w:type="spellEnd"/>
+    </w:p>
+    <w:p>
+      <w:pPr>
+        <w:tabs>
+          <w:tab w:val="left" w:pos="916"/>
+          <w:tab w:val="left" w:pos="1832"/>
+          <w:tab w:val="left" w:pos="2748"/>
+          <w:tab w:val="left" w:pos="3664"/>
+          <w:tab w:val="left" w:pos="4580"/>
+          <w:tab w:val="left" w:pos="5496"/>
+          <w:tab w:val="left" w:pos="6412"/>
+          <w:tab w:val="left" w:pos="7328"/>
+          <w:tab w:val="left" w:pos="8244"/>
+          <w:tab w:val="left" w:pos="9160"/>
+          <w:tab w:val="left" w:pos="10076"/>
+          <w:tab w:val="left" w:pos="10992"/>
+          <w:tab w:val="left" w:pos="11908"/>
+          <w:tab w:val="left" w:pos="12824"/>
+          <w:tab w:val="left" w:pos="13740"/>
+          <w:tab w:val="left" w:pos="14656"/>
+        </w:tabs>
+        <w:spacing w:after="0" w:line="240" w:lineRule="auto"/>
+        <w:rPr>
+          <w:rFonts w:ascii="Courier New" w:eastAsia="Times New Roman" w:hAnsi="Courier New" w:cs="Courier New"/>
+          <w:color w:val="000000"/>
+          <w:sz w:val="20"/>
+          <w:szCs w:val="20"/>
+        </w:rPr>
+      </w:pPr>
+      <w:r>
+        <w:rPr>
+          <w:rFonts w:ascii="Courier New" w:eastAsia="Times New Roman" w:hAnsi="Courier New" w:cs="Courier New"/>
+          <w:color w:val="000000"/>
+          <w:sz w:val="20"/>
+          <w:szCs w:val="20"/>
+        </w:rPr>
+        <w:t>Abigail: Unit testing, finished and refined project code,</w:t>
+      </w:r>
+      <w:r>
+        <w:rPr>
+          <w:rFonts w:ascii="Courier New" w:eastAsia="Times New Roman" w:hAnsi="Courier New" w:cs="Courier New"/>
+          <w:color w:val="000000"/>
+          <w:sz w:val="20"/>
+          <w:szCs w:val="20"/>
+        </w:rPr>
+        <w:t xml:space="preserve"> general documentation, </w:t>
+      </w:r>
+      <w:proofErr w:type="spellStart"/>
+      <w:r>
+        <w:rPr>
+          <w:rFonts w:ascii="Courier New" w:eastAsia="Times New Roman" w:hAnsi="Courier New" w:cs="Courier New"/>
+          <w:color w:val="000000"/>
+          <w:sz w:val="20"/>
+          <w:szCs w:val="20"/>
+        </w:rPr>
+        <w:t>javadocs</w:t>
+      </w:r>
+      <w:proofErr w:type="spellEnd"/>
+      <w:r>
+        <w:rPr>
+          <w:rFonts w:ascii="Courier New" w:eastAsia="Times New Roman" w:hAnsi="Courier New" w:cs="Courier New"/>
+          <w:color w:val="000000"/>
+          <w:sz w:val="20"/>
+          <w:szCs w:val="20"/>
+        </w:rPr>
+        <w:t>, integration testing</w:t>
+      </w:r>
     </w:p>
     <w:p>
       <w:pPr>
@@ -6198,7 +6500,7 @@
 </file>
 
 <file path=customXml/itemProps1.xml><?xml version="1.0" encoding="utf-8"?>
-<ds:datastoreItem xmlns:ds="http://schemas.openxmlformats.org/officeDocument/2006/customXml" ds:itemID="{6782490E-A1C1-428C-8EFD-B2FC4A962B05}">
+<ds:datastoreItem xmlns:ds="http://schemas.openxmlformats.org/officeDocument/2006/customXml" ds:itemID="{8DB73F6C-F23D-45DA-A5DF-0DD4C4679E88}">
   <ds:schemaRefs>
     <ds:schemaRef ds:uri="http://schemas.openxmlformats.org/officeDocument/2006/bibliography"/>
   </ds:schemaRefs>
